--- a/Figures/Watershed_DG_Tables/Muriel.docx
+++ b/Figures/Watershed_DG_Tables/Muriel.docx
@@ -88,62 +88,20 @@
             <w:tcBorders>
               <w:top w:val="single" w:sz="16" w:space="0" w:color="D3D3D3"/>
               <w:bottom w:val="single" w:sz="16" w:space="0" w:color="D3D3D3"/>
-            </w:tcBorders>
-          </w:tcPr>
-          <w:p>
-            <w:pPr>
-              <w:spacing w:before="0" w:after="60"/>
-              <w:keepNext/>
-            </w:pPr>
-            <w:r>
-              <w:rPr>
-                <w:rFonts w:ascii="Calibri" w:hAnsi="Calibri"/>
-                <w:sz w:val="20"/>
-              </w:rPr>
-              <w:t xml:space="default">Total Risk</w:t>
-            </w:r>
-          </w:p>
-        </w:tc>
-        <w:tc>
-          <w:tcPr>
-            <w:tcBorders>
-              <w:top w:val="single" w:sz="16" w:space="0" w:color="D3D3D3"/>
-              <w:bottom w:val="single" w:sz="16" w:space="0" w:color="D3D3D3"/>
-            </w:tcBorders>
-          </w:tcPr>
-          <w:p>
-            <w:pPr>
-              <w:spacing w:before="0" w:after="60"/>
-              <w:keepNext/>
-            </w:pPr>
-            <w:r>
-              <w:rPr>
-                <w:rFonts w:ascii="Calibri" w:hAnsi="Calibri"/>
-                <w:sz w:val="20"/>
-              </w:rPr>
-              <w:t xml:space="default">Current Risk</w:t>
-            </w:r>
-          </w:p>
-        </w:tc>
-        <w:tc>
-          <w:tcPr>
-            <w:tcBorders>
-              <w:top w:val="single" w:sz="16" w:space="0" w:color="D3D3D3"/>
-              <w:bottom w:val="single" w:sz="16" w:space="0" w:color="D3D3D3"/>
-              <w:end w:val="single" w:space="0" w:color="D3D3D3"/>
-            </w:tcBorders>
-          </w:tcPr>
-          <w:p>
-            <w:pPr>
-              <w:spacing w:before="0" w:after="60"/>
-              <w:keepNext/>
-            </w:pPr>
-            <w:r>
-              <w:rPr>
-                <w:rFonts w:ascii="Calibri" w:hAnsi="Calibri"/>
-                <w:sz w:val="20"/>
-              </w:rPr>
-              <w:t xml:space="default">Future Risk</w:t>
+              <w:end w:val="single" w:space="0" w:color="D3D3D3"/>
+            </w:tcBorders>
+          </w:tcPr>
+          <w:p>
+            <w:pPr>
+              <w:spacing w:before="0" w:after="60"/>
+              <w:keepNext/>
+            </w:pPr>
+            <w:r>
+              <w:rPr>
+                <w:rFonts w:ascii="Calibri" w:hAnsi="Calibri"/>
+                <w:sz w:val="20"/>
+              </w:rPr>
+              <w:t xml:space="default">Current and Future Risk</w:t>
             </w:r>
           </w:p>
         </w:tc>
@@ -240,52 +198,6 @@
                 <w:rFonts w:ascii="Calibri" w:hAnsi="Calibri"/>
                 <w:sz w:val="20"/>
               </w:rPr>
-              <w:t xml:space="default">1</w:t>
-            </w:r>
-          </w:p>
-        </w:tc>
-        <w:tc>
-          <w:tcPr>
-            <w:tcBorders>
-              <w:top w:val="single" w:space="0" w:color="D3D3D3"/>
-              <w:bottom w:val="single" w:space="0" w:color="D3D3D3"/>
-              <w:start w:val="single" w:space="0" w:color="D3D3D3"/>
-              <w:end w:val="single" w:space="0" w:color="D3D3D3"/>
-            </w:tcBorders>
-          </w:tcPr>
-          <w:p>
-            <w:pPr>
-              <w:spacing w:before="0" w:after="60"/>
-              <w:keepNext/>
-            </w:pPr>
-            <w:r>
-              <w:rPr>
-                <w:rFonts w:ascii="Calibri" w:hAnsi="Calibri"/>
-                <w:sz w:val="20"/>
-              </w:rPr>
-              <w:t xml:space="default">HPDG</w:t>
-            </w:r>
-          </w:p>
-        </w:tc>
-        <w:tc>
-          <w:tcPr>
-            <w:tcBorders>
-              <w:top w:val="single" w:space="0" w:color="D3D3D3"/>
-              <w:bottom w:val="single" w:space="0" w:color="D3D3D3"/>
-              <w:start w:val="single" w:space="0" w:color="D3D3D3"/>
-              <w:end w:val="single" w:space="0" w:color="D3D3D3"/>
-            </w:tcBorders>
-          </w:tcPr>
-          <w:p>
-            <w:pPr>
-              <w:spacing w:before="0" w:after="60"/>
-              <w:keepNext/>
-            </w:pPr>
-            <w:r>
-              <w:rPr>
-                <w:rFonts w:ascii="Calibri" w:hAnsi="Calibri"/>
-                <w:sz w:val="20"/>
-              </w:rPr>
               <w:t xml:space="default">HPDG</w:t>
             </w:r>
           </w:p>
@@ -383,52 +295,6 @@
                 <w:rFonts w:ascii="Calibri" w:hAnsi="Calibri"/>
                 <w:sz w:val="20"/>
               </w:rPr>
-              <w:t xml:space="default">1</w:t>
-            </w:r>
-          </w:p>
-        </w:tc>
-        <w:tc>
-          <w:tcPr>
-            <w:tcBorders>
-              <w:top w:val="single" w:space="0" w:color="D3D3D3"/>
-              <w:bottom w:val="single" w:space="0" w:color="D3D3D3"/>
-              <w:start w:val="single" w:space="0" w:color="D3D3D3"/>
-              <w:end w:val="single" w:space="0" w:color="D3D3D3"/>
-            </w:tcBorders>
-          </w:tcPr>
-          <w:p>
-            <w:pPr>
-              <w:spacing w:before="0" w:after="60"/>
-              <w:keepNext/>
-            </w:pPr>
-            <w:r>
-              <w:rPr>
-                <w:rFonts w:ascii="Calibri" w:hAnsi="Calibri"/>
-                <w:sz w:val="20"/>
-              </w:rPr>
-              <w:t xml:space="default">HPDG</w:t>
-            </w:r>
-          </w:p>
-        </w:tc>
-        <w:tc>
-          <w:tcPr>
-            <w:tcBorders>
-              <w:top w:val="single" w:space="0" w:color="D3D3D3"/>
-              <w:bottom w:val="single" w:space="0" w:color="D3D3D3"/>
-              <w:start w:val="single" w:space="0" w:color="D3D3D3"/>
-              <w:end w:val="single" w:space="0" w:color="D3D3D3"/>
-            </w:tcBorders>
-          </w:tcPr>
-          <w:p>
-            <w:pPr>
-              <w:spacing w:before="0" w:after="60"/>
-              <w:keepNext/>
-            </w:pPr>
-            <w:r>
-              <w:rPr>
-                <w:rFonts w:ascii="Calibri" w:hAnsi="Calibri"/>
-                <w:sz w:val="20"/>
-              </w:rPr>
               <w:t xml:space="default">HPDG</w:t>
             </w:r>
           </w:p>
@@ -526,52 +392,6 @@
                 <w:rFonts w:ascii="Calibri" w:hAnsi="Calibri"/>
                 <w:sz w:val="20"/>
               </w:rPr>
-              <w:t xml:space="default">1</w:t>
-            </w:r>
-          </w:p>
-        </w:tc>
-        <w:tc>
-          <w:tcPr>
-            <w:tcBorders>
-              <w:top w:val="single" w:space="0" w:color="D3D3D3"/>
-              <w:bottom w:val="single" w:space="0" w:color="D3D3D3"/>
-              <w:start w:val="single" w:space="0" w:color="D3D3D3"/>
-              <w:end w:val="single" w:space="0" w:color="D3D3D3"/>
-            </w:tcBorders>
-          </w:tcPr>
-          <w:p>
-            <w:pPr>
-              <w:spacing w:before="0" w:after="60"/>
-              <w:keepNext/>
-            </w:pPr>
-            <w:r>
-              <w:rPr>
-                <w:rFonts w:ascii="Calibri" w:hAnsi="Calibri"/>
-                <w:sz w:val="20"/>
-              </w:rPr>
-              <w:t xml:space="default">HPDG</w:t>
-            </w:r>
-          </w:p>
-        </w:tc>
-        <w:tc>
-          <w:tcPr>
-            <w:tcBorders>
-              <w:top w:val="single" w:space="0" w:color="D3D3D3"/>
-              <w:bottom w:val="single" w:space="0" w:color="D3D3D3"/>
-              <w:start w:val="single" w:space="0" w:color="D3D3D3"/>
-              <w:end w:val="single" w:space="0" w:color="D3D3D3"/>
-            </w:tcBorders>
-          </w:tcPr>
-          <w:p>
-            <w:pPr>
-              <w:spacing w:before="0" w:after="60"/>
-              <w:keepNext/>
-            </w:pPr>
-            <w:r>
-              <w:rPr>
-                <w:rFonts w:ascii="Calibri" w:hAnsi="Calibri"/>
-                <w:sz w:val="20"/>
-              </w:rPr>
               <w:t xml:space="default">HPDG</w:t>
             </w:r>
           </w:p>
@@ -669,52 +489,6 @@
                 <w:rFonts w:ascii="Calibri" w:hAnsi="Calibri"/>
                 <w:sz w:val="20"/>
               </w:rPr>
-              <w:t xml:space="default">1</w:t>
-            </w:r>
-          </w:p>
-        </w:tc>
-        <w:tc>
-          <w:tcPr>
-            <w:tcBorders>
-              <w:top w:val="single" w:space="0" w:color="D3D3D3"/>
-              <w:bottom w:val="single" w:space="0" w:color="D3D3D3"/>
-              <w:start w:val="single" w:space="0" w:color="D3D3D3"/>
-              <w:end w:val="single" w:space="0" w:color="D3D3D3"/>
-            </w:tcBorders>
-          </w:tcPr>
-          <w:p>
-            <w:pPr>
-              <w:spacing w:before="0" w:after="60"/>
-              <w:keepNext/>
-            </w:pPr>
-            <w:r>
-              <w:rPr>
-                <w:rFonts w:ascii="Calibri" w:hAnsi="Calibri"/>
-                <w:sz w:val="20"/>
-              </w:rPr>
-              <w:t xml:space="default">HPDG</w:t>
-            </w:r>
-          </w:p>
-        </w:tc>
-        <w:tc>
-          <w:tcPr>
-            <w:tcBorders>
-              <w:top w:val="single" w:space="0" w:color="D3D3D3"/>
-              <w:bottom w:val="single" w:space="0" w:color="D3D3D3"/>
-              <w:start w:val="single" w:space="0" w:color="D3D3D3"/>
-              <w:end w:val="single" w:space="0" w:color="D3D3D3"/>
-            </w:tcBorders>
-          </w:tcPr>
-          <w:p>
-            <w:pPr>
-              <w:spacing w:before="0" w:after="60"/>
-              <w:keepNext/>
-            </w:pPr>
-            <w:r>
-              <w:rPr>
-                <w:rFonts w:ascii="Calibri" w:hAnsi="Calibri"/>
-                <w:sz w:val="20"/>
-              </w:rPr>
               <w:t xml:space="default">HPDG</w:t>
             </w:r>
           </w:p>
@@ -812,52 +586,6 @@
                 <w:rFonts w:ascii="Calibri" w:hAnsi="Calibri"/>
                 <w:sz w:val="20"/>
               </w:rPr>
-              <w:t xml:space="default">1</w:t>
-            </w:r>
-          </w:p>
-        </w:tc>
-        <w:tc>
-          <w:tcPr>
-            <w:tcBorders>
-              <w:top w:val="single" w:space="0" w:color="D3D3D3"/>
-              <w:bottom w:val="single" w:space="0" w:color="D3D3D3"/>
-              <w:start w:val="single" w:space="0" w:color="D3D3D3"/>
-              <w:end w:val="single" w:space="0" w:color="D3D3D3"/>
-            </w:tcBorders>
-          </w:tcPr>
-          <w:p>
-            <w:pPr>
-              <w:spacing w:before="0" w:after="60"/>
-              <w:keepNext/>
-            </w:pPr>
-            <w:r>
-              <w:rPr>
-                <w:rFonts w:ascii="Calibri" w:hAnsi="Calibri"/>
-                <w:sz w:val="20"/>
-              </w:rPr>
-              <w:t xml:space="default">HPDG</w:t>
-            </w:r>
-          </w:p>
-        </w:tc>
-        <w:tc>
-          <w:tcPr>
-            <w:tcBorders>
-              <w:top w:val="single" w:space="0" w:color="D3D3D3"/>
-              <w:bottom w:val="single" w:space="0" w:color="D3D3D3"/>
-              <w:start w:val="single" w:space="0" w:color="D3D3D3"/>
-              <w:end w:val="single" w:space="0" w:color="D3D3D3"/>
-            </w:tcBorders>
-          </w:tcPr>
-          <w:p>
-            <w:pPr>
-              <w:spacing w:before="0" w:after="60"/>
-              <w:keepNext/>
-            </w:pPr>
-            <w:r>
-              <w:rPr>
-                <w:rFonts w:ascii="Calibri" w:hAnsi="Calibri"/>
-                <w:sz w:val="20"/>
-              </w:rPr>
               <w:t xml:space="default">HPDG</w:t>
             </w:r>
           </w:p>
@@ -955,52 +683,6 @@
                 <w:rFonts w:ascii="Calibri" w:hAnsi="Calibri"/>
                 <w:sz w:val="20"/>
               </w:rPr>
-              <w:t xml:space="default">1</w:t>
-            </w:r>
-          </w:p>
-        </w:tc>
-        <w:tc>
-          <w:tcPr>
-            <w:tcBorders>
-              <w:top w:val="single" w:space="0" w:color="D3D3D3"/>
-              <w:bottom w:val="single" w:space="0" w:color="D3D3D3"/>
-              <w:start w:val="single" w:space="0" w:color="D3D3D3"/>
-              <w:end w:val="single" w:space="0" w:color="D3D3D3"/>
-            </w:tcBorders>
-          </w:tcPr>
-          <w:p>
-            <w:pPr>
-              <w:spacing w:before="0" w:after="60"/>
-              <w:keepNext/>
-            </w:pPr>
-            <w:r>
-              <w:rPr>
-                <w:rFonts w:ascii="Calibri" w:hAnsi="Calibri"/>
-                <w:sz w:val="20"/>
-              </w:rPr>
-              <w:t xml:space="default">HPDG</w:t>
-            </w:r>
-          </w:p>
-        </w:tc>
-        <w:tc>
-          <w:tcPr>
-            <w:tcBorders>
-              <w:top w:val="single" w:space="0" w:color="D3D3D3"/>
-              <w:bottom w:val="single" w:space="0" w:color="D3D3D3"/>
-              <w:start w:val="single" w:space="0" w:color="D3D3D3"/>
-              <w:end w:val="single" w:space="0" w:color="D3D3D3"/>
-            </w:tcBorders>
-          </w:tcPr>
-          <w:p>
-            <w:pPr>
-              <w:spacing w:before="0" w:after="60"/>
-              <w:keepNext/>
-            </w:pPr>
-            <w:r>
-              <w:rPr>
-                <w:rFonts w:ascii="Calibri" w:hAnsi="Calibri"/>
-                <w:sz w:val="20"/>
-              </w:rPr>
               <w:t xml:space="default">HPDG</w:t>
             </w:r>
           </w:p>
@@ -1098,52 +780,6 @@
                 <w:rFonts w:ascii="Calibri" w:hAnsi="Calibri"/>
                 <w:sz w:val="20"/>
               </w:rPr>
-              <w:t xml:space="default">1</w:t>
-            </w:r>
-          </w:p>
-        </w:tc>
-        <w:tc>
-          <w:tcPr>
-            <w:tcBorders>
-              <w:top w:val="single" w:space="0" w:color="D3D3D3"/>
-              <w:bottom w:val="single" w:space="0" w:color="D3D3D3"/>
-              <w:start w:val="single" w:space="0" w:color="D3D3D3"/>
-              <w:end w:val="single" w:space="0" w:color="D3D3D3"/>
-            </w:tcBorders>
-          </w:tcPr>
-          <w:p>
-            <w:pPr>
-              <w:spacing w:before="0" w:after="60"/>
-              <w:keepNext/>
-            </w:pPr>
-            <w:r>
-              <w:rPr>
-                <w:rFonts w:ascii="Calibri" w:hAnsi="Calibri"/>
-                <w:sz w:val="20"/>
-              </w:rPr>
-              <w:t xml:space="default">HPDG</w:t>
-            </w:r>
-          </w:p>
-        </w:tc>
-        <w:tc>
-          <w:tcPr>
-            <w:tcBorders>
-              <w:top w:val="single" w:space="0" w:color="D3D3D3"/>
-              <w:bottom w:val="single" w:space="0" w:color="D3D3D3"/>
-              <w:start w:val="single" w:space="0" w:color="D3D3D3"/>
-              <w:end w:val="single" w:space="0" w:color="D3D3D3"/>
-            </w:tcBorders>
-          </w:tcPr>
-          <w:p>
-            <w:pPr>
-              <w:spacing w:before="0" w:after="60"/>
-              <w:keepNext/>
-            </w:pPr>
-            <w:r>
-              <w:rPr>
-                <w:rFonts w:ascii="Calibri" w:hAnsi="Calibri"/>
-                <w:sz w:val="20"/>
-              </w:rPr>
               <w:t xml:space="default">HPDG</w:t>
             </w:r>
           </w:p>
@@ -1241,52 +877,6 @@
                 <w:rFonts w:ascii="Calibri" w:hAnsi="Calibri"/>
                 <w:sz w:val="20"/>
               </w:rPr>
-              <w:t xml:space="default">1</w:t>
-            </w:r>
-          </w:p>
-        </w:tc>
-        <w:tc>
-          <w:tcPr>
-            <w:tcBorders>
-              <w:top w:val="single" w:space="0" w:color="D3D3D3"/>
-              <w:bottom w:val="single" w:space="0" w:color="D3D3D3"/>
-              <w:start w:val="single" w:space="0" w:color="D3D3D3"/>
-              <w:end w:val="single" w:space="0" w:color="D3D3D3"/>
-            </w:tcBorders>
-          </w:tcPr>
-          <w:p>
-            <w:pPr>
-              <w:spacing w:before="0" w:after="60"/>
-              <w:keepNext/>
-            </w:pPr>
-            <w:r>
-              <w:rPr>
-                <w:rFonts w:ascii="Calibri" w:hAnsi="Calibri"/>
-                <w:sz w:val="20"/>
-              </w:rPr>
-              <w:t xml:space="default">HPDG</w:t>
-            </w:r>
-          </w:p>
-        </w:tc>
-        <w:tc>
-          <w:tcPr>
-            <w:tcBorders>
-              <w:top w:val="single" w:space="0" w:color="D3D3D3"/>
-              <w:bottom w:val="single" w:space="0" w:color="D3D3D3"/>
-              <w:start w:val="single" w:space="0" w:color="D3D3D3"/>
-              <w:end w:val="single" w:space="0" w:color="D3D3D3"/>
-            </w:tcBorders>
-          </w:tcPr>
-          <w:p>
-            <w:pPr>
-              <w:spacing w:before="0" w:after="60"/>
-              <w:keepNext/>
-            </w:pPr>
-            <w:r>
-              <w:rPr>
-                <w:rFonts w:ascii="Calibri" w:hAnsi="Calibri"/>
-                <w:sz w:val="20"/>
-              </w:rPr>
               <w:t xml:space="default">HPDG</w:t>
             </w:r>
           </w:p>
@@ -1384,52 +974,6 @@
                 <w:rFonts w:ascii="Calibri" w:hAnsi="Calibri"/>
                 <w:sz w:val="20"/>
               </w:rPr>
-              <w:t xml:space="default">1</w:t>
-            </w:r>
-          </w:p>
-        </w:tc>
-        <w:tc>
-          <w:tcPr>
-            <w:tcBorders>
-              <w:top w:val="single" w:space="0" w:color="D3D3D3"/>
-              <w:bottom w:val="single" w:space="0" w:color="D3D3D3"/>
-              <w:start w:val="single" w:space="0" w:color="D3D3D3"/>
-              <w:end w:val="single" w:space="0" w:color="D3D3D3"/>
-            </w:tcBorders>
-          </w:tcPr>
-          <w:p>
-            <w:pPr>
-              <w:spacing w:before="0" w:after="60"/>
-              <w:keepNext/>
-            </w:pPr>
-            <w:r>
-              <w:rPr>
-                <w:rFonts w:ascii="Calibri" w:hAnsi="Calibri"/>
-                <w:sz w:val="20"/>
-              </w:rPr>
-              <w:t xml:space="default">HPDG</w:t>
-            </w:r>
-          </w:p>
-        </w:tc>
-        <w:tc>
-          <w:tcPr>
-            <w:tcBorders>
-              <w:top w:val="single" w:space="0" w:color="D3D3D3"/>
-              <w:bottom w:val="single" w:space="0" w:color="D3D3D3"/>
-              <w:start w:val="single" w:space="0" w:color="D3D3D3"/>
-              <w:end w:val="single" w:space="0" w:color="D3D3D3"/>
-            </w:tcBorders>
-          </w:tcPr>
-          <w:p>
-            <w:pPr>
-              <w:spacing w:before="0" w:after="60"/>
-              <w:keepNext/>
-            </w:pPr>
-            <w:r>
-              <w:rPr>
-                <w:rFonts w:ascii="Calibri" w:hAnsi="Calibri"/>
-                <w:sz w:val="20"/>
-              </w:rPr>
               <w:t xml:space="default">HPDG</w:t>
             </w:r>
           </w:p>
@@ -1527,52 +1071,6 @@
                 <w:rFonts w:ascii="Calibri" w:hAnsi="Calibri"/>
                 <w:sz w:val="20"/>
               </w:rPr>
-              <w:t xml:space="default">1</w:t>
-            </w:r>
-          </w:p>
-        </w:tc>
-        <w:tc>
-          <w:tcPr>
-            <w:tcBorders>
-              <w:top w:val="single" w:space="0" w:color="D3D3D3"/>
-              <w:bottom w:val="single" w:space="0" w:color="D3D3D3"/>
-              <w:start w:val="single" w:space="0" w:color="D3D3D3"/>
-              <w:end w:val="single" w:space="0" w:color="D3D3D3"/>
-            </w:tcBorders>
-          </w:tcPr>
-          <w:p>
-            <w:pPr>
-              <w:spacing w:before="0" w:after="60"/>
-              <w:keepNext/>
-            </w:pPr>
-            <w:r>
-              <w:rPr>
-                <w:rFonts w:ascii="Calibri" w:hAnsi="Calibri"/>
-                <w:sz w:val="20"/>
-              </w:rPr>
-              <w:t xml:space="default">HPDG</w:t>
-            </w:r>
-          </w:p>
-        </w:tc>
-        <w:tc>
-          <w:tcPr>
-            <w:tcBorders>
-              <w:top w:val="single" w:space="0" w:color="D3D3D3"/>
-              <w:bottom w:val="single" w:space="0" w:color="D3D3D3"/>
-              <w:start w:val="single" w:space="0" w:color="D3D3D3"/>
-              <w:end w:val="single" w:space="0" w:color="D3D3D3"/>
-            </w:tcBorders>
-          </w:tcPr>
-          <w:p>
-            <w:pPr>
-              <w:spacing w:before="0" w:after="60"/>
-              <w:keepNext/>
-            </w:pPr>
-            <w:r>
-              <w:rPr>
-                <w:rFonts w:ascii="Calibri" w:hAnsi="Calibri"/>
-                <w:sz w:val="20"/>
-              </w:rPr>
               <w:t xml:space="default">HPDG</w:t>
             </w:r>
           </w:p>
@@ -1670,52 +1168,6 @@
                 <w:rFonts w:ascii="Calibri" w:hAnsi="Calibri"/>
                 <w:sz w:val="20"/>
               </w:rPr>
-              <w:t xml:space="default">1</w:t>
-            </w:r>
-          </w:p>
-        </w:tc>
-        <w:tc>
-          <w:tcPr>
-            <w:tcBorders>
-              <w:top w:val="single" w:space="0" w:color="D3D3D3"/>
-              <w:bottom w:val="single" w:space="0" w:color="D3D3D3"/>
-              <w:start w:val="single" w:space="0" w:color="D3D3D3"/>
-              <w:end w:val="single" w:space="0" w:color="D3D3D3"/>
-            </w:tcBorders>
-          </w:tcPr>
-          <w:p>
-            <w:pPr>
-              <w:spacing w:before="0" w:after="60"/>
-              <w:keepNext/>
-            </w:pPr>
-            <w:r>
-              <w:rPr>
-                <w:rFonts w:ascii="Calibri" w:hAnsi="Calibri"/>
-                <w:sz w:val="20"/>
-              </w:rPr>
-              <w:t xml:space="default">HPDG</w:t>
-            </w:r>
-          </w:p>
-        </w:tc>
-        <w:tc>
-          <w:tcPr>
-            <w:tcBorders>
-              <w:top w:val="single" w:space="0" w:color="D3D3D3"/>
-              <w:bottom w:val="single" w:space="0" w:color="D3D3D3"/>
-              <w:start w:val="single" w:space="0" w:color="D3D3D3"/>
-              <w:end w:val="single" w:space="0" w:color="D3D3D3"/>
-            </w:tcBorders>
-          </w:tcPr>
-          <w:p>
-            <w:pPr>
-              <w:spacing w:before="0" w:after="60"/>
-              <w:keepNext/>
-            </w:pPr>
-            <w:r>
-              <w:rPr>
-                <w:rFonts w:ascii="Calibri" w:hAnsi="Calibri"/>
-                <w:sz w:val="20"/>
-              </w:rPr>
               <w:t xml:space="default">HPDG</w:t>
             </w:r>
           </w:p>
@@ -1813,52 +1265,6 @@
                 <w:rFonts w:ascii="Calibri" w:hAnsi="Calibri"/>
                 <w:sz w:val="20"/>
               </w:rPr>
-              <w:t xml:space="default">1</w:t>
-            </w:r>
-          </w:p>
-        </w:tc>
-        <w:tc>
-          <w:tcPr>
-            <w:tcBorders>
-              <w:top w:val="single" w:space="0" w:color="D3D3D3"/>
-              <w:bottom w:val="single" w:space="0" w:color="D3D3D3"/>
-              <w:start w:val="single" w:space="0" w:color="D3D3D3"/>
-              <w:end w:val="single" w:space="0" w:color="D3D3D3"/>
-            </w:tcBorders>
-          </w:tcPr>
-          <w:p>
-            <w:pPr>
-              <w:spacing w:before="0" w:after="60"/>
-              <w:keepNext/>
-            </w:pPr>
-            <w:r>
-              <w:rPr>
-                <w:rFonts w:ascii="Calibri" w:hAnsi="Calibri"/>
-                <w:sz w:val="20"/>
-              </w:rPr>
-              <w:t xml:space="default">HPDG</w:t>
-            </w:r>
-          </w:p>
-        </w:tc>
-        <w:tc>
-          <w:tcPr>
-            <w:tcBorders>
-              <w:top w:val="single" w:space="0" w:color="D3D3D3"/>
-              <w:bottom w:val="single" w:space="0" w:color="D3D3D3"/>
-              <w:start w:val="single" w:space="0" w:color="D3D3D3"/>
-              <w:end w:val="single" w:space="0" w:color="D3D3D3"/>
-            </w:tcBorders>
-          </w:tcPr>
-          <w:p>
-            <w:pPr>
-              <w:spacing w:before="0" w:after="60"/>
-              <w:keepNext/>
-            </w:pPr>
-            <w:r>
-              <w:rPr>
-                <w:rFonts w:ascii="Calibri" w:hAnsi="Calibri"/>
-                <w:sz w:val="20"/>
-              </w:rPr>
               <w:t xml:space="default">HPDG</w:t>
             </w:r>
           </w:p>
@@ -1956,52 +1362,6 @@
                 <w:rFonts w:ascii="Calibri" w:hAnsi="Calibri"/>
                 <w:sz w:val="20"/>
               </w:rPr>
-              <w:t xml:space="default">1</w:t>
-            </w:r>
-          </w:p>
-        </w:tc>
-        <w:tc>
-          <w:tcPr>
-            <w:tcBorders>
-              <w:top w:val="single" w:space="0" w:color="D3D3D3"/>
-              <w:bottom w:val="single" w:space="0" w:color="D3D3D3"/>
-              <w:start w:val="single" w:space="0" w:color="D3D3D3"/>
-              <w:end w:val="single" w:space="0" w:color="D3D3D3"/>
-            </w:tcBorders>
-          </w:tcPr>
-          <w:p>
-            <w:pPr>
-              <w:spacing w:before="0" w:after="60"/>
-              <w:keepNext/>
-            </w:pPr>
-            <w:r>
-              <w:rPr>
-                <w:rFonts w:ascii="Calibri" w:hAnsi="Calibri"/>
-                <w:sz w:val="20"/>
-              </w:rPr>
-              <w:t xml:space="default">HPDG</w:t>
-            </w:r>
-          </w:p>
-        </w:tc>
-        <w:tc>
-          <w:tcPr>
-            <w:tcBorders>
-              <w:top w:val="single" w:space="0" w:color="D3D3D3"/>
-              <w:bottom w:val="single" w:space="0" w:color="D3D3D3"/>
-              <w:start w:val="single" w:space="0" w:color="D3D3D3"/>
-              <w:end w:val="single" w:space="0" w:color="D3D3D3"/>
-            </w:tcBorders>
-          </w:tcPr>
-          <w:p>
-            <w:pPr>
-              <w:spacing w:before="0" w:after="60"/>
-              <w:keepNext/>
-            </w:pPr>
-            <w:r>
-              <w:rPr>
-                <w:rFonts w:ascii="Calibri" w:hAnsi="Calibri"/>
-                <w:sz w:val="20"/>
-              </w:rPr>
               <w:t xml:space="default">HPDG</w:t>
             </w:r>
           </w:p>
@@ -2099,52 +1459,6 @@
                 <w:rFonts w:ascii="Calibri" w:hAnsi="Calibri"/>
                 <w:sz w:val="20"/>
               </w:rPr>
-              <w:t xml:space="default">1</w:t>
-            </w:r>
-          </w:p>
-        </w:tc>
-        <w:tc>
-          <w:tcPr>
-            <w:tcBorders>
-              <w:top w:val="single" w:space="0" w:color="D3D3D3"/>
-              <w:bottom w:val="single" w:space="0" w:color="D3D3D3"/>
-              <w:start w:val="single" w:space="0" w:color="D3D3D3"/>
-              <w:end w:val="single" w:space="0" w:color="D3D3D3"/>
-            </w:tcBorders>
-          </w:tcPr>
-          <w:p>
-            <w:pPr>
-              <w:spacing w:before="0" w:after="60"/>
-              <w:keepNext/>
-            </w:pPr>
-            <w:r>
-              <w:rPr>
-                <w:rFonts w:ascii="Calibri" w:hAnsi="Calibri"/>
-                <w:sz w:val="20"/>
-              </w:rPr>
-              <w:t xml:space="default">HPDG</w:t>
-            </w:r>
-          </w:p>
-        </w:tc>
-        <w:tc>
-          <w:tcPr>
-            <w:tcBorders>
-              <w:top w:val="single" w:space="0" w:color="D3D3D3"/>
-              <w:bottom w:val="single" w:space="0" w:color="D3D3D3"/>
-              <w:start w:val="single" w:space="0" w:color="D3D3D3"/>
-              <w:end w:val="single" w:space="0" w:color="D3D3D3"/>
-            </w:tcBorders>
-          </w:tcPr>
-          <w:p>
-            <w:pPr>
-              <w:spacing w:before="0" w:after="60"/>
-              <w:keepNext/>
-            </w:pPr>
-            <w:r>
-              <w:rPr>
-                <w:rFonts w:ascii="Calibri" w:hAnsi="Calibri"/>
-                <w:sz w:val="20"/>
-              </w:rPr>
               <w:t xml:space="default">HPDG</w:t>
             </w:r>
           </w:p>
@@ -2242,52 +1556,6 @@
                 <w:rFonts w:ascii="Calibri" w:hAnsi="Calibri"/>
                 <w:sz w:val="20"/>
               </w:rPr>
-              <w:t xml:space="default">1</w:t>
-            </w:r>
-          </w:p>
-        </w:tc>
-        <w:tc>
-          <w:tcPr>
-            <w:tcBorders>
-              <w:top w:val="single" w:space="0" w:color="D3D3D3"/>
-              <w:bottom w:val="single" w:space="0" w:color="D3D3D3"/>
-              <w:start w:val="single" w:space="0" w:color="D3D3D3"/>
-              <w:end w:val="single" w:space="0" w:color="D3D3D3"/>
-            </w:tcBorders>
-          </w:tcPr>
-          <w:p>
-            <w:pPr>
-              <w:spacing w:before="0" w:after="60"/>
-              <w:keepNext/>
-            </w:pPr>
-            <w:r>
-              <w:rPr>
-                <w:rFonts w:ascii="Calibri" w:hAnsi="Calibri"/>
-                <w:sz w:val="20"/>
-              </w:rPr>
-              <w:t xml:space="default">HPDG</w:t>
-            </w:r>
-          </w:p>
-        </w:tc>
-        <w:tc>
-          <w:tcPr>
-            <w:tcBorders>
-              <w:top w:val="single" w:space="0" w:color="D3D3D3"/>
-              <w:bottom w:val="single" w:space="0" w:color="D3D3D3"/>
-              <w:start w:val="single" w:space="0" w:color="D3D3D3"/>
-              <w:end w:val="single" w:space="0" w:color="D3D3D3"/>
-            </w:tcBorders>
-          </w:tcPr>
-          <w:p>
-            <w:pPr>
-              <w:spacing w:before="0" w:after="60"/>
-              <w:keepNext/>
-            </w:pPr>
-            <w:r>
-              <w:rPr>
-                <w:rFonts w:ascii="Calibri" w:hAnsi="Calibri"/>
-                <w:sz w:val="20"/>
-              </w:rPr>
               <w:t xml:space="default">HPDG</w:t>
             </w:r>
           </w:p>
@@ -2385,52 +1653,6 @@
                 <w:rFonts w:ascii="Calibri" w:hAnsi="Calibri"/>
                 <w:sz w:val="20"/>
               </w:rPr>
-              <w:t xml:space="default">1</w:t>
-            </w:r>
-          </w:p>
-        </w:tc>
-        <w:tc>
-          <w:tcPr>
-            <w:tcBorders>
-              <w:top w:val="single" w:space="0" w:color="D3D3D3"/>
-              <w:bottom w:val="single" w:space="0" w:color="D3D3D3"/>
-              <w:start w:val="single" w:space="0" w:color="D3D3D3"/>
-              <w:end w:val="single" w:space="0" w:color="D3D3D3"/>
-            </w:tcBorders>
-          </w:tcPr>
-          <w:p>
-            <w:pPr>
-              <w:spacing w:before="0" w:after="60"/>
-              <w:keepNext/>
-            </w:pPr>
-            <w:r>
-              <w:rPr>
-                <w:rFonts w:ascii="Calibri" w:hAnsi="Calibri"/>
-                <w:sz w:val="20"/>
-              </w:rPr>
-              <w:t xml:space="default">HPDG</w:t>
-            </w:r>
-          </w:p>
-        </w:tc>
-        <w:tc>
-          <w:tcPr>
-            <w:tcBorders>
-              <w:top w:val="single" w:space="0" w:color="D3D3D3"/>
-              <w:bottom w:val="single" w:space="0" w:color="D3D3D3"/>
-              <w:start w:val="single" w:space="0" w:color="D3D3D3"/>
-              <w:end w:val="single" w:space="0" w:color="D3D3D3"/>
-            </w:tcBorders>
-          </w:tcPr>
-          <w:p>
-            <w:pPr>
-              <w:spacing w:before="0" w:after="60"/>
-              <w:keepNext/>
-            </w:pPr>
-            <w:r>
-              <w:rPr>
-                <w:rFonts w:ascii="Calibri" w:hAnsi="Calibri"/>
-                <w:sz w:val="20"/>
-              </w:rPr>
               <w:t xml:space="default">HPDG</w:t>
             </w:r>
           </w:p>
@@ -2528,52 +1750,6 @@
                 <w:rFonts w:ascii="Calibri" w:hAnsi="Calibri"/>
                 <w:sz w:val="20"/>
               </w:rPr>
-              <w:t xml:space="default">1</w:t>
-            </w:r>
-          </w:p>
-        </w:tc>
-        <w:tc>
-          <w:tcPr>
-            <w:tcBorders>
-              <w:top w:val="single" w:space="0" w:color="D3D3D3"/>
-              <w:bottom w:val="single" w:space="0" w:color="D3D3D3"/>
-              <w:start w:val="single" w:space="0" w:color="D3D3D3"/>
-              <w:end w:val="single" w:space="0" w:color="D3D3D3"/>
-            </w:tcBorders>
-          </w:tcPr>
-          <w:p>
-            <w:pPr>
-              <w:spacing w:before="0" w:after="60"/>
-              <w:keepNext/>
-            </w:pPr>
-            <w:r>
-              <w:rPr>
-                <w:rFonts w:ascii="Calibri" w:hAnsi="Calibri"/>
-                <w:sz w:val="20"/>
-              </w:rPr>
-              <w:t xml:space="default">HPDG</w:t>
-            </w:r>
-          </w:p>
-        </w:tc>
-        <w:tc>
-          <w:tcPr>
-            <w:tcBorders>
-              <w:top w:val="single" w:space="0" w:color="D3D3D3"/>
-              <w:bottom w:val="single" w:space="0" w:color="D3D3D3"/>
-              <w:start w:val="single" w:space="0" w:color="D3D3D3"/>
-              <w:end w:val="single" w:space="0" w:color="D3D3D3"/>
-            </w:tcBorders>
-          </w:tcPr>
-          <w:p>
-            <w:pPr>
-              <w:spacing w:before="0" w:after="60"/>
-              <w:keepNext/>
-            </w:pPr>
-            <w:r>
-              <w:rPr>
-                <w:rFonts w:ascii="Calibri" w:hAnsi="Calibri"/>
-                <w:sz w:val="20"/>
-              </w:rPr>
               <w:t xml:space="default">HPDG</w:t>
             </w:r>
           </w:p>
@@ -2671,52 +1847,6 @@
                 <w:rFonts w:ascii="Calibri" w:hAnsi="Calibri"/>
                 <w:sz w:val="20"/>
               </w:rPr>
-              <w:t xml:space="default">1</w:t>
-            </w:r>
-          </w:p>
-        </w:tc>
-        <w:tc>
-          <w:tcPr>
-            <w:tcBorders>
-              <w:top w:val="single" w:space="0" w:color="D3D3D3"/>
-              <w:bottom w:val="single" w:space="0" w:color="D3D3D3"/>
-              <w:start w:val="single" w:space="0" w:color="D3D3D3"/>
-              <w:end w:val="single" w:space="0" w:color="D3D3D3"/>
-            </w:tcBorders>
-          </w:tcPr>
-          <w:p>
-            <w:pPr>
-              <w:spacing w:before="0" w:after="60"/>
-              <w:keepNext/>
-            </w:pPr>
-            <w:r>
-              <w:rPr>
-                <w:rFonts w:ascii="Calibri" w:hAnsi="Calibri"/>
-                <w:sz w:val="20"/>
-              </w:rPr>
-              <w:t xml:space="default">HPDG</w:t>
-            </w:r>
-          </w:p>
-        </w:tc>
-        <w:tc>
-          <w:tcPr>
-            <w:tcBorders>
-              <w:top w:val="single" w:space="0" w:color="D3D3D3"/>
-              <w:bottom w:val="single" w:space="0" w:color="D3D3D3"/>
-              <w:start w:val="single" w:space="0" w:color="D3D3D3"/>
-              <w:end w:val="single" w:space="0" w:color="D3D3D3"/>
-            </w:tcBorders>
-          </w:tcPr>
-          <w:p>
-            <w:pPr>
-              <w:spacing w:before="0" w:after="60"/>
-              <w:keepNext/>
-            </w:pPr>
-            <w:r>
-              <w:rPr>
-                <w:rFonts w:ascii="Calibri" w:hAnsi="Calibri"/>
-                <w:sz w:val="20"/>
-              </w:rPr>
               <w:t xml:space="default">HPDG</w:t>
             </w:r>
           </w:p>
@@ -2814,52 +1944,6 @@
                 <w:rFonts w:ascii="Calibri" w:hAnsi="Calibri"/>
                 <w:sz w:val="20"/>
               </w:rPr>
-              <w:t xml:space="default">1</w:t>
-            </w:r>
-          </w:p>
-        </w:tc>
-        <w:tc>
-          <w:tcPr>
-            <w:tcBorders>
-              <w:top w:val="single" w:space="0" w:color="D3D3D3"/>
-              <w:bottom w:val="single" w:space="0" w:color="D3D3D3"/>
-              <w:start w:val="single" w:space="0" w:color="D3D3D3"/>
-              <w:end w:val="single" w:space="0" w:color="D3D3D3"/>
-            </w:tcBorders>
-          </w:tcPr>
-          <w:p>
-            <w:pPr>
-              <w:spacing w:before="0" w:after="60"/>
-              <w:keepNext/>
-            </w:pPr>
-            <w:r>
-              <w:rPr>
-                <w:rFonts w:ascii="Calibri" w:hAnsi="Calibri"/>
-                <w:sz w:val="20"/>
-              </w:rPr>
-              <w:t xml:space="default">HPDG</w:t>
-            </w:r>
-          </w:p>
-        </w:tc>
-        <w:tc>
-          <w:tcPr>
-            <w:tcBorders>
-              <w:top w:val="single" w:space="0" w:color="D3D3D3"/>
-              <w:bottom w:val="single" w:space="0" w:color="D3D3D3"/>
-              <w:start w:val="single" w:space="0" w:color="D3D3D3"/>
-              <w:end w:val="single" w:space="0" w:color="D3D3D3"/>
-            </w:tcBorders>
-          </w:tcPr>
-          <w:p>
-            <w:pPr>
-              <w:spacing w:before="0" w:after="60"/>
-              <w:keepNext/>
-            </w:pPr>
-            <w:r>
-              <w:rPr>
-                <w:rFonts w:ascii="Calibri" w:hAnsi="Calibri"/>
-                <w:sz w:val="20"/>
-              </w:rPr>
               <w:t xml:space="default">HPDG</w:t>
             </w:r>
           </w:p>
@@ -2957,52 +2041,6 @@
                 <w:rFonts w:ascii="Calibri" w:hAnsi="Calibri"/>
                 <w:sz w:val="20"/>
               </w:rPr>
-              <w:t xml:space="default">1</w:t>
-            </w:r>
-          </w:p>
-        </w:tc>
-        <w:tc>
-          <w:tcPr>
-            <w:tcBorders>
-              <w:top w:val="single" w:space="0" w:color="D3D3D3"/>
-              <w:bottom w:val="single" w:space="0" w:color="D3D3D3"/>
-              <w:start w:val="single" w:space="0" w:color="D3D3D3"/>
-              <w:end w:val="single" w:space="0" w:color="D3D3D3"/>
-            </w:tcBorders>
-          </w:tcPr>
-          <w:p>
-            <w:pPr>
-              <w:spacing w:before="0" w:after="60"/>
-              <w:keepNext/>
-            </w:pPr>
-            <w:r>
-              <w:rPr>
-                <w:rFonts w:ascii="Calibri" w:hAnsi="Calibri"/>
-                <w:sz w:val="20"/>
-              </w:rPr>
-              <w:t xml:space="default">HPDG</w:t>
-            </w:r>
-          </w:p>
-        </w:tc>
-        <w:tc>
-          <w:tcPr>
-            <w:tcBorders>
-              <w:top w:val="single" w:space="0" w:color="D3D3D3"/>
-              <w:bottom w:val="single" w:space="0" w:color="D3D3D3"/>
-              <w:start w:val="single" w:space="0" w:color="D3D3D3"/>
-              <w:end w:val="single" w:space="0" w:color="D3D3D3"/>
-            </w:tcBorders>
-          </w:tcPr>
-          <w:p>
-            <w:pPr>
-              <w:spacing w:before="0" w:after="60"/>
-              <w:keepNext/>
-            </w:pPr>
-            <w:r>
-              <w:rPr>
-                <w:rFonts w:ascii="Calibri" w:hAnsi="Calibri"/>
-                <w:sz w:val="20"/>
-              </w:rPr>
               <w:t xml:space="default">HPDG</w:t>
             </w:r>
           </w:p>
@@ -3100,52 +2138,6 @@
                 <w:rFonts w:ascii="Calibri" w:hAnsi="Calibri"/>
                 <w:sz w:val="20"/>
               </w:rPr>
-              <w:t xml:space="default">1</w:t>
-            </w:r>
-          </w:p>
-        </w:tc>
-        <w:tc>
-          <w:tcPr>
-            <w:tcBorders>
-              <w:top w:val="single" w:space="0" w:color="D3D3D3"/>
-              <w:bottom w:val="single" w:space="0" w:color="D3D3D3"/>
-              <w:start w:val="single" w:space="0" w:color="D3D3D3"/>
-              <w:end w:val="single" w:space="0" w:color="D3D3D3"/>
-            </w:tcBorders>
-          </w:tcPr>
-          <w:p>
-            <w:pPr>
-              <w:spacing w:before="0" w:after="60"/>
-              <w:keepNext/>
-            </w:pPr>
-            <w:r>
-              <w:rPr>
-                <w:rFonts w:ascii="Calibri" w:hAnsi="Calibri"/>
-                <w:sz w:val="20"/>
-              </w:rPr>
-              <w:t xml:space="default">HPDG</w:t>
-            </w:r>
-          </w:p>
-        </w:tc>
-        <w:tc>
-          <w:tcPr>
-            <w:tcBorders>
-              <w:top w:val="single" w:space="0" w:color="D3D3D3"/>
-              <w:bottom w:val="single" w:space="0" w:color="D3D3D3"/>
-              <w:start w:val="single" w:space="0" w:color="D3D3D3"/>
-              <w:end w:val="single" w:space="0" w:color="D3D3D3"/>
-            </w:tcBorders>
-          </w:tcPr>
-          <w:p>
-            <w:pPr>
-              <w:spacing w:before="0" w:after="60"/>
-              <w:keepNext/>
-            </w:pPr>
-            <w:r>
-              <w:rPr>
-                <w:rFonts w:ascii="Calibri" w:hAnsi="Calibri"/>
-                <w:sz w:val="20"/>
-              </w:rPr>
               <w:t xml:space="default">HPDG</w:t>
             </w:r>
           </w:p>
@@ -3243,52 +2235,6 @@
                 <w:rFonts w:ascii="Calibri" w:hAnsi="Calibri"/>
                 <w:sz w:val="20"/>
               </w:rPr>
-              <w:t xml:space="default">1</w:t>
-            </w:r>
-          </w:p>
-        </w:tc>
-        <w:tc>
-          <w:tcPr>
-            <w:tcBorders>
-              <w:top w:val="single" w:space="0" w:color="D3D3D3"/>
-              <w:bottom w:val="single" w:space="0" w:color="D3D3D3"/>
-              <w:start w:val="single" w:space="0" w:color="D3D3D3"/>
-              <w:end w:val="single" w:space="0" w:color="D3D3D3"/>
-            </w:tcBorders>
-          </w:tcPr>
-          <w:p>
-            <w:pPr>
-              <w:spacing w:before="0" w:after="60"/>
-              <w:keepNext/>
-            </w:pPr>
-            <w:r>
-              <w:rPr>
-                <w:rFonts w:ascii="Calibri" w:hAnsi="Calibri"/>
-                <w:sz w:val="20"/>
-              </w:rPr>
-              <w:t xml:space="default">HPDG</w:t>
-            </w:r>
-          </w:p>
-        </w:tc>
-        <w:tc>
-          <w:tcPr>
-            <w:tcBorders>
-              <w:top w:val="single" w:space="0" w:color="D3D3D3"/>
-              <w:bottom w:val="single" w:space="0" w:color="D3D3D3"/>
-              <w:start w:val="single" w:space="0" w:color="D3D3D3"/>
-              <w:end w:val="single" w:space="0" w:color="D3D3D3"/>
-            </w:tcBorders>
-          </w:tcPr>
-          <w:p>
-            <w:pPr>
-              <w:spacing w:before="0" w:after="60"/>
-              <w:keepNext/>
-            </w:pPr>
-            <w:r>
-              <w:rPr>
-                <w:rFonts w:ascii="Calibri" w:hAnsi="Calibri"/>
-                <w:sz w:val="20"/>
-              </w:rPr>
               <w:t xml:space="default">HPDG</w:t>
             </w:r>
           </w:p>
@@ -3386,52 +2332,6 @@
                 <w:rFonts w:ascii="Calibri" w:hAnsi="Calibri"/>
                 <w:sz w:val="20"/>
               </w:rPr>
-              <w:t xml:space="default">1</w:t>
-            </w:r>
-          </w:p>
-        </w:tc>
-        <w:tc>
-          <w:tcPr>
-            <w:tcBorders>
-              <w:top w:val="single" w:space="0" w:color="D3D3D3"/>
-              <w:bottom w:val="single" w:space="0" w:color="D3D3D3"/>
-              <w:start w:val="single" w:space="0" w:color="D3D3D3"/>
-              <w:end w:val="single" w:space="0" w:color="D3D3D3"/>
-            </w:tcBorders>
-          </w:tcPr>
-          <w:p>
-            <w:pPr>
-              <w:spacing w:before="0" w:after="60"/>
-              <w:keepNext/>
-            </w:pPr>
-            <w:r>
-              <w:rPr>
-                <w:rFonts w:ascii="Calibri" w:hAnsi="Calibri"/>
-                <w:sz w:val="20"/>
-              </w:rPr>
-              <w:t xml:space="default">HPDG</w:t>
-            </w:r>
-          </w:p>
-        </w:tc>
-        <w:tc>
-          <w:tcPr>
-            <w:tcBorders>
-              <w:top w:val="single" w:space="0" w:color="D3D3D3"/>
-              <w:bottom w:val="single" w:space="0" w:color="D3D3D3"/>
-              <w:start w:val="single" w:space="0" w:color="D3D3D3"/>
-              <w:end w:val="single" w:space="0" w:color="D3D3D3"/>
-            </w:tcBorders>
-          </w:tcPr>
-          <w:p>
-            <w:pPr>
-              <w:spacing w:before="0" w:after="60"/>
-              <w:keepNext/>
-            </w:pPr>
-            <w:r>
-              <w:rPr>
-                <w:rFonts w:ascii="Calibri" w:hAnsi="Calibri"/>
-                <w:sz w:val="20"/>
-              </w:rPr>
               <w:t xml:space="default">HPDG</w:t>
             </w:r>
           </w:p>
@@ -3529,52 +2429,6 @@
                 <w:rFonts w:ascii="Calibri" w:hAnsi="Calibri"/>
                 <w:sz w:val="20"/>
               </w:rPr>
-              <w:t xml:space="default">1</w:t>
-            </w:r>
-          </w:p>
-        </w:tc>
-        <w:tc>
-          <w:tcPr>
-            <w:tcBorders>
-              <w:top w:val="single" w:space="0" w:color="D3D3D3"/>
-              <w:bottom w:val="single" w:space="0" w:color="D3D3D3"/>
-              <w:start w:val="single" w:space="0" w:color="D3D3D3"/>
-              <w:end w:val="single" w:space="0" w:color="D3D3D3"/>
-            </w:tcBorders>
-          </w:tcPr>
-          <w:p>
-            <w:pPr>
-              <w:spacing w:before="0" w:after="60"/>
-              <w:keepNext/>
-            </w:pPr>
-            <w:r>
-              <w:rPr>
-                <w:rFonts w:ascii="Calibri" w:hAnsi="Calibri"/>
-                <w:sz w:val="20"/>
-              </w:rPr>
-              <w:t xml:space="default">HPDG</w:t>
-            </w:r>
-          </w:p>
-        </w:tc>
-        <w:tc>
-          <w:tcPr>
-            <w:tcBorders>
-              <w:top w:val="single" w:space="0" w:color="D3D3D3"/>
-              <w:bottom w:val="single" w:space="0" w:color="D3D3D3"/>
-              <w:start w:val="single" w:space="0" w:color="D3D3D3"/>
-              <w:end w:val="single" w:space="0" w:color="D3D3D3"/>
-            </w:tcBorders>
-          </w:tcPr>
-          <w:p>
-            <w:pPr>
-              <w:spacing w:before="0" w:after="60"/>
-              <w:keepNext/>
-            </w:pPr>
-            <w:r>
-              <w:rPr>
-                <w:rFonts w:ascii="Calibri" w:hAnsi="Calibri"/>
-                <w:sz w:val="20"/>
-              </w:rPr>
               <w:t xml:space="default">HPDG</w:t>
             </w:r>
           </w:p>
@@ -3672,52 +2526,6 @@
                 <w:rFonts w:ascii="Calibri" w:hAnsi="Calibri"/>
                 <w:sz w:val="20"/>
               </w:rPr>
-              <w:t xml:space="default">1</w:t>
-            </w:r>
-          </w:p>
-        </w:tc>
-        <w:tc>
-          <w:tcPr>
-            <w:tcBorders>
-              <w:top w:val="single" w:space="0" w:color="D3D3D3"/>
-              <w:bottom w:val="single" w:space="0" w:color="D3D3D3"/>
-              <w:start w:val="single" w:space="0" w:color="D3D3D3"/>
-              <w:end w:val="single" w:space="0" w:color="D3D3D3"/>
-            </w:tcBorders>
-          </w:tcPr>
-          <w:p>
-            <w:pPr>
-              <w:spacing w:before="0" w:after="60"/>
-              <w:keepNext/>
-            </w:pPr>
-            <w:r>
-              <w:rPr>
-                <w:rFonts w:ascii="Calibri" w:hAnsi="Calibri"/>
-                <w:sz w:val="20"/>
-              </w:rPr>
-              <w:t xml:space="default">HPDG</w:t>
-            </w:r>
-          </w:p>
-        </w:tc>
-        <w:tc>
-          <w:tcPr>
-            <w:tcBorders>
-              <w:top w:val="single" w:space="0" w:color="D3D3D3"/>
-              <w:bottom w:val="single" w:space="0" w:color="D3D3D3"/>
-              <w:start w:val="single" w:space="0" w:color="D3D3D3"/>
-              <w:end w:val="single" w:space="0" w:color="D3D3D3"/>
-            </w:tcBorders>
-          </w:tcPr>
-          <w:p>
-            <w:pPr>
-              <w:spacing w:before="0" w:after="60"/>
-              <w:keepNext/>
-            </w:pPr>
-            <w:r>
-              <w:rPr>
-                <w:rFonts w:ascii="Calibri" w:hAnsi="Calibri"/>
-                <w:sz w:val="20"/>
-              </w:rPr>
               <w:t xml:space="default">HPDG</w:t>
             </w:r>
           </w:p>
@@ -3815,52 +2623,6 @@
                 <w:rFonts w:ascii="Calibri" w:hAnsi="Calibri"/>
                 <w:sz w:val="20"/>
               </w:rPr>
-              <w:t xml:space="default">1</w:t>
-            </w:r>
-          </w:p>
-        </w:tc>
-        <w:tc>
-          <w:tcPr>
-            <w:tcBorders>
-              <w:top w:val="single" w:space="0" w:color="D3D3D3"/>
-              <w:bottom w:val="single" w:space="0" w:color="D3D3D3"/>
-              <w:start w:val="single" w:space="0" w:color="D3D3D3"/>
-              <w:end w:val="single" w:space="0" w:color="D3D3D3"/>
-            </w:tcBorders>
-          </w:tcPr>
-          <w:p>
-            <w:pPr>
-              <w:spacing w:before="0" w:after="60"/>
-              <w:keepNext/>
-            </w:pPr>
-            <w:r>
-              <w:rPr>
-                <w:rFonts w:ascii="Calibri" w:hAnsi="Calibri"/>
-                <w:sz w:val="20"/>
-              </w:rPr>
-              <w:t xml:space="default">HPDG</w:t>
-            </w:r>
-          </w:p>
-        </w:tc>
-        <w:tc>
-          <w:tcPr>
-            <w:tcBorders>
-              <w:top w:val="single" w:space="0" w:color="D3D3D3"/>
-              <w:bottom w:val="single" w:space="0" w:color="D3D3D3"/>
-              <w:start w:val="single" w:space="0" w:color="D3D3D3"/>
-              <w:end w:val="single" w:space="0" w:color="D3D3D3"/>
-            </w:tcBorders>
-          </w:tcPr>
-          <w:p>
-            <w:pPr>
-              <w:spacing w:before="0" w:after="60"/>
-              <w:keepNext/>
-            </w:pPr>
-            <w:r>
-              <w:rPr>
-                <w:rFonts w:ascii="Calibri" w:hAnsi="Calibri"/>
-                <w:sz w:val="20"/>
-              </w:rPr>
               <w:t xml:space="default">HPDG</w:t>
             </w:r>
           </w:p>
@@ -3958,52 +2720,6 @@
                 <w:rFonts w:ascii="Calibri" w:hAnsi="Calibri"/>
                 <w:sz w:val="20"/>
               </w:rPr>
-              <w:t xml:space="default">1</w:t>
-            </w:r>
-          </w:p>
-        </w:tc>
-        <w:tc>
-          <w:tcPr>
-            <w:tcBorders>
-              <w:top w:val="single" w:space="0" w:color="D3D3D3"/>
-              <w:bottom w:val="single" w:space="0" w:color="D3D3D3"/>
-              <w:start w:val="single" w:space="0" w:color="D3D3D3"/>
-              <w:end w:val="single" w:space="0" w:color="D3D3D3"/>
-            </w:tcBorders>
-          </w:tcPr>
-          <w:p>
-            <w:pPr>
-              <w:spacing w:before="0" w:after="60"/>
-              <w:keepNext/>
-            </w:pPr>
-            <w:r>
-              <w:rPr>
-                <w:rFonts w:ascii="Calibri" w:hAnsi="Calibri"/>
-                <w:sz w:val="20"/>
-              </w:rPr>
-              <w:t xml:space="default">HPDG</w:t>
-            </w:r>
-          </w:p>
-        </w:tc>
-        <w:tc>
-          <w:tcPr>
-            <w:tcBorders>
-              <w:top w:val="single" w:space="0" w:color="D3D3D3"/>
-              <w:bottom w:val="single" w:space="0" w:color="D3D3D3"/>
-              <w:start w:val="single" w:space="0" w:color="D3D3D3"/>
-              <w:end w:val="single" w:space="0" w:color="D3D3D3"/>
-            </w:tcBorders>
-          </w:tcPr>
-          <w:p>
-            <w:pPr>
-              <w:spacing w:before="0" w:after="60"/>
-              <w:keepNext/>
-            </w:pPr>
-            <w:r>
-              <w:rPr>
-                <w:rFonts w:ascii="Calibri" w:hAnsi="Calibri"/>
-                <w:sz w:val="20"/>
-              </w:rPr>
               <w:t xml:space="default">HPDG</w:t>
             </w:r>
           </w:p>
@@ -4101,52 +2817,6 @@
                 <w:rFonts w:ascii="Calibri" w:hAnsi="Calibri"/>
                 <w:sz w:val="20"/>
               </w:rPr>
-              <w:t xml:space="default">1</w:t>
-            </w:r>
-          </w:p>
-        </w:tc>
-        <w:tc>
-          <w:tcPr>
-            <w:tcBorders>
-              <w:top w:val="single" w:space="0" w:color="D3D3D3"/>
-              <w:bottom w:val="single" w:space="0" w:color="D3D3D3"/>
-              <w:start w:val="single" w:space="0" w:color="D3D3D3"/>
-              <w:end w:val="single" w:space="0" w:color="D3D3D3"/>
-            </w:tcBorders>
-          </w:tcPr>
-          <w:p>
-            <w:pPr>
-              <w:spacing w:before="0" w:after="60"/>
-              <w:keepNext/>
-            </w:pPr>
-            <w:r>
-              <w:rPr>
-                <w:rFonts w:ascii="Calibri" w:hAnsi="Calibri"/>
-                <w:sz w:val="20"/>
-              </w:rPr>
-              <w:t xml:space="default">HPDG</w:t>
-            </w:r>
-          </w:p>
-        </w:tc>
-        <w:tc>
-          <w:tcPr>
-            <w:tcBorders>
-              <w:top w:val="single" w:space="0" w:color="D3D3D3"/>
-              <w:bottom w:val="single" w:space="0" w:color="D3D3D3"/>
-              <w:start w:val="single" w:space="0" w:color="D3D3D3"/>
-              <w:end w:val="single" w:space="0" w:color="D3D3D3"/>
-            </w:tcBorders>
-          </w:tcPr>
-          <w:p>
-            <w:pPr>
-              <w:spacing w:before="0" w:after="60"/>
-              <w:keepNext/>
-            </w:pPr>
-            <w:r>
-              <w:rPr>
-                <w:rFonts w:ascii="Calibri" w:hAnsi="Calibri"/>
-                <w:sz w:val="20"/>
-              </w:rPr>
               <w:t xml:space="default">HPDG</w:t>
             </w:r>
           </w:p>
@@ -4244,52 +2914,6 @@
                 <w:rFonts w:ascii="Calibri" w:hAnsi="Calibri"/>
                 <w:sz w:val="20"/>
               </w:rPr>
-              <w:t xml:space="default">1</w:t>
-            </w:r>
-          </w:p>
-        </w:tc>
-        <w:tc>
-          <w:tcPr>
-            <w:tcBorders>
-              <w:top w:val="single" w:space="0" w:color="D3D3D3"/>
-              <w:bottom w:val="single" w:space="0" w:color="D3D3D3"/>
-              <w:start w:val="single" w:space="0" w:color="D3D3D3"/>
-              <w:end w:val="single" w:space="0" w:color="D3D3D3"/>
-            </w:tcBorders>
-          </w:tcPr>
-          <w:p>
-            <w:pPr>
-              <w:spacing w:before="0" w:after="60"/>
-              <w:keepNext/>
-            </w:pPr>
-            <w:r>
-              <w:rPr>
-                <w:rFonts w:ascii="Calibri" w:hAnsi="Calibri"/>
-                <w:sz w:val="20"/>
-              </w:rPr>
-              <w:t xml:space="default">HPDG</w:t>
-            </w:r>
-          </w:p>
-        </w:tc>
-        <w:tc>
-          <w:tcPr>
-            <w:tcBorders>
-              <w:top w:val="single" w:space="0" w:color="D3D3D3"/>
-              <w:bottom w:val="single" w:space="0" w:color="D3D3D3"/>
-              <w:start w:val="single" w:space="0" w:color="D3D3D3"/>
-              <w:end w:val="single" w:space="0" w:color="D3D3D3"/>
-            </w:tcBorders>
-          </w:tcPr>
-          <w:p>
-            <w:pPr>
-              <w:spacing w:before="0" w:after="60"/>
-              <w:keepNext/>
-            </w:pPr>
-            <w:r>
-              <w:rPr>
-                <w:rFonts w:ascii="Calibri" w:hAnsi="Calibri"/>
-                <w:sz w:val="20"/>
-              </w:rPr>
               <w:t xml:space="default">HPDG</w:t>
             </w:r>
           </w:p>
@@ -4387,52 +3011,6 @@
                 <w:rFonts w:ascii="Calibri" w:hAnsi="Calibri"/>
                 <w:sz w:val="20"/>
               </w:rPr>
-              <w:t xml:space="default">1</w:t>
-            </w:r>
-          </w:p>
-        </w:tc>
-        <w:tc>
-          <w:tcPr>
-            <w:tcBorders>
-              <w:top w:val="single" w:space="0" w:color="D3D3D3"/>
-              <w:bottom w:val="single" w:space="0" w:color="D3D3D3"/>
-              <w:start w:val="single" w:space="0" w:color="D3D3D3"/>
-              <w:end w:val="single" w:space="0" w:color="D3D3D3"/>
-            </w:tcBorders>
-          </w:tcPr>
-          <w:p>
-            <w:pPr>
-              <w:spacing w:before="0" w:after="60"/>
-              <w:keepNext/>
-            </w:pPr>
-            <w:r>
-              <w:rPr>
-                <w:rFonts w:ascii="Calibri" w:hAnsi="Calibri"/>
-                <w:sz w:val="20"/>
-              </w:rPr>
-              <w:t xml:space="default">HPDG</w:t>
-            </w:r>
-          </w:p>
-        </w:tc>
-        <w:tc>
-          <w:tcPr>
-            <w:tcBorders>
-              <w:top w:val="single" w:space="0" w:color="D3D3D3"/>
-              <w:bottom w:val="single" w:space="0" w:color="D3D3D3"/>
-              <w:start w:val="single" w:space="0" w:color="D3D3D3"/>
-              <w:end w:val="single" w:space="0" w:color="D3D3D3"/>
-            </w:tcBorders>
-          </w:tcPr>
-          <w:p>
-            <w:pPr>
-              <w:spacing w:before="0" w:after="60"/>
-              <w:keepNext/>
-            </w:pPr>
-            <w:r>
-              <w:rPr>
-                <w:rFonts w:ascii="Calibri" w:hAnsi="Calibri"/>
-                <w:sz w:val="20"/>
-              </w:rPr>
               <w:t xml:space="default">HPDG</w:t>
             </w:r>
           </w:p>
@@ -4530,52 +3108,6 @@
                 <w:rFonts w:ascii="Calibri" w:hAnsi="Calibri"/>
                 <w:sz w:val="20"/>
               </w:rPr>
-              <w:t xml:space="default">1</w:t>
-            </w:r>
-          </w:p>
-        </w:tc>
-        <w:tc>
-          <w:tcPr>
-            <w:tcBorders>
-              <w:top w:val="single" w:space="0" w:color="D3D3D3"/>
-              <w:bottom w:val="single" w:space="0" w:color="D3D3D3"/>
-              <w:start w:val="single" w:space="0" w:color="D3D3D3"/>
-              <w:end w:val="single" w:space="0" w:color="D3D3D3"/>
-            </w:tcBorders>
-          </w:tcPr>
-          <w:p>
-            <w:pPr>
-              <w:spacing w:before="0" w:after="60"/>
-              <w:keepNext/>
-            </w:pPr>
-            <w:r>
-              <w:rPr>
-                <w:rFonts w:ascii="Calibri" w:hAnsi="Calibri"/>
-                <w:sz w:val="20"/>
-              </w:rPr>
-              <w:t xml:space="default">HPDG</w:t>
-            </w:r>
-          </w:p>
-        </w:tc>
-        <w:tc>
-          <w:tcPr>
-            <w:tcBorders>
-              <w:top w:val="single" w:space="0" w:color="D3D3D3"/>
-              <w:bottom w:val="single" w:space="0" w:color="D3D3D3"/>
-              <w:start w:val="single" w:space="0" w:color="D3D3D3"/>
-              <w:end w:val="single" w:space="0" w:color="D3D3D3"/>
-            </w:tcBorders>
-          </w:tcPr>
-          <w:p>
-            <w:pPr>
-              <w:spacing w:before="0" w:after="60"/>
-              <w:keepNext/>
-            </w:pPr>
-            <w:r>
-              <w:rPr>
-                <w:rFonts w:ascii="Calibri" w:hAnsi="Calibri"/>
-                <w:sz w:val="20"/>
-              </w:rPr>
               <w:t xml:space="default">HPDG</w:t>
             </w:r>
           </w:p>
@@ -4673,52 +3205,6 @@
                 <w:rFonts w:ascii="Calibri" w:hAnsi="Calibri"/>
                 <w:sz w:val="20"/>
               </w:rPr>
-              <w:t xml:space="default">1</w:t>
-            </w:r>
-          </w:p>
-        </w:tc>
-        <w:tc>
-          <w:tcPr>
-            <w:tcBorders>
-              <w:top w:val="single" w:space="0" w:color="D3D3D3"/>
-              <w:bottom w:val="single" w:space="0" w:color="D3D3D3"/>
-              <w:start w:val="single" w:space="0" w:color="D3D3D3"/>
-              <w:end w:val="single" w:space="0" w:color="D3D3D3"/>
-            </w:tcBorders>
-          </w:tcPr>
-          <w:p>
-            <w:pPr>
-              <w:spacing w:before="0" w:after="60"/>
-              <w:keepNext/>
-            </w:pPr>
-            <w:r>
-              <w:rPr>
-                <w:rFonts w:ascii="Calibri" w:hAnsi="Calibri"/>
-                <w:sz w:val="20"/>
-              </w:rPr>
-              <w:t xml:space="default">HPDG</w:t>
-            </w:r>
-          </w:p>
-        </w:tc>
-        <w:tc>
-          <w:tcPr>
-            <w:tcBorders>
-              <w:top w:val="single" w:space="0" w:color="D3D3D3"/>
-              <w:bottom w:val="single" w:space="0" w:color="D3D3D3"/>
-              <w:start w:val="single" w:space="0" w:color="D3D3D3"/>
-              <w:end w:val="single" w:space="0" w:color="D3D3D3"/>
-            </w:tcBorders>
-          </w:tcPr>
-          <w:p>
-            <w:pPr>
-              <w:spacing w:before="0" w:after="60"/>
-              <w:keepNext/>
-            </w:pPr>
-            <w:r>
-              <w:rPr>
-                <w:rFonts w:ascii="Calibri" w:hAnsi="Calibri"/>
-                <w:sz w:val="20"/>
-              </w:rPr>
               <w:t xml:space="default">HPDG</w:t>
             </w:r>
           </w:p>
@@ -4816,52 +3302,6 @@
                 <w:rFonts w:ascii="Calibri" w:hAnsi="Calibri"/>
                 <w:sz w:val="20"/>
               </w:rPr>
-              <w:t xml:space="default">1</w:t>
-            </w:r>
-          </w:p>
-        </w:tc>
-        <w:tc>
-          <w:tcPr>
-            <w:tcBorders>
-              <w:top w:val="single" w:space="0" w:color="D3D3D3"/>
-              <w:bottom w:val="single" w:space="0" w:color="D3D3D3"/>
-              <w:start w:val="single" w:space="0" w:color="D3D3D3"/>
-              <w:end w:val="single" w:space="0" w:color="D3D3D3"/>
-            </w:tcBorders>
-          </w:tcPr>
-          <w:p>
-            <w:pPr>
-              <w:spacing w:before="0" w:after="60"/>
-              <w:keepNext/>
-            </w:pPr>
-            <w:r>
-              <w:rPr>
-                <w:rFonts w:ascii="Calibri" w:hAnsi="Calibri"/>
-                <w:sz w:val="20"/>
-              </w:rPr>
-              <w:t xml:space="default">HPDG</w:t>
-            </w:r>
-          </w:p>
-        </w:tc>
-        <w:tc>
-          <w:tcPr>
-            <w:tcBorders>
-              <w:top w:val="single" w:space="0" w:color="D3D3D3"/>
-              <w:bottom w:val="single" w:space="0" w:color="D3D3D3"/>
-              <w:start w:val="single" w:space="0" w:color="D3D3D3"/>
-              <w:end w:val="single" w:space="0" w:color="D3D3D3"/>
-            </w:tcBorders>
-          </w:tcPr>
-          <w:p>
-            <w:pPr>
-              <w:spacing w:before="0" w:after="60"/>
-              <w:keepNext/>
-            </w:pPr>
-            <w:r>
-              <w:rPr>
-                <w:rFonts w:ascii="Calibri" w:hAnsi="Calibri"/>
-                <w:sz w:val="20"/>
-              </w:rPr>
               <w:t xml:space="default">HPDG</w:t>
             </w:r>
           </w:p>
@@ -4959,52 +3399,6 @@
                 <w:rFonts w:ascii="Calibri" w:hAnsi="Calibri"/>
                 <w:sz w:val="20"/>
               </w:rPr>
-              <w:t xml:space="default">1</w:t>
-            </w:r>
-          </w:p>
-        </w:tc>
-        <w:tc>
-          <w:tcPr>
-            <w:tcBorders>
-              <w:top w:val="single" w:space="0" w:color="D3D3D3"/>
-              <w:bottom w:val="single" w:space="0" w:color="D3D3D3"/>
-              <w:start w:val="single" w:space="0" w:color="D3D3D3"/>
-              <w:end w:val="single" w:space="0" w:color="D3D3D3"/>
-            </w:tcBorders>
-          </w:tcPr>
-          <w:p>
-            <w:pPr>
-              <w:spacing w:before="0" w:after="60"/>
-              <w:keepNext/>
-            </w:pPr>
-            <w:r>
-              <w:rPr>
-                <w:rFonts w:ascii="Calibri" w:hAnsi="Calibri"/>
-                <w:sz w:val="20"/>
-              </w:rPr>
-              <w:t xml:space="default">HPDG</w:t>
-            </w:r>
-          </w:p>
-        </w:tc>
-        <w:tc>
-          <w:tcPr>
-            <w:tcBorders>
-              <w:top w:val="single" w:space="0" w:color="D3D3D3"/>
-              <w:bottom w:val="single" w:space="0" w:color="D3D3D3"/>
-              <w:start w:val="single" w:space="0" w:color="D3D3D3"/>
-              <w:end w:val="single" w:space="0" w:color="D3D3D3"/>
-            </w:tcBorders>
-          </w:tcPr>
-          <w:p>
-            <w:pPr>
-              <w:spacing w:before="0" w:after="60"/>
-              <w:keepNext/>
-            </w:pPr>
-            <w:r>
-              <w:rPr>
-                <w:rFonts w:ascii="Calibri" w:hAnsi="Calibri"/>
-                <w:sz w:val="20"/>
-              </w:rPr>
               <w:t xml:space="default">HPDG</w:t>
             </w:r>
           </w:p>
@@ -5102,52 +3496,6 @@
                 <w:rFonts w:ascii="Calibri" w:hAnsi="Calibri"/>
                 <w:sz w:val="20"/>
               </w:rPr>
-              <w:t xml:space="default">1</w:t>
-            </w:r>
-          </w:p>
-        </w:tc>
-        <w:tc>
-          <w:tcPr>
-            <w:tcBorders>
-              <w:top w:val="single" w:space="0" w:color="D3D3D3"/>
-              <w:bottom w:val="single" w:space="0" w:color="D3D3D3"/>
-              <w:start w:val="single" w:space="0" w:color="D3D3D3"/>
-              <w:end w:val="single" w:space="0" w:color="D3D3D3"/>
-            </w:tcBorders>
-          </w:tcPr>
-          <w:p>
-            <w:pPr>
-              <w:spacing w:before="0" w:after="60"/>
-              <w:keepNext/>
-            </w:pPr>
-            <w:r>
-              <w:rPr>
-                <w:rFonts w:ascii="Calibri" w:hAnsi="Calibri"/>
-                <w:sz w:val="20"/>
-              </w:rPr>
-              <w:t xml:space="default">HPDG</w:t>
-            </w:r>
-          </w:p>
-        </w:tc>
-        <w:tc>
-          <w:tcPr>
-            <w:tcBorders>
-              <w:top w:val="single" w:space="0" w:color="D3D3D3"/>
-              <w:bottom w:val="single" w:space="0" w:color="D3D3D3"/>
-              <w:start w:val="single" w:space="0" w:color="D3D3D3"/>
-              <w:end w:val="single" w:space="0" w:color="D3D3D3"/>
-            </w:tcBorders>
-          </w:tcPr>
-          <w:p>
-            <w:pPr>
-              <w:spacing w:before="0" w:after="60"/>
-              <w:keepNext/>
-            </w:pPr>
-            <w:r>
-              <w:rPr>
-                <w:rFonts w:ascii="Calibri" w:hAnsi="Calibri"/>
-                <w:sz w:val="20"/>
-              </w:rPr>
               <w:t xml:space="default">HPDG</w:t>
             </w:r>
           </w:p>
@@ -5245,52 +3593,6 @@
                 <w:rFonts w:ascii="Calibri" w:hAnsi="Calibri"/>
                 <w:sz w:val="20"/>
               </w:rPr>
-              <w:t xml:space="default">1</w:t>
-            </w:r>
-          </w:p>
-        </w:tc>
-        <w:tc>
-          <w:tcPr>
-            <w:tcBorders>
-              <w:top w:val="single" w:space="0" w:color="D3D3D3"/>
-              <w:bottom w:val="single" w:space="0" w:color="D3D3D3"/>
-              <w:start w:val="single" w:space="0" w:color="D3D3D3"/>
-              <w:end w:val="single" w:space="0" w:color="D3D3D3"/>
-            </w:tcBorders>
-          </w:tcPr>
-          <w:p>
-            <w:pPr>
-              <w:spacing w:before="0" w:after="60"/>
-              <w:keepNext/>
-            </w:pPr>
-            <w:r>
-              <w:rPr>
-                <w:rFonts w:ascii="Calibri" w:hAnsi="Calibri"/>
-                <w:sz w:val="20"/>
-              </w:rPr>
-              <w:t xml:space="default">HPDG</w:t>
-            </w:r>
-          </w:p>
-        </w:tc>
-        <w:tc>
-          <w:tcPr>
-            <w:tcBorders>
-              <w:top w:val="single" w:space="0" w:color="D3D3D3"/>
-              <w:bottom w:val="single" w:space="0" w:color="D3D3D3"/>
-              <w:start w:val="single" w:space="0" w:color="D3D3D3"/>
-              <w:end w:val="single" w:space="0" w:color="D3D3D3"/>
-            </w:tcBorders>
-          </w:tcPr>
-          <w:p>
-            <w:pPr>
-              <w:spacing w:before="0" w:after="60"/>
-              <w:keepNext/>
-            </w:pPr>
-            <w:r>
-              <w:rPr>
-                <w:rFonts w:ascii="Calibri" w:hAnsi="Calibri"/>
-                <w:sz w:val="20"/>
-              </w:rPr>
               <w:t xml:space="default">HPDG</w:t>
             </w:r>
           </w:p>
@@ -5388,52 +3690,6 @@
                 <w:rFonts w:ascii="Calibri" w:hAnsi="Calibri"/>
                 <w:sz w:val="20"/>
               </w:rPr>
-              <w:t xml:space="default">1</w:t>
-            </w:r>
-          </w:p>
-        </w:tc>
-        <w:tc>
-          <w:tcPr>
-            <w:tcBorders>
-              <w:top w:val="single" w:space="0" w:color="D3D3D3"/>
-              <w:bottom w:val="single" w:space="0" w:color="D3D3D3"/>
-              <w:start w:val="single" w:space="0" w:color="D3D3D3"/>
-              <w:end w:val="single" w:space="0" w:color="D3D3D3"/>
-            </w:tcBorders>
-          </w:tcPr>
-          <w:p>
-            <w:pPr>
-              <w:spacing w:before="0" w:after="60"/>
-              <w:keepNext/>
-            </w:pPr>
-            <w:r>
-              <w:rPr>
-                <w:rFonts w:ascii="Calibri" w:hAnsi="Calibri"/>
-                <w:sz w:val="20"/>
-              </w:rPr>
-              <w:t xml:space="default">HPDG</w:t>
-            </w:r>
-          </w:p>
-        </w:tc>
-        <w:tc>
-          <w:tcPr>
-            <w:tcBorders>
-              <w:top w:val="single" w:space="0" w:color="D3D3D3"/>
-              <w:bottom w:val="single" w:space="0" w:color="D3D3D3"/>
-              <w:start w:val="single" w:space="0" w:color="D3D3D3"/>
-              <w:end w:val="single" w:space="0" w:color="D3D3D3"/>
-            </w:tcBorders>
-          </w:tcPr>
-          <w:p>
-            <w:pPr>
-              <w:spacing w:before="0" w:after="60"/>
-              <w:keepNext/>
-            </w:pPr>
-            <w:r>
-              <w:rPr>
-                <w:rFonts w:ascii="Calibri" w:hAnsi="Calibri"/>
-                <w:sz w:val="20"/>
-              </w:rPr>
               <w:t xml:space="default">HPDG</w:t>
             </w:r>
           </w:p>
@@ -5531,52 +3787,6 @@
                 <w:rFonts w:ascii="Calibri" w:hAnsi="Calibri"/>
                 <w:sz w:val="20"/>
               </w:rPr>
-              <w:t xml:space="default">1</w:t>
-            </w:r>
-          </w:p>
-        </w:tc>
-        <w:tc>
-          <w:tcPr>
-            <w:tcBorders>
-              <w:top w:val="single" w:space="0" w:color="D3D3D3"/>
-              <w:bottom w:val="single" w:space="0" w:color="D3D3D3"/>
-              <w:start w:val="single" w:space="0" w:color="D3D3D3"/>
-              <w:end w:val="single" w:space="0" w:color="D3D3D3"/>
-            </w:tcBorders>
-          </w:tcPr>
-          <w:p>
-            <w:pPr>
-              <w:spacing w:before="0" w:after="60"/>
-              <w:keepNext/>
-            </w:pPr>
-            <w:r>
-              <w:rPr>
-                <w:rFonts w:ascii="Calibri" w:hAnsi="Calibri"/>
-                <w:sz w:val="20"/>
-              </w:rPr>
-              <w:t xml:space="default">HPDG</w:t>
-            </w:r>
-          </w:p>
-        </w:tc>
-        <w:tc>
-          <w:tcPr>
-            <w:tcBorders>
-              <w:top w:val="single" w:space="0" w:color="D3D3D3"/>
-              <w:bottom w:val="single" w:space="0" w:color="D3D3D3"/>
-              <w:start w:val="single" w:space="0" w:color="D3D3D3"/>
-              <w:end w:val="single" w:space="0" w:color="D3D3D3"/>
-            </w:tcBorders>
-          </w:tcPr>
-          <w:p>
-            <w:pPr>
-              <w:spacing w:before="0" w:after="60"/>
-              <w:keepNext/>
-            </w:pPr>
-            <w:r>
-              <w:rPr>
-                <w:rFonts w:ascii="Calibri" w:hAnsi="Calibri"/>
-                <w:sz w:val="20"/>
-              </w:rPr>
               <w:t xml:space="default">HPDG</w:t>
             </w:r>
           </w:p>
@@ -5674,52 +3884,6 @@
                 <w:rFonts w:ascii="Calibri" w:hAnsi="Calibri"/>
                 <w:sz w:val="20"/>
               </w:rPr>
-              <w:t xml:space="default">0</w:t>
-            </w:r>
-          </w:p>
-        </w:tc>
-        <w:tc>
-          <w:tcPr>
-            <w:tcBorders>
-              <w:top w:val="single" w:space="0" w:color="D3D3D3"/>
-              <w:bottom w:val="single" w:space="0" w:color="D3D3D3"/>
-              <w:start w:val="single" w:space="0" w:color="D3D3D3"/>
-              <w:end w:val="single" w:space="0" w:color="D3D3D3"/>
-            </w:tcBorders>
-          </w:tcPr>
-          <w:p>
-            <w:pPr>
-              <w:spacing w:before="0" w:after="60"/>
-              <w:keepNext/>
-            </w:pPr>
-            <w:r>
-              <w:rPr>
-                <w:rFonts w:ascii="Calibri" w:hAnsi="Calibri"/>
-                <w:sz w:val="20"/>
-              </w:rPr>
-              <w:t xml:space="default">LPDG</w:t>
-            </w:r>
-          </w:p>
-        </w:tc>
-        <w:tc>
-          <w:tcPr>
-            <w:tcBorders>
-              <w:top w:val="single" w:space="0" w:color="D3D3D3"/>
-              <w:bottom w:val="single" w:space="0" w:color="D3D3D3"/>
-              <w:start w:val="single" w:space="0" w:color="D3D3D3"/>
-              <w:end w:val="single" w:space="0" w:color="D3D3D3"/>
-            </w:tcBorders>
-          </w:tcPr>
-          <w:p>
-            <w:pPr>
-              <w:spacing w:before="0" w:after="60"/>
-              <w:keepNext/>
-            </w:pPr>
-            <w:r>
-              <w:rPr>
-                <w:rFonts w:ascii="Calibri" w:hAnsi="Calibri"/>
-                <w:sz w:val="20"/>
-              </w:rPr>
               <w:t xml:space="default">LPDG</w:t>
             </w:r>
           </w:p>
@@ -5817,52 +3981,6 @@
                 <w:rFonts w:ascii="Calibri" w:hAnsi="Calibri"/>
                 <w:sz w:val="20"/>
               </w:rPr>
-              <w:t xml:space="default">0</w:t>
-            </w:r>
-          </w:p>
-        </w:tc>
-        <w:tc>
-          <w:tcPr>
-            <w:tcBorders>
-              <w:top w:val="single" w:space="0" w:color="D3D3D3"/>
-              <w:bottom w:val="single" w:space="0" w:color="D3D3D3"/>
-              <w:start w:val="single" w:space="0" w:color="D3D3D3"/>
-              <w:end w:val="single" w:space="0" w:color="D3D3D3"/>
-            </w:tcBorders>
-          </w:tcPr>
-          <w:p>
-            <w:pPr>
-              <w:spacing w:before="0" w:after="60"/>
-              <w:keepNext/>
-            </w:pPr>
-            <w:r>
-              <w:rPr>
-                <w:rFonts w:ascii="Calibri" w:hAnsi="Calibri"/>
-                <w:sz w:val="20"/>
-              </w:rPr>
-              <w:t xml:space="default">LPDG</w:t>
-            </w:r>
-          </w:p>
-        </w:tc>
-        <w:tc>
-          <w:tcPr>
-            <w:tcBorders>
-              <w:top w:val="single" w:space="0" w:color="D3D3D3"/>
-              <w:bottom w:val="single" w:space="0" w:color="D3D3D3"/>
-              <w:start w:val="single" w:space="0" w:color="D3D3D3"/>
-              <w:end w:val="single" w:space="0" w:color="D3D3D3"/>
-            </w:tcBorders>
-          </w:tcPr>
-          <w:p>
-            <w:pPr>
-              <w:spacing w:before="0" w:after="60"/>
-              <w:keepNext/>
-            </w:pPr>
-            <w:r>
-              <w:rPr>
-                <w:rFonts w:ascii="Calibri" w:hAnsi="Calibri"/>
-                <w:sz w:val="20"/>
-              </w:rPr>
               <w:t xml:space="default">LPDG</w:t>
             </w:r>
           </w:p>
@@ -5960,52 +4078,6 @@
                 <w:rFonts w:ascii="Calibri" w:hAnsi="Calibri"/>
                 <w:sz w:val="20"/>
               </w:rPr>
-              <w:t xml:space="default">0</w:t>
-            </w:r>
-          </w:p>
-        </w:tc>
-        <w:tc>
-          <w:tcPr>
-            <w:tcBorders>
-              <w:top w:val="single" w:space="0" w:color="D3D3D3"/>
-              <w:bottom w:val="single" w:space="0" w:color="D3D3D3"/>
-              <w:start w:val="single" w:space="0" w:color="D3D3D3"/>
-              <w:end w:val="single" w:space="0" w:color="D3D3D3"/>
-            </w:tcBorders>
-          </w:tcPr>
-          <w:p>
-            <w:pPr>
-              <w:spacing w:before="0" w:after="60"/>
-              <w:keepNext/>
-            </w:pPr>
-            <w:r>
-              <w:rPr>
-                <w:rFonts w:ascii="Calibri" w:hAnsi="Calibri"/>
-                <w:sz w:val="20"/>
-              </w:rPr>
-              <w:t xml:space="default">LPDG</w:t>
-            </w:r>
-          </w:p>
-        </w:tc>
-        <w:tc>
-          <w:tcPr>
-            <w:tcBorders>
-              <w:top w:val="single" w:space="0" w:color="D3D3D3"/>
-              <w:bottom w:val="single" w:space="0" w:color="D3D3D3"/>
-              <w:start w:val="single" w:space="0" w:color="D3D3D3"/>
-              <w:end w:val="single" w:space="0" w:color="D3D3D3"/>
-            </w:tcBorders>
-          </w:tcPr>
-          <w:p>
-            <w:pPr>
-              <w:spacing w:before="0" w:after="60"/>
-              <w:keepNext/>
-            </w:pPr>
-            <w:r>
-              <w:rPr>
-                <w:rFonts w:ascii="Calibri" w:hAnsi="Calibri"/>
-                <w:sz w:val="20"/>
-              </w:rPr>
               <w:t xml:space="default">LPDG</w:t>
             </w:r>
           </w:p>
@@ -6103,52 +4175,6 @@
                 <w:rFonts w:ascii="Calibri" w:hAnsi="Calibri"/>
                 <w:sz w:val="20"/>
               </w:rPr>
-              <w:t xml:space="default">0</w:t>
-            </w:r>
-          </w:p>
-        </w:tc>
-        <w:tc>
-          <w:tcPr>
-            <w:tcBorders>
-              <w:top w:val="single" w:space="0" w:color="D3D3D3"/>
-              <w:bottom w:val="single" w:space="0" w:color="D3D3D3"/>
-              <w:start w:val="single" w:space="0" w:color="D3D3D3"/>
-              <w:end w:val="single" w:space="0" w:color="D3D3D3"/>
-            </w:tcBorders>
-          </w:tcPr>
-          <w:p>
-            <w:pPr>
-              <w:spacing w:before="0" w:after="60"/>
-              <w:keepNext/>
-            </w:pPr>
-            <w:r>
-              <w:rPr>
-                <w:rFonts w:ascii="Calibri" w:hAnsi="Calibri"/>
-                <w:sz w:val="20"/>
-              </w:rPr>
-              <w:t xml:space="default">LPDG</w:t>
-            </w:r>
-          </w:p>
-        </w:tc>
-        <w:tc>
-          <w:tcPr>
-            <w:tcBorders>
-              <w:top w:val="single" w:space="0" w:color="D3D3D3"/>
-              <w:bottom w:val="single" w:space="0" w:color="D3D3D3"/>
-              <w:start w:val="single" w:space="0" w:color="D3D3D3"/>
-              <w:end w:val="single" w:space="0" w:color="D3D3D3"/>
-            </w:tcBorders>
-          </w:tcPr>
-          <w:p>
-            <w:pPr>
-              <w:spacing w:before="0" w:after="60"/>
-              <w:keepNext/>
-            </w:pPr>
-            <w:r>
-              <w:rPr>
-                <w:rFonts w:ascii="Calibri" w:hAnsi="Calibri"/>
-                <w:sz w:val="20"/>
-              </w:rPr>
               <w:t xml:space="default">LPDG</w:t>
             </w:r>
           </w:p>
@@ -6246,52 +4272,6 @@
                 <w:rFonts w:ascii="Calibri" w:hAnsi="Calibri"/>
                 <w:sz w:val="20"/>
               </w:rPr>
-              <w:t xml:space="default">0</w:t>
-            </w:r>
-          </w:p>
-        </w:tc>
-        <w:tc>
-          <w:tcPr>
-            <w:tcBorders>
-              <w:top w:val="single" w:space="0" w:color="D3D3D3"/>
-              <w:bottom w:val="single" w:space="0" w:color="D3D3D3"/>
-              <w:start w:val="single" w:space="0" w:color="D3D3D3"/>
-              <w:end w:val="single" w:space="0" w:color="D3D3D3"/>
-            </w:tcBorders>
-          </w:tcPr>
-          <w:p>
-            <w:pPr>
-              <w:spacing w:before="0" w:after="60"/>
-              <w:keepNext/>
-            </w:pPr>
-            <w:r>
-              <w:rPr>
-                <w:rFonts w:ascii="Calibri" w:hAnsi="Calibri"/>
-                <w:sz w:val="20"/>
-              </w:rPr>
-              <w:t xml:space="default">LPDG</w:t>
-            </w:r>
-          </w:p>
-        </w:tc>
-        <w:tc>
-          <w:tcPr>
-            <w:tcBorders>
-              <w:top w:val="single" w:space="0" w:color="D3D3D3"/>
-              <w:bottom w:val="single" w:space="0" w:color="D3D3D3"/>
-              <w:start w:val="single" w:space="0" w:color="D3D3D3"/>
-              <w:end w:val="single" w:space="0" w:color="D3D3D3"/>
-            </w:tcBorders>
-          </w:tcPr>
-          <w:p>
-            <w:pPr>
-              <w:spacing w:before="0" w:after="60"/>
-              <w:keepNext/>
-            </w:pPr>
-            <w:r>
-              <w:rPr>
-                <w:rFonts w:ascii="Calibri" w:hAnsi="Calibri"/>
-                <w:sz w:val="20"/>
-              </w:rPr>
               <w:t xml:space="default">LPDG</w:t>
             </w:r>
           </w:p>
@@ -6389,52 +4369,6 @@
                 <w:rFonts w:ascii="Calibri" w:hAnsi="Calibri"/>
                 <w:sz w:val="20"/>
               </w:rPr>
-              <w:t xml:space="default">0</w:t>
-            </w:r>
-          </w:p>
-        </w:tc>
-        <w:tc>
-          <w:tcPr>
-            <w:tcBorders>
-              <w:top w:val="single" w:space="0" w:color="D3D3D3"/>
-              <w:bottom w:val="single" w:space="0" w:color="D3D3D3"/>
-              <w:start w:val="single" w:space="0" w:color="D3D3D3"/>
-              <w:end w:val="single" w:space="0" w:color="D3D3D3"/>
-            </w:tcBorders>
-          </w:tcPr>
-          <w:p>
-            <w:pPr>
-              <w:spacing w:before="0" w:after="60"/>
-              <w:keepNext/>
-            </w:pPr>
-            <w:r>
-              <w:rPr>
-                <w:rFonts w:ascii="Calibri" w:hAnsi="Calibri"/>
-                <w:sz w:val="20"/>
-              </w:rPr>
-              <w:t xml:space="default">LPDG</w:t>
-            </w:r>
-          </w:p>
-        </w:tc>
-        <w:tc>
-          <w:tcPr>
-            <w:tcBorders>
-              <w:top w:val="single" w:space="0" w:color="D3D3D3"/>
-              <w:bottom w:val="single" w:space="0" w:color="D3D3D3"/>
-              <w:start w:val="single" w:space="0" w:color="D3D3D3"/>
-              <w:end w:val="single" w:space="0" w:color="D3D3D3"/>
-            </w:tcBorders>
-          </w:tcPr>
-          <w:p>
-            <w:pPr>
-              <w:spacing w:before="0" w:after="60"/>
-              <w:keepNext/>
-            </w:pPr>
-            <w:r>
-              <w:rPr>
-                <w:rFonts w:ascii="Calibri" w:hAnsi="Calibri"/>
-                <w:sz w:val="20"/>
-              </w:rPr>
               <w:t xml:space="default">LPDG</w:t>
             </w:r>
           </w:p>
@@ -6510,52 +4444,6 @@
                 <w:sz w:val="20"/>
               </w:rPr>
               <w:t xml:space="default">39</w:t>
-            </w:r>
-          </w:p>
-        </w:tc>
-        <w:tc>
-          <w:tcPr>
-            <w:tcBorders>
-              <w:top w:val="single" w:space="0" w:color="D3D3D3"/>
-              <w:bottom w:val="single" w:space="0" w:color="D3D3D3"/>
-              <w:start w:val="single" w:space="0" w:color="D3D3D3"/>
-              <w:end w:val="single" w:space="0" w:color="D3D3D3"/>
-            </w:tcBorders>
-          </w:tcPr>
-          <w:p>
-            <w:pPr>
-              <w:spacing w:before="0" w:after="60"/>
-              <w:keepNext/>
-            </w:pPr>
-            <w:r>
-              <w:rPr>
-                <w:rFonts w:ascii="Calibri" w:hAnsi="Calibri"/>
-                <w:sz w:val="20"/>
-              </w:rPr>
-              <w:t xml:space="default">0</w:t>
-            </w:r>
-          </w:p>
-        </w:tc>
-        <w:tc>
-          <w:tcPr>
-            <w:tcBorders>
-              <w:top w:val="single" w:space="0" w:color="D3D3D3"/>
-              <w:bottom w:val="single" w:space="0" w:color="D3D3D3"/>
-              <w:start w:val="single" w:space="0" w:color="D3D3D3"/>
-              <w:end w:val="single" w:space="0" w:color="D3D3D3"/>
-            </w:tcBorders>
-          </w:tcPr>
-          <w:p>
-            <w:pPr>
-              <w:spacing w:before="0" w:after="60"/>
-              <w:keepNext/>
-            </w:pPr>
-            <w:r>
-              <w:rPr>
-                <w:rFonts w:ascii="Calibri" w:hAnsi="Calibri"/>
-                <w:sz w:val="20"/>
-              </w:rPr>
-              <w:t xml:space="default">LPDG</w:t>
             </w:r>
           </w:p>
         </w:tc>

--- a/Figures/Watershed_DG_Tables/Muriel.docx
+++ b/Figures/Watershed_DG_Tables/Muriel.docx
@@ -37,7 +37,7 @@
                 <w:rFonts w:ascii="Calibri" w:hAnsi="Calibri"/>
                 <w:sz w:val="20"/>
               </w:rPr>
-              <w:t xml:space="default">Watershed</w:t>
+              <w:t xml:space="default">LF</w:t>
             </w:r>
           </w:p>
         </w:tc>
@@ -46,93 +46,28 @@
             <w:tcBorders>
               <w:top w:val="single" w:sz="16" w:space="0" w:color="D3D3D3"/>
               <w:bottom w:val="single" w:sz="16" w:space="0" w:color="D3D3D3"/>
-            </w:tcBorders>
-          </w:tcPr>
-          <w:p>
-            <w:pPr>
-              <w:spacing w:before="0" w:after="60"/>
-              <w:keepNext/>
-            </w:pPr>
-            <w:r>
-              <w:rPr>
-                <w:rFonts w:ascii="Calibri" w:hAnsi="Calibri"/>
-                <w:sz w:val="20"/>
-              </w:rPr>
-              <w:t xml:space="default">LF</w:t>
-            </w:r>
-          </w:p>
-        </w:tc>
-        <w:tc>
-          <w:tcPr>
-            <w:tcBorders>
-              <w:top w:val="single" w:sz="16" w:space="0" w:color="D3D3D3"/>
-              <w:bottom w:val="single" w:sz="16" w:space="0" w:color="D3D3D3"/>
-            </w:tcBorders>
-          </w:tcPr>
-          <w:p>
-            <w:pPr>
-              <w:spacing w:before="0" w:after="60"/>
-              <w:keepNext/>
-            </w:pPr>
-            <w:r>
-              <w:rPr>
-                <w:rFonts w:ascii="Calibri" w:hAnsi="Calibri"/>
-                <w:sz w:val="20"/>
-              </w:rPr>
-              <w:t xml:space="default">Rank</w:t>
-            </w:r>
-          </w:p>
-        </w:tc>
-        <w:tc>
-          <w:tcPr>
-            <w:tcBorders>
-              <w:top w:val="single" w:sz="16" w:space="0" w:color="D3D3D3"/>
-              <w:bottom w:val="single" w:sz="16" w:space="0" w:color="D3D3D3"/>
-              <w:end w:val="single" w:space="0" w:color="D3D3D3"/>
-            </w:tcBorders>
-          </w:tcPr>
-          <w:p>
-            <w:pPr>
-              <w:spacing w:before="0" w:after="60"/>
-              <w:keepNext/>
-            </w:pPr>
-            <w:r>
-              <w:rPr>
-                <w:rFonts w:ascii="Calibri" w:hAnsi="Calibri"/>
-                <w:sz w:val="20"/>
-              </w:rPr>
-              <w:t xml:space="default">Current and Future Risk</w:t>
-            </w:r>
-          </w:p>
-        </w:tc>
-      </w:tr>
-      <w:tr>
-        <w:trPr>
-          <w:cantSplit/>
-        </w:trPr>
-        <w:tc>
-          <w:tcPr>
-            <w:tcBorders>
-              <w:top w:val="single" w:space="0" w:color="D3D3D3"/>
-              <w:bottom w:val="single" w:space="0" w:color="D3D3D3"/>
-              <w:start w:val="single" w:space="0" w:color="D3D3D3"/>
-              <w:end w:val="single" w:space="0" w:color="D3D3D3"/>
-            </w:tcBorders>
-          </w:tcPr>
-          <w:p>
-            <w:pPr>
-              <w:spacing w:before="0" w:after="60"/>
-              <w:keepNext/>
-            </w:pPr>
-            <w:r>
-              <w:rPr>
-                <w:rFonts w:ascii="Calibri" w:hAnsi="Calibri"/>
-                <w:sz w:val="20"/>
-              </w:rPr>
-              <w:t xml:space="default">Muriel</w:t>
-            </w:r>
-          </w:p>
-        </w:tc>
+              <w:end w:val="single" w:space="0" w:color="D3D3D3"/>
+            </w:tcBorders>
+          </w:tcPr>
+          <w:p>
+            <w:pPr>
+              <w:spacing w:before="0" w:after="60"/>
+              <w:keepNext/>
+            </w:pPr>
+            <w:r>
+              <w:rPr>
+                <w:rFonts w:ascii="Calibri" w:hAnsi="Calibri"/>
+                <w:sz w:val="20"/>
+              </w:rPr>
+              <w:t xml:space="default">Current and Future Rating</w:t>
+            </w:r>
+          </w:p>
+        </w:tc>
+      </w:tr>
+      <w:tr>
+        <w:trPr>
+          <w:cantSplit/>
+        </w:trPr>
         <w:tc>
           <w:tcPr>
             <w:tcBorders>
@@ -175,61 +110,15 @@
                 <w:rFonts w:ascii="Calibri" w:hAnsi="Calibri"/>
                 <w:sz w:val="20"/>
               </w:rPr>
-              <w:t xml:space="default">1</w:t>
-            </w:r>
-          </w:p>
-        </w:tc>
-        <w:tc>
-          <w:tcPr>
-            <w:tcBorders>
-              <w:top w:val="single" w:space="0" w:color="D3D3D3"/>
-              <w:bottom w:val="single" w:space="0" w:color="D3D3D3"/>
-              <w:start w:val="single" w:space="0" w:color="D3D3D3"/>
-              <w:end w:val="single" w:space="0" w:color="D3D3D3"/>
-            </w:tcBorders>
-          </w:tcPr>
-          <w:p>
-            <w:pPr>
-              <w:spacing w:before="0" w:after="60"/>
-              <w:keepNext/>
-            </w:pPr>
-            <w:r>
-              <w:rPr>
-                <w:rFonts w:ascii="Calibri" w:hAnsi="Calibri"/>
-                <w:sz w:val="20"/>
-              </w:rPr>
-              <w:t xml:space="default">HPDG</w:t>
-            </w:r>
-          </w:p>
-        </w:tc>
-      </w:tr>
-      <w:tr>
-        <w:trPr>
-          <w:cantSplit/>
-        </w:trPr>
-        <w:tc>
-          <w:tcPr>
-            <w:tcBorders>
-              <w:top w:val="single" w:space="0" w:color="D3D3D3"/>
-              <w:bottom w:val="single" w:space="0" w:color="D3D3D3"/>
-              <w:start w:val="single" w:space="0" w:color="D3D3D3"/>
-              <w:end w:val="single" w:space="0" w:color="D3D3D3"/>
-            </w:tcBorders>
-          </w:tcPr>
-          <w:p>
-            <w:pPr>
-              <w:spacing w:before="0" w:after="60"/>
-              <w:keepNext/>
-            </w:pPr>
-            <w:r>
-              <w:rPr>
-                <w:rFonts w:ascii="Calibri" w:hAnsi="Calibri"/>
-                <w:sz w:val="20"/>
-              </w:rPr>
-              <w:t xml:space="default">Muriel</w:t>
-            </w:r>
-          </w:p>
-        </w:tc>
+              <w:t xml:space="default">HPDG</w:t>
+            </w:r>
+          </w:p>
+        </w:tc>
+      </w:tr>
+      <w:tr>
+        <w:trPr>
+          <w:cantSplit/>
+        </w:trPr>
         <w:tc>
           <w:tcPr>
             <w:tcBorders>
@@ -272,61 +161,15 @@
                 <w:rFonts w:ascii="Calibri" w:hAnsi="Calibri"/>
                 <w:sz w:val="20"/>
               </w:rPr>
-              <w:t xml:space="default">1</w:t>
-            </w:r>
-          </w:p>
-        </w:tc>
-        <w:tc>
-          <w:tcPr>
-            <w:tcBorders>
-              <w:top w:val="single" w:space="0" w:color="D3D3D3"/>
-              <w:bottom w:val="single" w:space="0" w:color="D3D3D3"/>
-              <w:start w:val="single" w:space="0" w:color="D3D3D3"/>
-              <w:end w:val="single" w:space="0" w:color="D3D3D3"/>
-            </w:tcBorders>
-          </w:tcPr>
-          <w:p>
-            <w:pPr>
-              <w:spacing w:before="0" w:after="60"/>
-              <w:keepNext/>
-            </w:pPr>
-            <w:r>
-              <w:rPr>
-                <w:rFonts w:ascii="Calibri" w:hAnsi="Calibri"/>
-                <w:sz w:val="20"/>
-              </w:rPr>
-              <w:t xml:space="default">HPDG</w:t>
-            </w:r>
-          </w:p>
-        </w:tc>
-      </w:tr>
-      <w:tr>
-        <w:trPr>
-          <w:cantSplit/>
-        </w:trPr>
-        <w:tc>
-          <w:tcPr>
-            <w:tcBorders>
-              <w:top w:val="single" w:space="0" w:color="D3D3D3"/>
-              <w:bottom w:val="single" w:space="0" w:color="D3D3D3"/>
-              <w:start w:val="single" w:space="0" w:color="D3D3D3"/>
-              <w:end w:val="single" w:space="0" w:color="D3D3D3"/>
-            </w:tcBorders>
-          </w:tcPr>
-          <w:p>
-            <w:pPr>
-              <w:spacing w:before="0" w:after="60"/>
-              <w:keepNext/>
-            </w:pPr>
-            <w:r>
-              <w:rPr>
-                <w:rFonts w:ascii="Calibri" w:hAnsi="Calibri"/>
-                <w:sz w:val="20"/>
-              </w:rPr>
-              <w:t xml:space="default">Muriel</w:t>
-            </w:r>
-          </w:p>
-        </w:tc>
+              <w:t xml:space="default">HPDG</w:t>
+            </w:r>
+          </w:p>
+        </w:tc>
+      </w:tr>
+      <w:tr>
+        <w:trPr>
+          <w:cantSplit/>
+        </w:trPr>
         <w:tc>
           <w:tcPr>
             <w:tcBorders>
@@ -369,61 +212,15 @@
                 <w:rFonts w:ascii="Calibri" w:hAnsi="Calibri"/>
                 <w:sz w:val="20"/>
               </w:rPr>
-              <w:t xml:space="default">1</w:t>
-            </w:r>
-          </w:p>
-        </w:tc>
-        <w:tc>
-          <w:tcPr>
-            <w:tcBorders>
-              <w:top w:val="single" w:space="0" w:color="D3D3D3"/>
-              <w:bottom w:val="single" w:space="0" w:color="D3D3D3"/>
-              <w:start w:val="single" w:space="0" w:color="D3D3D3"/>
-              <w:end w:val="single" w:space="0" w:color="D3D3D3"/>
-            </w:tcBorders>
-          </w:tcPr>
-          <w:p>
-            <w:pPr>
-              <w:spacing w:before="0" w:after="60"/>
-              <w:keepNext/>
-            </w:pPr>
-            <w:r>
-              <w:rPr>
-                <w:rFonts w:ascii="Calibri" w:hAnsi="Calibri"/>
-                <w:sz w:val="20"/>
-              </w:rPr>
-              <w:t xml:space="default">HPDG</w:t>
-            </w:r>
-          </w:p>
-        </w:tc>
-      </w:tr>
-      <w:tr>
-        <w:trPr>
-          <w:cantSplit/>
-        </w:trPr>
-        <w:tc>
-          <w:tcPr>
-            <w:tcBorders>
-              <w:top w:val="single" w:space="0" w:color="D3D3D3"/>
-              <w:bottom w:val="single" w:space="0" w:color="D3D3D3"/>
-              <w:start w:val="single" w:space="0" w:color="D3D3D3"/>
-              <w:end w:val="single" w:space="0" w:color="D3D3D3"/>
-            </w:tcBorders>
-          </w:tcPr>
-          <w:p>
-            <w:pPr>
-              <w:spacing w:before="0" w:after="60"/>
-              <w:keepNext/>
-            </w:pPr>
-            <w:r>
-              <w:rPr>
-                <w:rFonts w:ascii="Calibri" w:hAnsi="Calibri"/>
-                <w:sz w:val="20"/>
-              </w:rPr>
-              <w:t xml:space="default">Muriel</w:t>
-            </w:r>
-          </w:p>
-        </w:tc>
+              <w:t xml:space="default">HPDG</w:t>
+            </w:r>
+          </w:p>
+        </w:tc>
+      </w:tr>
+      <w:tr>
+        <w:trPr>
+          <w:cantSplit/>
+        </w:trPr>
         <w:tc>
           <w:tcPr>
             <w:tcBorders>
@@ -466,61 +263,15 @@
                 <w:rFonts w:ascii="Calibri" w:hAnsi="Calibri"/>
                 <w:sz w:val="20"/>
               </w:rPr>
-              <w:t xml:space="default">1</w:t>
-            </w:r>
-          </w:p>
-        </w:tc>
-        <w:tc>
-          <w:tcPr>
-            <w:tcBorders>
-              <w:top w:val="single" w:space="0" w:color="D3D3D3"/>
-              <w:bottom w:val="single" w:space="0" w:color="D3D3D3"/>
-              <w:start w:val="single" w:space="0" w:color="D3D3D3"/>
-              <w:end w:val="single" w:space="0" w:color="D3D3D3"/>
-            </w:tcBorders>
-          </w:tcPr>
-          <w:p>
-            <w:pPr>
-              <w:spacing w:before="0" w:after="60"/>
-              <w:keepNext/>
-            </w:pPr>
-            <w:r>
-              <w:rPr>
-                <w:rFonts w:ascii="Calibri" w:hAnsi="Calibri"/>
-                <w:sz w:val="20"/>
-              </w:rPr>
-              <w:t xml:space="default">HPDG</w:t>
-            </w:r>
-          </w:p>
-        </w:tc>
-      </w:tr>
-      <w:tr>
-        <w:trPr>
-          <w:cantSplit/>
-        </w:trPr>
-        <w:tc>
-          <w:tcPr>
-            <w:tcBorders>
-              <w:top w:val="single" w:space="0" w:color="D3D3D3"/>
-              <w:bottom w:val="single" w:space="0" w:color="D3D3D3"/>
-              <w:start w:val="single" w:space="0" w:color="D3D3D3"/>
-              <w:end w:val="single" w:space="0" w:color="D3D3D3"/>
-            </w:tcBorders>
-          </w:tcPr>
-          <w:p>
-            <w:pPr>
-              <w:spacing w:before="0" w:after="60"/>
-              <w:keepNext/>
-            </w:pPr>
-            <w:r>
-              <w:rPr>
-                <w:rFonts w:ascii="Calibri" w:hAnsi="Calibri"/>
-                <w:sz w:val="20"/>
-              </w:rPr>
-              <w:t xml:space="default">Muriel</w:t>
-            </w:r>
-          </w:p>
-        </w:tc>
+              <w:t xml:space="default">HPDG</w:t>
+            </w:r>
+          </w:p>
+        </w:tc>
+      </w:tr>
+      <w:tr>
+        <w:trPr>
+          <w:cantSplit/>
+        </w:trPr>
         <w:tc>
           <w:tcPr>
             <w:tcBorders>
@@ -563,61 +314,15 @@
                 <w:rFonts w:ascii="Calibri" w:hAnsi="Calibri"/>
                 <w:sz w:val="20"/>
               </w:rPr>
-              <w:t xml:space="default">1</w:t>
-            </w:r>
-          </w:p>
-        </w:tc>
-        <w:tc>
-          <w:tcPr>
-            <w:tcBorders>
-              <w:top w:val="single" w:space="0" w:color="D3D3D3"/>
-              <w:bottom w:val="single" w:space="0" w:color="D3D3D3"/>
-              <w:start w:val="single" w:space="0" w:color="D3D3D3"/>
-              <w:end w:val="single" w:space="0" w:color="D3D3D3"/>
-            </w:tcBorders>
-          </w:tcPr>
-          <w:p>
-            <w:pPr>
-              <w:spacing w:before="0" w:after="60"/>
-              <w:keepNext/>
-            </w:pPr>
-            <w:r>
-              <w:rPr>
-                <w:rFonts w:ascii="Calibri" w:hAnsi="Calibri"/>
-                <w:sz w:val="20"/>
-              </w:rPr>
-              <w:t xml:space="default">HPDG</w:t>
-            </w:r>
-          </w:p>
-        </w:tc>
-      </w:tr>
-      <w:tr>
-        <w:trPr>
-          <w:cantSplit/>
-        </w:trPr>
-        <w:tc>
-          <w:tcPr>
-            <w:tcBorders>
-              <w:top w:val="single" w:space="0" w:color="D3D3D3"/>
-              <w:bottom w:val="single" w:space="0" w:color="D3D3D3"/>
-              <w:start w:val="single" w:space="0" w:color="D3D3D3"/>
-              <w:end w:val="single" w:space="0" w:color="D3D3D3"/>
-            </w:tcBorders>
-          </w:tcPr>
-          <w:p>
-            <w:pPr>
-              <w:spacing w:before="0" w:after="60"/>
-              <w:keepNext/>
-            </w:pPr>
-            <w:r>
-              <w:rPr>
-                <w:rFonts w:ascii="Calibri" w:hAnsi="Calibri"/>
-                <w:sz w:val="20"/>
-              </w:rPr>
-              <w:t xml:space="default">Muriel</w:t>
-            </w:r>
-          </w:p>
-        </w:tc>
+              <w:t xml:space="default">HPDG</w:t>
+            </w:r>
+          </w:p>
+        </w:tc>
+      </w:tr>
+      <w:tr>
+        <w:trPr>
+          <w:cantSplit/>
+        </w:trPr>
         <w:tc>
           <w:tcPr>
             <w:tcBorders>
@@ -660,61 +365,15 @@
                 <w:rFonts w:ascii="Calibri" w:hAnsi="Calibri"/>
                 <w:sz w:val="20"/>
               </w:rPr>
-              <w:t xml:space="default">1</w:t>
-            </w:r>
-          </w:p>
-        </w:tc>
-        <w:tc>
-          <w:tcPr>
-            <w:tcBorders>
-              <w:top w:val="single" w:space="0" w:color="D3D3D3"/>
-              <w:bottom w:val="single" w:space="0" w:color="D3D3D3"/>
-              <w:start w:val="single" w:space="0" w:color="D3D3D3"/>
-              <w:end w:val="single" w:space="0" w:color="D3D3D3"/>
-            </w:tcBorders>
-          </w:tcPr>
-          <w:p>
-            <w:pPr>
-              <w:spacing w:before="0" w:after="60"/>
-              <w:keepNext/>
-            </w:pPr>
-            <w:r>
-              <w:rPr>
-                <w:rFonts w:ascii="Calibri" w:hAnsi="Calibri"/>
-                <w:sz w:val="20"/>
-              </w:rPr>
-              <w:t xml:space="default">HPDG</w:t>
-            </w:r>
-          </w:p>
-        </w:tc>
-      </w:tr>
-      <w:tr>
-        <w:trPr>
-          <w:cantSplit/>
-        </w:trPr>
-        <w:tc>
-          <w:tcPr>
-            <w:tcBorders>
-              <w:top w:val="single" w:space="0" w:color="D3D3D3"/>
-              <w:bottom w:val="single" w:space="0" w:color="D3D3D3"/>
-              <w:start w:val="single" w:space="0" w:color="D3D3D3"/>
-              <w:end w:val="single" w:space="0" w:color="D3D3D3"/>
-            </w:tcBorders>
-          </w:tcPr>
-          <w:p>
-            <w:pPr>
-              <w:spacing w:before="0" w:after="60"/>
-              <w:keepNext/>
-            </w:pPr>
-            <w:r>
-              <w:rPr>
-                <w:rFonts w:ascii="Calibri" w:hAnsi="Calibri"/>
-                <w:sz w:val="20"/>
-              </w:rPr>
-              <w:t xml:space="default">Muriel</w:t>
-            </w:r>
-          </w:p>
-        </w:tc>
+              <w:t xml:space="default">HPDG</w:t>
+            </w:r>
+          </w:p>
+        </w:tc>
+      </w:tr>
+      <w:tr>
+        <w:trPr>
+          <w:cantSplit/>
+        </w:trPr>
         <w:tc>
           <w:tcPr>
             <w:tcBorders>
@@ -757,61 +416,15 @@
                 <w:rFonts w:ascii="Calibri" w:hAnsi="Calibri"/>
                 <w:sz w:val="20"/>
               </w:rPr>
-              <w:t xml:space="default">1</w:t>
-            </w:r>
-          </w:p>
-        </w:tc>
-        <w:tc>
-          <w:tcPr>
-            <w:tcBorders>
-              <w:top w:val="single" w:space="0" w:color="D3D3D3"/>
-              <w:bottom w:val="single" w:space="0" w:color="D3D3D3"/>
-              <w:start w:val="single" w:space="0" w:color="D3D3D3"/>
-              <w:end w:val="single" w:space="0" w:color="D3D3D3"/>
-            </w:tcBorders>
-          </w:tcPr>
-          <w:p>
-            <w:pPr>
-              <w:spacing w:before="0" w:after="60"/>
-              <w:keepNext/>
-            </w:pPr>
-            <w:r>
-              <w:rPr>
-                <w:rFonts w:ascii="Calibri" w:hAnsi="Calibri"/>
-                <w:sz w:val="20"/>
-              </w:rPr>
-              <w:t xml:space="default">HPDG</w:t>
-            </w:r>
-          </w:p>
-        </w:tc>
-      </w:tr>
-      <w:tr>
-        <w:trPr>
-          <w:cantSplit/>
-        </w:trPr>
-        <w:tc>
-          <w:tcPr>
-            <w:tcBorders>
-              <w:top w:val="single" w:space="0" w:color="D3D3D3"/>
-              <w:bottom w:val="single" w:space="0" w:color="D3D3D3"/>
-              <w:start w:val="single" w:space="0" w:color="D3D3D3"/>
-              <w:end w:val="single" w:space="0" w:color="D3D3D3"/>
-            </w:tcBorders>
-          </w:tcPr>
-          <w:p>
-            <w:pPr>
-              <w:spacing w:before="0" w:after="60"/>
-              <w:keepNext/>
-            </w:pPr>
-            <w:r>
-              <w:rPr>
-                <w:rFonts w:ascii="Calibri" w:hAnsi="Calibri"/>
-                <w:sz w:val="20"/>
-              </w:rPr>
-              <w:t xml:space="default">Muriel</w:t>
-            </w:r>
-          </w:p>
-        </w:tc>
+              <w:t xml:space="default">HPDG</w:t>
+            </w:r>
+          </w:p>
+        </w:tc>
+      </w:tr>
+      <w:tr>
+        <w:trPr>
+          <w:cantSplit/>
+        </w:trPr>
         <w:tc>
           <w:tcPr>
             <w:tcBorders>
@@ -854,61 +467,15 @@
                 <w:rFonts w:ascii="Calibri" w:hAnsi="Calibri"/>
                 <w:sz w:val="20"/>
               </w:rPr>
-              <w:t xml:space="default">1</w:t>
-            </w:r>
-          </w:p>
-        </w:tc>
-        <w:tc>
-          <w:tcPr>
-            <w:tcBorders>
-              <w:top w:val="single" w:space="0" w:color="D3D3D3"/>
-              <w:bottom w:val="single" w:space="0" w:color="D3D3D3"/>
-              <w:start w:val="single" w:space="0" w:color="D3D3D3"/>
-              <w:end w:val="single" w:space="0" w:color="D3D3D3"/>
-            </w:tcBorders>
-          </w:tcPr>
-          <w:p>
-            <w:pPr>
-              <w:spacing w:before="0" w:after="60"/>
-              <w:keepNext/>
-            </w:pPr>
-            <w:r>
-              <w:rPr>
-                <w:rFonts w:ascii="Calibri" w:hAnsi="Calibri"/>
-                <w:sz w:val="20"/>
-              </w:rPr>
-              <w:t xml:space="default">HPDG</w:t>
-            </w:r>
-          </w:p>
-        </w:tc>
-      </w:tr>
-      <w:tr>
-        <w:trPr>
-          <w:cantSplit/>
-        </w:trPr>
-        <w:tc>
-          <w:tcPr>
-            <w:tcBorders>
-              <w:top w:val="single" w:space="0" w:color="D3D3D3"/>
-              <w:bottom w:val="single" w:space="0" w:color="D3D3D3"/>
-              <w:start w:val="single" w:space="0" w:color="D3D3D3"/>
-              <w:end w:val="single" w:space="0" w:color="D3D3D3"/>
-            </w:tcBorders>
-          </w:tcPr>
-          <w:p>
-            <w:pPr>
-              <w:spacing w:before="0" w:after="60"/>
-              <w:keepNext/>
-            </w:pPr>
-            <w:r>
-              <w:rPr>
-                <w:rFonts w:ascii="Calibri" w:hAnsi="Calibri"/>
-                <w:sz w:val="20"/>
-              </w:rPr>
-              <w:t xml:space="default">Muriel</w:t>
-            </w:r>
-          </w:p>
-        </w:tc>
+              <w:t xml:space="default">HPDG</w:t>
+            </w:r>
+          </w:p>
+        </w:tc>
+      </w:tr>
+      <w:tr>
+        <w:trPr>
+          <w:cantSplit/>
+        </w:trPr>
         <w:tc>
           <w:tcPr>
             <w:tcBorders>
@@ -951,61 +518,15 @@
                 <w:rFonts w:ascii="Calibri" w:hAnsi="Calibri"/>
                 <w:sz w:val="20"/>
               </w:rPr>
-              <w:t xml:space="default">1</w:t>
-            </w:r>
-          </w:p>
-        </w:tc>
-        <w:tc>
-          <w:tcPr>
-            <w:tcBorders>
-              <w:top w:val="single" w:space="0" w:color="D3D3D3"/>
-              <w:bottom w:val="single" w:space="0" w:color="D3D3D3"/>
-              <w:start w:val="single" w:space="0" w:color="D3D3D3"/>
-              <w:end w:val="single" w:space="0" w:color="D3D3D3"/>
-            </w:tcBorders>
-          </w:tcPr>
-          <w:p>
-            <w:pPr>
-              <w:spacing w:before="0" w:after="60"/>
-              <w:keepNext/>
-            </w:pPr>
-            <w:r>
-              <w:rPr>
-                <w:rFonts w:ascii="Calibri" w:hAnsi="Calibri"/>
-                <w:sz w:val="20"/>
-              </w:rPr>
-              <w:t xml:space="default">HPDG</w:t>
-            </w:r>
-          </w:p>
-        </w:tc>
-      </w:tr>
-      <w:tr>
-        <w:trPr>
-          <w:cantSplit/>
-        </w:trPr>
-        <w:tc>
-          <w:tcPr>
-            <w:tcBorders>
-              <w:top w:val="single" w:space="0" w:color="D3D3D3"/>
-              <w:bottom w:val="single" w:space="0" w:color="D3D3D3"/>
-              <w:start w:val="single" w:space="0" w:color="D3D3D3"/>
-              <w:end w:val="single" w:space="0" w:color="D3D3D3"/>
-            </w:tcBorders>
-          </w:tcPr>
-          <w:p>
-            <w:pPr>
-              <w:spacing w:before="0" w:after="60"/>
-              <w:keepNext/>
-            </w:pPr>
-            <w:r>
-              <w:rPr>
-                <w:rFonts w:ascii="Calibri" w:hAnsi="Calibri"/>
-                <w:sz w:val="20"/>
-              </w:rPr>
-              <w:t xml:space="default">Muriel</w:t>
-            </w:r>
-          </w:p>
-        </w:tc>
+              <w:t xml:space="default">HPDG</w:t>
+            </w:r>
+          </w:p>
+        </w:tc>
+      </w:tr>
+      <w:tr>
+        <w:trPr>
+          <w:cantSplit/>
+        </w:trPr>
         <w:tc>
           <w:tcPr>
             <w:tcBorders>
@@ -1048,61 +569,15 @@
                 <w:rFonts w:ascii="Calibri" w:hAnsi="Calibri"/>
                 <w:sz w:val="20"/>
               </w:rPr>
-              <w:t xml:space="default">1</w:t>
-            </w:r>
-          </w:p>
-        </w:tc>
-        <w:tc>
-          <w:tcPr>
-            <w:tcBorders>
-              <w:top w:val="single" w:space="0" w:color="D3D3D3"/>
-              <w:bottom w:val="single" w:space="0" w:color="D3D3D3"/>
-              <w:start w:val="single" w:space="0" w:color="D3D3D3"/>
-              <w:end w:val="single" w:space="0" w:color="D3D3D3"/>
-            </w:tcBorders>
-          </w:tcPr>
-          <w:p>
-            <w:pPr>
-              <w:spacing w:before="0" w:after="60"/>
-              <w:keepNext/>
-            </w:pPr>
-            <w:r>
-              <w:rPr>
-                <w:rFonts w:ascii="Calibri" w:hAnsi="Calibri"/>
-                <w:sz w:val="20"/>
-              </w:rPr>
-              <w:t xml:space="default">HPDG</w:t>
-            </w:r>
-          </w:p>
-        </w:tc>
-      </w:tr>
-      <w:tr>
-        <w:trPr>
-          <w:cantSplit/>
-        </w:trPr>
-        <w:tc>
-          <w:tcPr>
-            <w:tcBorders>
-              <w:top w:val="single" w:space="0" w:color="D3D3D3"/>
-              <w:bottom w:val="single" w:space="0" w:color="D3D3D3"/>
-              <w:start w:val="single" w:space="0" w:color="D3D3D3"/>
-              <w:end w:val="single" w:space="0" w:color="D3D3D3"/>
-            </w:tcBorders>
-          </w:tcPr>
-          <w:p>
-            <w:pPr>
-              <w:spacing w:before="0" w:after="60"/>
-              <w:keepNext/>
-            </w:pPr>
-            <w:r>
-              <w:rPr>
-                <w:rFonts w:ascii="Calibri" w:hAnsi="Calibri"/>
-                <w:sz w:val="20"/>
-              </w:rPr>
-              <w:t xml:space="default">Muriel</w:t>
-            </w:r>
-          </w:p>
-        </w:tc>
+              <w:t xml:space="default">HPDG</w:t>
+            </w:r>
+          </w:p>
+        </w:tc>
+      </w:tr>
+      <w:tr>
+        <w:trPr>
+          <w:cantSplit/>
+        </w:trPr>
         <w:tc>
           <w:tcPr>
             <w:tcBorders>
@@ -1145,61 +620,15 @@
                 <w:rFonts w:ascii="Calibri" w:hAnsi="Calibri"/>
                 <w:sz w:val="20"/>
               </w:rPr>
-              <w:t xml:space="default">1</w:t>
-            </w:r>
-          </w:p>
-        </w:tc>
-        <w:tc>
-          <w:tcPr>
-            <w:tcBorders>
-              <w:top w:val="single" w:space="0" w:color="D3D3D3"/>
-              <w:bottom w:val="single" w:space="0" w:color="D3D3D3"/>
-              <w:start w:val="single" w:space="0" w:color="D3D3D3"/>
-              <w:end w:val="single" w:space="0" w:color="D3D3D3"/>
-            </w:tcBorders>
-          </w:tcPr>
-          <w:p>
-            <w:pPr>
-              <w:spacing w:before="0" w:after="60"/>
-              <w:keepNext/>
-            </w:pPr>
-            <w:r>
-              <w:rPr>
-                <w:rFonts w:ascii="Calibri" w:hAnsi="Calibri"/>
-                <w:sz w:val="20"/>
-              </w:rPr>
-              <w:t xml:space="default">HPDG</w:t>
-            </w:r>
-          </w:p>
-        </w:tc>
-      </w:tr>
-      <w:tr>
-        <w:trPr>
-          <w:cantSplit/>
-        </w:trPr>
-        <w:tc>
-          <w:tcPr>
-            <w:tcBorders>
-              <w:top w:val="single" w:space="0" w:color="D3D3D3"/>
-              <w:bottom w:val="single" w:space="0" w:color="D3D3D3"/>
-              <w:start w:val="single" w:space="0" w:color="D3D3D3"/>
-              <w:end w:val="single" w:space="0" w:color="D3D3D3"/>
-            </w:tcBorders>
-          </w:tcPr>
-          <w:p>
-            <w:pPr>
-              <w:spacing w:before="0" w:after="60"/>
-              <w:keepNext/>
-            </w:pPr>
-            <w:r>
-              <w:rPr>
-                <w:rFonts w:ascii="Calibri" w:hAnsi="Calibri"/>
-                <w:sz w:val="20"/>
-              </w:rPr>
-              <w:t xml:space="default">Muriel</w:t>
-            </w:r>
-          </w:p>
-        </w:tc>
+              <w:t xml:space="default">HPDG</w:t>
+            </w:r>
+          </w:p>
+        </w:tc>
+      </w:tr>
+      <w:tr>
+        <w:trPr>
+          <w:cantSplit/>
+        </w:trPr>
         <w:tc>
           <w:tcPr>
             <w:tcBorders>
@@ -1242,61 +671,15 @@
                 <w:rFonts w:ascii="Calibri" w:hAnsi="Calibri"/>
                 <w:sz w:val="20"/>
               </w:rPr>
-              <w:t xml:space="default">1</w:t>
-            </w:r>
-          </w:p>
-        </w:tc>
-        <w:tc>
-          <w:tcPr>
-            <w:tcBorders>
-              <w:top w:val="single" w:space="0" w:color="D3D3D3"/>
-              <w:bottom w:val="single" w:space="0" w:color="D3D3D3"/>
-              <w:start w:val="single" w:space="0" w:color="D3D3D3"/>
-              <w:end w:val="single" w:space="0" w:color="D3D3D3"/>
-            </w:tcBorders>
-          </w:tcPr>
-          <w:p>
-            <w:pPr>
-              <w:spacing w:before="0" w:after="60"/>
-              <w:keepNext/>
-            </w:pPr>
-            <w:r>
-              <w:rPr>
-                <w:rFonts w:ascii="Calibri" w:hAnsi="Calibri"/>
-                <w:sz w:val="20"/>
-              </w:rPr>
-              <w:t xml:space="default">HPDG</w:t>
-            </w:r>
-          </w:p>
-        </w:tc>
-      </w:tr>
-      <w:tr>
-        <w:trPr>
-          <w:cantSplit/>
-        </w:trPr>
-        <w:tc>
-          <w:tcPr>
-            <w:tcBorders>
-              <w:top w:val="single" w:space="0" w:color="D3D3D3"/>
-              <w:bottom w:val="single" w:space="0" w:color="D3D3D3"/>
-              <w:start w:val="single" w:space="0" w:color="D3D3D3"/>
-              <w:end w:val="single" w:space="0" w:color="D3D3D3"/>
-            </w:tcBorders>
-          </w:tcPr>
-          <w:p>
-            <w:pPr>
-              <w:spacing w:before="0" w:after="60"/>
-              <w:keepNext/>
-            </w:pPr>
-            <w:r>
-              <w:rPr>
-                <w:rFonts w:ascii="Calibri" w:hAnsi="Calibri"/>
-                <w:sz w:val="20"/>
-              </w:rPr>
-              <w:t xml:space="default">Muriel</w:t>
-            </w:r>
-          </w:p>
-        </w:tc>
+              <w:t xml:space="default">HPDG</w:t>
+            </w:r>
+          </w:p>
+        </w:tc>
+      </w:tr>
+      <w:tr>
+        <w:trPr>
+          <w:cantSplit/>
+        </w:trPr>
         <w:tc>
           <w:tcPr>
             <w:tcBorders>
@@ -1339,61 +722,15 @@
                 <w:rFonts w:ascii="Calibri" w:hAnsi="Calibri"/>
                 <w:sz w:val="20"/>
               </w:rPr>
-              <w:t xml:space="default">1</w:t>
-            </w:r>
-          </w:p>
-        </w:tc>
-        <w:tc>
-          <w:tcPr>
-            <w:tcBorders>
-              <w:top w:val="single" w:space="0" w:color="D3D3D3"/>
-              <w:bottom w:val="single" w:space="0" w:color="D3D3D3"/>
-              <w:start w:val="single" w:space="0" w:color="D3D3D3"/>
-              <w:end w:val="single" w:space="0" w:color="D3D3D3"/>
-            </w:tcBorders>
-          </w:tcPr>
-          <w:p>
-            <w:pPr>
-              <w:spacing w:before="0" w:after="60"/>
-              <w:keepNext/>
-            </w:pPr>
-            <w:r>
-              <w:rPr>
-                <w:rFonts w:ascii="Calibri" w:hAnsi="Calibri"/>
-                <w:sz w:val="20"/>
-              </w:rPr>
-              <w:t xml:space="default">HPDG</w:t>
-            </w:r>
-          </w:p>
-        </w:tc>
-      </w:tr>
-      <w:tr>
-        <w:trPr>
-          <w:cantSplit/>
-        </w:trPr>
-        <w:tc>
-          <w:tcPr>
-            <w:tcBorders>
-              <w:top w:val="single" w:space="0" w:color="D3D3D3"/>
-              <w:bottom w:val="single" w:space="0" w:color="D3D3D3"/>
-              <w:start w:val="single" w:space="0" w:color="D3D3D3"/>
-              <w:end w:val="single" w:space="0" w:color="D3D3D3"/>
-            </w:tcBorders>
-          </w:tcPr>
-          <w:p>
-            <w:pPr>
-              <w:spacing w:before="0" w:after="60"/>
-              <w:keepNext/>
-            </w:pPr>
-            <w:r>
-              <w:rPr>
-                <w:rFonts w:ascii="Calibri" w:hAnsi="Calibri"/>
-                <w:sz w:val="20"/>
-              </w:rPr>
-              <w:t xml:space="default">Muriel</w:t>
-            </w:r>
-          </w:p>
-        </w:tc>
+              <w:t xml:space="default">HPDG</w:t>
+            </w:r>
+          </w:p>
+        </w:tc>
+      </w:tr>
+      <w:tr>
+        <w:trPr>
+          <w:cantSplit/>
+        </w:trPr>
         <w:tc>
           <w:tcPr>
             <w:tcBorders>
@@ -1436,61 +773,15 @@
                 <w:rFonts w:ascii="Calibri" w:hAnsi="Calibri"/>
                 <w:sz w:val="20"/>
               </w:rPr>
-              <w:t xml:space="default">1</w:t>
-            </w:r>
-          </w:p>
-        </w:tc>
-        <w:tc>
-          <w:tcPr>
-            <w:tcBorders>
-              <w:top w:val="single" w:space="0" w:color="D3D3D3"/>
-              <w:bottom w:val="single" w:space="0" w:color="D3D3D3"/>
-              <w:start w:val="single" w:space="0" w:color="D3D3D3"/>
-              <w:end w:val="single" w:space="0" w:color="D3D3D3"/>
-            </w:tcBorders>
-          </w:tcPr>
-          <w:p>
-            <w:pPr>
-              <w:spacing w:before="0" w:after="60"/>
-              <w:keepNext/>
-            </w:pPr>
-            <w:r>
-              <w:rPr>
-                <w:rFonts w:ascii="Calibri" w:hAnsi="Calibri"/>
-                <w:sz w:val="20"/>
-              </w:rPr>
-              <w:t xml:space="default">HPDG</w:t>
-            </w:r>
-          </w:p>
-        </w:tc>
-      </w:tr>
-      <w:tr>
-        <w:trPr>
-          <w:cantSplit/>
-        </w:trPr>
-        <w:tc>
-          <w:tcPr>
-            <w:tcBorders>
-              <w:top w:val="single" w:space="0" w:color="D3D3D3"/>
-              <w:bottom w:val="single" w:space="0" w:color="D3D3D3"/>
-              <w:start w:val="single" w:space="0" w:color="D3D3D3"/>
-              <w:end w:val="single" w:space="0" w:color="D3D3D3"/>
-            </w:tcBorders>
-          </w:tcPr>
-          <w:p>
-            <w:pPr>
-              <w:spacing w:before="0" w:after="60"/>
-              <w:keepNext/>
-            </w:pPr>
-            <w:r>
-              <w:rPr>
-                <w:rFonts w:ascii="Calibri" w:hAnsi="Calibri"/>
-                <w:sz w:val="20"/>
-              </w:rPr>
-              <w:t xml:space="default">Muriel</w:t>
-            </w:r>
-          </w:p>
-        </w:tc>
+              <w:t xml:space="default">HPDG</w:t>
+            </w:r>
+          </w:p>
+        </w:tc>
+      </w:tr>
+      <w:tr>
+        <w:trPr>
+          <w:cantSplit/>
+        </w:trPr>
         <w:tc>
           <w:tcPr>
             <w:tcBorders>
@@ -1533,61 +824,15 @@
                 <w:rFonts w:ascii="Calibri" w:hAnsi="Calibri"/>
                 <w:sz w:val="20"/>
               </w:rPr>
-              <w:t xml:space="default">1</w:t>
-            </w:r>
-          </w:p>
-        </w:tc>
-        <w:tc>
-          <w:tcPr>
-            <w:tcBorders>
-              <w:top w:val="single" w:space="0" w:color="D3D3D3"/>
-              <w:bottom w:val="single" w:space="0" w:color="D3D3D3"/>
-              <w:start w:val="single" w:space="0" w:color="D3D3D3"/>
-              <w:end w:val="single" w:space="0" w:color="D3D3D3"/>
-            </w:tcBorders>
-          </w:tcPr>
-          <w:p>
-            <w:pPr>
-              <w:spacing w:before="0" w:after="60"/>
-              <w:keepNext/>
-            </w:pPr>
-            <w:r>
-              <w:rPr>
-                <w:rFonts w:ascii="Calibri" w:hAnsi="Calibri"/>
-                <w:sz w:val="20"/>
-              </w:rPr>
-              <w:t xml:space="default">HPDG</w:t>
-            </w:r>
-          </w:p>
-        </w:tc>
-      </w:tr>
-      <w:tr>
-        <w:trPr>
-          <w:cantSplit/>
-        </w:trPr>
-        <w:tc>
-          <w:tcPr>
-            <w:tcBorders>
-              <w:top w:val="single" w:space="0" w:color="D3D3D3"/>
-              <w:bottom w:val="single" w:space="0" w:color="D3D3D3"/>
-              <w:start w:val="single" w:space="0" w:color="D3D3D3"/>
-              <w:end w:val="single" w:space="0" w:color="D3D3D3"/>
-            </w:tcBorders>
-          </w:tcPr>
-          <w:p>
-            <w:pPr>
-              <w:spacing w:before="0" w:after="60"/>
-              <w:keepNext/>
-            </w:pPr>
-            <w:r>
-              <w:rPr>
-                <w:rFonts w:ascii="Calibri" w:hAnsi="Calibri"/>
-                <w:sz w:val="20"/>
-              </w:rPr>
-              <w:t xml:space="default">Muriel</w:t>
-            </w:r>
-          </w:p>
-        </w:tc>
+              <w:t xml:space="default">HPDG</w:t>
+            </w:r>
+          </w:p>
+        </w:tc>
+      </w:tr>
+      <w:tr>
+        <w:trPr>
+          <w:cantSplit/>
+        </w:trPr>
         <w:tc>
           <w:tcPr>
             <w:tcBorders>
@@ -1630,61 +875,15 @@
                 <w:rFonts w:ascii="Calibri" w:hAnsi="Calibri"/>
                 <w:sz w:val="20"/>
               </w:rPr>
-              <w:t xml:space="default">1</w:t>
-            </w:r>
-          </w:p>
-        </w:tc>
-        <w:tc>
-          <w:tcPr>
-            <w:tcBorders>
-              <w:top w:val="single" w:space="0" w:color="D3D3D3"/>
-              <w:bottom w:val="single" w:space="0" w:color="D3D3D3"/>
-              <w:start w:val="single" w:space="0" w:color="D3D3D3"/>
-              <w:end w:val="single" w:space="0" w:color="D3D3D3"/>
-            </w:tcBorders>
-          </w:tcPr>
-          <w:p>
-            <w:pPr>
-              <w:spacing w:before="0" w:after="60"/>
-              <w:keepNext/>
-            </w:pPr>
-            <w:r>
-              <w:rPr>
-                <w:rFonts w:ascii="Calibri" w:hAnsi="Calibri"/>
-                <w:sz w:val="20"/>
-              </w:rPr>
-              <w:t xml:space="default">HPDG</w:t>
-            </w:r>
-          </w:p>
-        </w:tc>
-      </w:tr>
-      <w:tr>
-        <w:trPr>
-          <w:cantSplit/>
-        </w:trPr>
-        <w:tc>
-          <w:tcPr>
-            <w:tcBorders>
-              <w:top w:val="single" w:space="0" w:color="D3D3D3"/>
-              <w:bottom w:val="single" w:space="0" w:color="D3D3D3"/>
-              <w:start w:val="single" w:space="0" w:color="D3D3D3"/>
-              <w:end w:val="single" w:space="0" w:color="D3D3D3"/>
-            </w:tcBorders>
-          </w:tcPr>
-          <w:p>
-            <w:pPr>
-              <w:spacing w:before="0" w:after="60"/>
-              <w:keepNext/>
-            </w:pPr>
-            <w:r>
-              <w:rPr>
-                <w:rFonts w:ascii="Calibri" w:hAnsi="Calibri"/>
-                <w:sz w:val="20"/>
-              </w:rPr>
-              <w:t xml:space="default">Muriel</w:t>
-            </w:r>
-          </w:p>
-        </w:tc>
+              <w:t xml:space="default">HPDG</w:t>
+            </w:r>
+          </w:p>
+        </w:tc>
+      </w:tr>
+      <w:tr>
+        <w:trPr>
+          <w:cantSplit/>
+        </w:trPr>
         <w:tc>
           <w:tcPr>
             <w:tcBorders>
@@ -1727,61 +926,15 @@
                 <w:rFonts w:ascii="Calibri" w:hAnsi="Calibri"/>
                 <w:sz w:val="20"/>
               </w:rPr>
-              <w:t xml:space="default">1</w:t>
-            </w:r>
-          </w:p>
-        </w:tc>
-        <w:tc>
-          <w:tcPr>
-            <w:tcBorders>
-              <w:top w:val="single" w:space="0" w:color="D3D3D3"/>
-              <w:bottom w:val="single" w:space="0" w:color="D3D3D3"/>
-              <w:start w:val="single" w:space="0" w:color="D3D3D3"/>
-              <w:end w:val="single" w:space="0" w:color="D3D3D3"/>
-            </w:tcBorders>
-          </w:tcPr>
-          <w:p>
-            <w:pPr>
-              <w:spacing w:before="0" w:after="60"/>
-              <w:keepNext/>
-            </w:pPr>
-            <w:r>
-              <w:rPr>
-                <w:rFonts w:ascii="Calibri" w:hAnsi="Calibri"/>
-                <w:sz w:val="20"/>
-              </w:rPr>
-              <w:t xml:space="default">HPDG</w:t>
-            </w:r>
-          </w:p>
-        </w:tc>
-      </w:tr>
-      <w:tr>
-        <w:trPr>
-          <w:cantSplit/>
-        </w:trPr>
-        <w:tc>
-          <w:tcPr>
-            <w:tcBorders>
-              <w:top w:val="single" w:space="0" w:color="D3D3D3"/>
-              <w:bottom w:val="single" w:space="0" w:color="D3D3D3"/>
-              <w:start w:val="single" w:space="0" w:color="D3D3D3"/>
-              <w:end w:val="single" w:space="0" w:color="D3D3D3"/>
-            </w:tcBorders>
-          </w:tcPr>
-          <w:p>
-            <w:pPr>
-              <w:spacing w:before="0" w:after="60"/>
-              <w:keepNext/>
-            </w:pPr>
-            <w:r>
-              <w:rPr>
-                <w:rFonts w:ascii="Calibri" w:hAnsi="Calibri"/>
-                <w:sz w:val="20"/>
-              </w:rPr>
-              <w:t xml:space="default">Muriel</w:t>
-            </w:r>
-          </w:p>
-        </w:tc>
+              <w:t xml:space="default">HPDG</w:t>
+            </w:r>
+          </w:p>
+        </w:tc>
+      </w:tr>
+      <w:tr>
+        <w:trPr>
+          <w:cantSplit/>
+        </w:trPr>
         <w:tc>
           <w:tcPr>
             <w:tcBorders>
@@ -1824,61 +977,15 @@
                 <w:rFonts w:ascii="Calibri" w:hAnsi="Calibri"/>
                 <w:sz w:val="20"/>
               </w:rPr>
-              <w:t xml:space="default">1</w:t>
-            </w:r>
-          </w:p>
-        </w:tc>
-        <w:tc>
-          <w:tcPr>
-            <w:tcBorders>
-              <w:top w:val="single" w:space="0" w:color="D3D3D3"/>
-              <w:bottom w:val="single" w:space="0" w:color="D3D3D3"/>
-              <w:start w:val="single" w:space="0" w:color="D3D3D3"/>
-              <w:end w:val="single" w:space="0" w:color="D3D3D3"/>
-            </w:tcBorders>
-          </w:tcPr>
-          <w:p>
-            <w:pPr>
-              <w:spacing w:before="0" w:after="60"/>
-              <w:keepNext/>
-            </w:pPr>
-            <w:r>
-              <w:rPr>
-                <w:rFonts w:ascii="Calibri" w:hAnsi="Calibri"/>
-                <w:sz w:val="20"/>
-              </w:rPr>
-              <w:t xml:space="default">HPDG</w:t>
-            </w:r>
-          </w:p>
-        </w:tc>
-      </w:tr>
-      <w:tr>
-        <w:trPr>
-          <w:cantSplit/>
-        </w:trPr>
-        <w:tc>
-          <w:tcPr>
-            <w:tcBorders>
-              <w:top w:val="single" w:space="0" w:color="D3D3D3"/>
-              <w:bottom w:val="single" w:space="0" w:color="D3D3D3"/>
-              <w:start w:val="single" w:space="0" w:color="D3D3D3"/>
-              <w:end w:val="single" w:space="0" w:color="D3D3D3"/>
-            </w:tcBorders>
-          </w:tcPr>
-          <w:p>
-            <w:pPr>
-              <w:spacing w:before="0" w:after="60"/>
-              <w:keepNext/>
-            </w:pPr>
-            <w:r>
-              <w:rPr>
-                <w:rFonts w:ascii="Calibri" w:hAnsi="Calibri"/>
-                <w:sz w:val="20"/>
-              </w:rPr>
-              <w:t xml:space="default">Muriel</w:t>
-            </w:r>
-          </w:p>
-        </w:tc>
+              <w:t xml:space="default">HPDG</w:t>
+            </w:r>
+          </w:p>
+        </w:tc>
+      </w:tr>
+      <w:tr>
+        <w:trPr>
+          <w:cantSplit/>
+        </w:trPr>
         <w:tc>
           <w:tcPr>
             <w:tcBorders>
@@ -1921,61 +1028,15 @@
                 <w:rFonts w:ascii="Calibri" w:hAnsi="Calibri"/>
                 <w:sz w:val="20"/>
               </w:rPr>
-              <w:t xml:space="default">1</w:t>
-            </w:r>
-          </w:p>
-        </w:tc>
-        <w:tc>
-          <w:tcPr>
-            <w:tcBorders>
-              <w:top w:val="single" w:space="0" w:color="D3D3D3"/>
-              <w:bottom w:val="single" w:space="0" w:color="D3D3D3"/>
-              <w:start w:val="single" w:space="0" w:color="D3D3D3"/>
-              <w:end w:val="single" w:space="0" w:color="D3D3D3"/>
-            </w:tcBorders>
-          </w:tcPr>
-          <w:p>
-            <w:pPr>
-              <w:spacing w:before="0" w:after="60"/>
-              <w:keepNext/>
-            </w:pPr>
-            <w:r>
-              <w:rPr>
-                <w:rFonts w:ascii="Calibri" w:hAnsi="Calibri"/>
-                <w:sz w:val="20"/>
-              </w:rPr>
-              <w:t xml:space="default">HPDG</w:t>
-            </w:r>
-          </w:p>
-        </w:tc>
-      </w:tr>
-      <w:tr>
-        <w:trPr>
-          <w:cantSplit/>
-        </w:trPr>
-        <w:tc>
-          <w:tcPr>
-            <w:tcBorders>
-              <w:top w:val="single" w:space="0" w:color="D3D3D3"/>
-              <w:bottom w:val="single" w:space="0" w:color="D3D3D3"/>
-              <w:start w:val="single" w:space="0" w:color="D3D3D3"/>
-              <w:end w:val="single" w:space="0" w:color="D3D3D3"/>
-            </w:tcBorders>
-          </w:tcPr>
-          <w:p>
-            <w:pPr>
-              <w:spacing w:before="0" w:after="60"/>
-              <w:keepNext/>
-            </w:pPr>
-            <w:r>
-              <w:rPr>
-                <w:rFonts w:ascii="Calibri" w:hAnsi="Calibri"/>
-                <w:sz w:val="20"/>
-              </w:rPr>
-              <w:t xml:space="default">Muriel</w:t>
-            </w:r>
-          </w:p>
-        </w:tc>
+              <w:t xml:space="default">HPDG</w:t>
+            </w:r>
+          </w:p>
+        </w:tc>
+      </w:tr>
+      <w:tr>
+        <w:trPr>
+          <w:cantSplit/>
+        </w:trPr>
         <w:tc>
           <w:tcPr>
             <w:tcBorders>
@@ -2018,61 +1079,15 @@
                 <w:rFonts w:ascii="Calibri" w:hAnsi="Calibri"/>
                 <w:sz w:val="20"/>
               </w:rPr>
-              <w:t xml:space="default">1</w:t>
-            </w:r>
-          </w:p>
-        </w:tc>
-        <w:tc>
-          <w:tcPr>
-            <w:tcBorders>
-              <w:top w:val="single" w:space="0" w:color="D3D3D3"/>
-              <w:bottom w:val="single" w:space="0" w:color="D3D3D3"/>
-              <w:start w:val="single" w:space="0" w:color="D3D3D3"/>
-              <w:end w:val="single" w:space="0" w:color="D3D3D3"/>
-            </w:tcBorders>
-          </w:tcPr>
-          <w:p>
-            <w:pPr>
-              <w:spacing w:before="0" w:after="60"/>
-              <w:keepNext/>
-            </w:pPr>
-            <w:r>
-              <w:rPr>
-                <w:rFonts w:ascii="Calibri" w:hAnsi="Calibri"/>
-                <w:sz w:val="20"/>
-              </w:rPr>
-              <w:t xml:space="default">HPDG</w:t>
-            </w:r>
-          </w:p>
-        </w:tc>
-      </w:tr>
-      <w:tr>
-        <w:trPr>
-          <w:cantSplit/>
-        </w:trPr>
-        <w:tc>
-          <w:tcPr>
-            <w:tcBorders>
-              <w:top w:val="single" w:space="0" w:color="D3D3D3"/>
-              <w:bottom w:val="single" w:space="0" w:color="D3D3D3"/>
-              <w:start w:val="single" w:space="0" w:color="D3D3D3"/>
-              <w:end w:val="single" w:space="0" w:color="D3D3D3"/>
-            </w:tcBorders>
-          </w:tcPr>
-          <w:p>
-            <w:pPr>
-              <w:spacing w:before="0" w:after="60"/>
-              <w:keepNext/>
-            </w:pPr>
-            <w:r>
-              <w:rPr>
-                <w:rFonts w:ascii="Calibri" w:hAnsi="Calibri"/>
-                <w:sz w:val="20"/>
-              </w:rPr>
-              <w:t xml:space="default">Muriel</w:t>
-            </w:r>
-          </w:p>
-        </w:tc>
+              <w:t xml:space="default">HPDG</w:t>
+            </w:r>
+          </w:p>
+        </w:tc>
+      </w:tr>
+      <w:tr>
+        <w:trPr>
+          <w:cantSplit/>
+        </w:trPr>
         <w:tc>
           <w:tcPr>
             <w:tcBorders>
@@ -2115,61 +1130,15 @@
                 <w:rFonts w:ascii="Calibri" w:hAnsi="Calibri"/>
                 <w:sz w:val="20"/>
               </w:rPr>
-              <w:t xml:space="default">1</w:t>
-            </w:r>
-          </w:p>
-        </w:tc>
-        <w:tc>
-          <w:tcPr>
-            <w:tcBorders>
-              <w:top w:val="single" w:space="0" w:color="D3D3D3"/>
-              <w:bottom w:val="single" w:space="0" w:color="D3D3D3"/>
-              <w:start w:val="single" w:space="0" w:color="D3D3D3"/>
-              <w:end w:val="single" w:space="0" w:color="D3D3D3"/>
-            </w:tcBorders>
-          </w:tcPr>
-          <w:p>
-            <w:pPr>
-              <w:spacing w:before="0" w:after="60"/>
-              <w:keepNext/>
-            </w:pPr>
-            <w:r>
-              <w:rPr>
-                <w:rFonts w:ascii="Calibri" w:hAnsi="Calibri"/>
-                <w:sz w:val="20"/>
-              </w:rPr>
-              <w:t xml:space="default">HPDG</w:t>
-            </w:r>
-          </w:p>
-        </w:tc>
-      </w:tr>
-      <w:tr>
-        <w:trPr>
-          <w:cantSplit/>
-        </w:trPr>
-        <w:tc>
-          <w:tcPr>
-            <w:tcBorders>
-              <w:top w:val="single" w:space="0" w:color="D3D3D3"/>
-              <w:bottom w:val="single" w:space="0" w:color="D3D3D3"/>
-              <w:start w:val="single" w:space="0" w:color="D3D3D3"/>
-              <w:end w:val="single" w:space="0" w:color="D3D3D3"/>
-            </w:tcBorders>
-          </w:tcPr>
-          <w:p>
-            <w:pPr>
-              <w:spacing w:before="0" w:after="60"/>
-              <w:keepNext/>
-            </w:pPr>
-            <w:r>
-              <w:rPr>
-                <w:rFonts w:ascii="Calibri" w:hAnsi="Calibri"/>
-                <w:sz w:val="20"/>
-              </w:rPr>
-              <w:t xml:space="default">Muriel</w:t>
-            </w:r>
-          </w:p>
-        </w:tc>
+              <w:t xml:space="default">HPDG</w:t>
+            </w:r>
+          </w:p>
+        </w:tc>
+      </w:tr>
+      <w:tr>
+        <w:trPr>
+          <w:cantSplit/>
+        </w:trPr>
         <w:tc>
           <w:tcPr>
             <w:tcBorders>
@@ -2212,61 +1181,15 @@
                 <w:rFonts w:ascii="Calibri" w:hAnsi="Calibri"/>
                 <w:sz w:val="20"/>
               </w:rPr>
-              <w:t xml:space="default">1</w:t>
-            </w:r>
-          </w:p>
-        </w:tc>
-        <w:tc>
-          <w:tcPr>
-            <w:tcBorders>
-              <w:top w:val="single" w:space="0" w:color="D3D3D3"/>
-              <w:bottom w:val="single" w:space="0" w:color="D3D3D3"/>
-              <w:start w:val="single" w:space="0" w:color="D3D3D3"/>
-              <w:end w:val="single" w:space="0" w:color="D3D3D3"/>
-            </w:tcBorders>
-          </w:tcPr>
-          <w:p>
-            <w:pPr>
-              <w:spacing w:before="0" w:after="60"/>
-              <w:keepNext/>
-            </w:pPr>
-            <w:r>
-              <w:rPr>
-                <w:rFonts w:ascii="Calibri" w:hAnsi="Calibri"/>
-                <w:sz w:val="20"/>
-              </w:rPr>
-              <w:t xml:space="default">HPDG</w:t>
-            </w:r>
-          </w:p>
-        </w:tc>
-      </w:tr>
-      <w:tr>
-        <w:trPr>
-          <w:cantSplit/>
-        </w:trPr>
-        <w:tc>
-          <w:tcPr>
-            <w:tcBorders>
-              <w:top w:val="single" w:space="0" w:color="D3D3D3"/>
-              <w:bottom w:val="single" w:space="0" w:color="D3D3D3"/>
-              <w:start w:val="single" w:space="0" w:color="D3D3D3"/>
-              <w:end w:val="single" w:space="0" w:color="D3D3D3"/>
-            </w:tcBorders>
-          </w:tcPr>
-          <w:p>
-            <w:pPr>
-              <w:spacing w:before="0" w:after="60"/>
-              <w:keepNext/>
-            </w:pPr>
-            <w:r>
-              <w:rPr>
-                <w:rFonts w:ascii="Calibri" w:hAnsi="Calibri"/>
-                <w:sz w:val="20"/>
-              </w:rPr>
-              <w:t xml:space="default">Muriel</w:t>
-            </w:r>
-          </w:p>
-        </w:tc>
+              <w:t xml:space="default">HPDG</w:t>
+            </w:r>
+          </w:p>
+        </w:tc>
+      </w:tr>
+      <w:tr>
+        <w:trPr>
+          <w:cantSplit/>
+        </w:trPr>
         <w:tc>
           <w:tcPr>
             <w:tcBorders>
@@ -2309,61 +1232,15 @@
                 <w:rFonts w:ascii="Calibri" w:hAnsi="Calibri"/>
                 <w:sz w:val="20"/>
               </w:rPr>
-              <w:t xml:space="default">1</w:t>
-            </w:r>
-          </w:p>
-        </w:tc>
-        <w:tc>
-          <w:tcPr>
-            <w:tcBorders>
-              <w:top w:val="single" w:space="0" w:color="D3D3D3"/>
-              <w:bottom w:val="single" w:space="0" w:color="D3D3D3"/>
-              <w:start w:val="single" w:space="0" w:color="D3D3D3"/>
-              <w:end w:val="single" w:space="0" w:color="D3D3D3"/>
-            </w:tcBorders>
-          </w:tcPr>
-          <w:p>
-            <w:pPr>
-              <w:spacing w:before="0" w:after="60"/>
-              <w:keepNext/>
-            </w:pPr>
-            <w:r>
-              <w:rPr>
-                <w:rFonts w:ascii="Calibri" w:hAnsi="Calibri"/>
-                <w:sz w:val="20"/>
-              </w:rPr>
-              <w:t xml:space="default">HPDG</w:t>
-            </w:r>
-          </w:p>
-        </w:tc>
-      </w:tr>
-      <w:tr>
-        <w:trPr>
-          <w:cantSplit/>
-        </w:trPr>
-        <w:tc>
-          <w:tcPr>
-            <w:tcBorders>
-              <w:top w:val="single" w:space="0" w:color="D3D3D3"/>
-              <w:bottom w:val="single" w:space="0" w:color="D3D3D3"/>
-              <w:start w:val="single" w:space="0" w:color="D3D3D3"/>
-              <w:end w:val="single" w:space="0" w:color="D3D3D3"/>
-            </w:tcBorders>
-          </w:tcPr>
-          <w:p>
-            <w:pPr>
-              <w:spacing w:before="0" w:after="60"/>
-              <w:keepNext/>
-            </w:pPr>
-            <w:r>
-              <w:rPr>
-                <w:rFonts w:ascii="Calibri" w:hAnsi="Calibri"/>
-                <w:sz w:val="20"/>
-              </w:rPr>
-              <w:t xml:space="default">Muriel</w:t>
-            </w:r>
-          </w:p>
-        </w:tc>
+              <w:t xml:space="default">HPDG</w:t>
+            </w:r>
+          </w:p>
+        </w:tc>
+      </w:tr>
+      <w:tr>
+        <w:trPr>
+          <w:cantSplit/>
+        </w:trPr>
         <w:tc>
           <w:tcPr>
             <w:tcBorders>
@@ -2406,61 +1283,15 @@
                 <w:rFonts w:ascii="Calibri" w:hAnsi="Calibri"/>
                 <w:sz w:val="20"/>
               </w:rPr>
-              <w:t xml:space="default">1</w:t>
-            </w:r>
-          </w:p>
-        </w:tc>
-        <w:tc>
-          <w:tcPr>
-            <w:tcBorders>
-              <w:top w:val="single" w:space="0" w:color="D3D3D3"/>
-              <w:bottom w:val="single" w:space="0" w:color="D3D3D3"/>
-              <w:start w:val="single" w:space="0" w:color="D3D3D3"/>
-              <w:end w:val="single" w:space="0" w:color="D3D3D3"/>
-            </w:tcBorders>
-          </w:tcPr>
-          <w:p>
-            <w:pPr>
-              <w:spacing w:before="0" w:after="60"/>
-              <w:keepNext/>
-            </w:pPr>
-            <w:r>
-              <w:rPr>
-                <w:rFonts w:ascii="Calibri" w:hAnsi="Calibri"/>
-                <w:sz w:val="20"/>
-              </w:rPr>
-              <w:t xml:space="default">HPDG</w:t>
-            </w:r>
-          </w:p>
-        </w:tc>
-      </w:tr>
-      <w:tr>
-        <w:trPr>
-          <w:cantSplit/>
-        </w:trPr>
-        <w:tc>
-          <w:tcPr>
-            <w:tcBorders>
-              <w:top w:val="single" w:space="0" w:color="D3D3D3"/>
-              <w:bottom w:val="single" w:space="0" w:color="D3D3D3"/>
-              <w:start w:val="single" w:space="0" w:color="D3D3D3"/>
-              <w:end w:val="single" w:space="0" w:color="D3D3D3"/>
-            </w:tcBorders>
-          </w:tcPr>
-          <w:p>
-            <w:pPr>
-              <w:spacing w:before="0" w:after="60"/>
-              <w:keepNext/>
-            </w:pPr>
-            <w:r>
-              <w:rPr>
-                <w:rFonts w:ascii="Calibri" w:hAnsi="Calibri"/>
-                <w:sz w:val="20"/>
-              </w:rPr>
-              <w:t xml:space="default">Muriel</w:t>
-            </w:r>
-          </w:p>
-        </w:tc>
+              <w:t xml:space="default">HPDG</w:t>
+            </w:r>
+          </w:p>
+        </w:tc>
+      </w:tr>
+      <w:tr>
+        <w:trPr>
+          <w:cantSplit/>
+        </w:trPr>
         <w:tc>
           <w:tcPr>
             <w:tcBorders>
@@ -2503,61 +1334,15 @@
                 <w:rFonts w:ascii="Calibri" w:hAnsi="Calibri"/>
                 <w:sz w:val="20"/>
               </w:rPr>
-              <w:t xml:space="default">1</w:t>
-            </w:r>
-          </w:p>
-        </w:tc>
-        <w:tc>
-          <w:tcPr>
-            <w:tcBorders>
-              <w:top w:val="single" w:space="0" w:color="D3D3D3"/>
-              <w:bottom w:val="single" w:space="0" w:color="D3D3D3"/>
-              <w:start w:val="single" w:space="0" w:color="D3D3D3"/>
-              <w:end w:val="single" w:space="0" w:color="D3D3D3"/>
-            </w:tcBorders>
-          </w:tcPr>
-          <w:p>
-            <w:pPr>
-              <w:spacing w:before="0" w:after="60"/>
-              <w:keepNext/>
-            </w:pPr>
-            <w:r>
-              <w:rPr>
-                <w:rFonts w:ascii="Calibri" w:hAnsi="Calibri"/>
-                <w:sz w:val="20"/>
-              </w:rPr>
-              <w:t xml:space="default">HPDG</w:t>
-            </w:r>
-          </w:p>
-        </w:tc>
-      </w:tr>
-      <w:tr>
-        <w:trPr>
-          <w:cantSplit/>
-        </w:trPr>
-        <w:tc>
-          <w:tcPr>
-            <w:tcBorders>
-              <w:top w:val="single" w:space="0" w:color="D3D3D3"/>
-              <w:bottom w:val="single" w:space="0" w:color="D3D3D3"/>
-              <w:start w:val="single" w:space="0" w:color="D3D3D3"/>
-              <w:end w:val="single" w:space="0" w:color="D3D3D3"/>
-            </w:tcBorders>
-          </w:tcPr>
-          <w:p>
-            <w:pPr>
-              <w:spacing w:before="0" w:after="60"/>
-              <w:keepNext/>
-            </w:pPr>
-            <w:r>
-              <w:rPr>
-                <w:rFonts w:ascii="Calibri" w:hAnsi="Calibri"/>
-                <w:sz w:val="20"/>
-              </w:rPr>
-              <w:t xml:space="default">Muriel</w:t>
-            </w:r>
-          </w:p>
-        </w:tc>
+              <w:t xml:space="default">HPDG</w:t>
+            </w:r>
+          </w:p>
+        </w:tc>
+      </w:tr>
+      <w:tr>
+        <w:trPr>
+          <w:cantSplit/>
+        </w:trPr>
         <w:tc>
           <w:tcPr>
             <w:tcBorders>
@@ -2600,61 +1385,15 @@
                 <w:rFonts w:ascii="Calibri" w:hAnsi="Calibri"/>
                 <w:sz w:val="20"/>
               </w:rPr>
-              <w:t xml:space="default">1</w:t>
-            </w:r>
-          </w:p>
-        </w:tc>
-        <w:tc>
-          <w:tcPr>
-            <w:tcBorders>
-              <w:top w:val="single" w:space="0" w:color="D3D3D3"/>
-              <w:bottom w:val="single" w:space="0" w:color="D3D3D3"/>
-              <w:start w:val="single" w:space="0" w:color="D3D3D3"/>
-              <w:end w:val="single" w:space="0" w:color="D3D3D3"/>
-            </w:tcBorders>
-          </w:tcPr>
-          <w:p>
-            <w:pPr>
-              <w:spacing w:before="0" w:after="60"/>
-              <w:keepNext/>
-            </w:pPr>
-            <w:r>
-              <w:rPr>
-                <w:rFonts w:ascii="Calibri" w:hAnsi="Calibri"/>
-                <w:sz w:val="20"/>
-              </w:rPr>
-              <w:t xml:space="default">HPDG</w:t>
-            </w:r>
-          </w:p>
-        </w:tc>
-      </w:tr>
-      <w:tr>
-        <w:trPr>
-          <w:cantSplit/>
-        </w:trPr>
-        <w:tc>
-          <w:tcPr>
-            <w:tcBorders>
-              <w:top w:val="single" w:space="0" w:color="D3D3D3"/>
-              <w:bottom w:val="single" w:space="0" w:color="D3D3D3"/>
-              <w:start w:val="single" w:space="0" w:color="D3D3D3"/>
-              <w:end w:val="single" w:space="0" w:color="D3D3D3"/>
-            </w:tcBorders>
-          </w:tcPr>
-          <w:p>
-            <w:pPr>
-              <w:spacing w:before="0" w:after="60"/>
-              <w:keepNext/>
-            </w:pPr>
-            <w:r>
-              <w:rPr>
-                <w:rFonts w:ascii="Calibri" w:hAnsi="Calibri"/>
-                <w:sz w:val="20"/>
-              </w:rPr>
-              <w:t xml:space="default">Muriel</w:t>
-            </w:r>
-          </w:p>
-        </w:tc>
+              <w:t xml:space="default">HPDG</w:t>
+            </w:r>
+          </w:p>
+        </w:tc>
+      </w:tr>
+      <w:tr>
+        <w:trPr>
+          <w:cantSplit/>
+        </w:trPr>
         <w:tc>
           <w:tcPr>
             <w:tcBorders>
@@ -2697,61 +1436,15 @@
                 <w:rFonts w:ascii="Calibri" w:hAnsi="Calibri"/>
                 <w:sz w:val="20"/>
               </w:rPr>
-              <w:t xml:space="default">1</w:t>
-            </w:r>
-          </w:p>
-        </w:tc>
-        <w:tc>
-          <w:tcPr>
-            <w:tcBorders>
-              <w:top w:val="single" w:space="0" w:color="D3D3D3"/>
-              <w:bottom w:val="single" w:space="0" w:color="D3D3D3"/>
-              <w:start w:val="single" w:space="0" w:color="D3D3D3"/>
-              <w:end w:val="single" w:space="0" w:color="D3D3D3"/>
-            </w:tcBorders>
-          </w:tcPr>
-          <w:p>
-            <w:pPr>
-              <w:spacing w:before="0" w:after="60"/>
-              <w:keepNext/>
-            </w:pPr>
-            <w:r>
-              <w:rPr>
-                <w:rFonts w:ascii="Calibri" w:hAnsi="Calibri"/>
-                <w:sz w:val="20"/>
-              </w:rPr>
-              <w:t xml:space="default">HPDG</w:t>
-            </w:r>
-          </w:p>
-        </w:tc>
-      </w:tr>
-      <w:tr>
-        <w:trPr>
-          <w:cantSplit/>
-        </w:trPr>
-        <w:tc>
-          <w:tcPr>
-            <w:tcBorders>
-              <w:top w:val="single" w:space="0" w:color="D3D3D3"/>
-              <w:bottom w:val="single" w:space="0" w:color="D3D3D3"/>
-              <w:start w:val="single" w:space="0" w:color="D3D3D3"/>
-              <w:end w:val="single" w:space="0" w:color="D3D3D3"/>
-            </w:tcBorders>
-          </w:tcPr>
-          <w:p>
-            <w:pPr>
-              <w:spacing w:before="0" w:after="60"/>
-              <w:keepNext/>
-            </w:pPr>
-            <w:r>
-              <w:rPr>
-                <w:rFonts w:ascii="Calibri" w:hAnsi="Calibri"/>
-                <w:sz w:val="20"/>
-              </w:rPr>
-              <w:t xml:space="default">Muriel</w:t>
-            </w:r>
-          </w:p>
-        </w:tc>
+              <w:t xml:space="default">HPDG</w:t>
+            </w:r>
+          </w:p>
+        </w:tc>
+      </w:tr>
+      <w:tr>
+        <w:trPr>
+          <w:cantSplit/>
+        </w:trPr>
         <w:tc>
           <w:tcPr>
             <w:tcBorders>
@@ -2794,61 +1487,15 @@
                 <w:rFonts w:ascii="Calibri" w:hAnsi="Calibri"/>
                 <w:sz w:val="20"/>
               </w:rPr>
-              <w:t xml:space="default">1</w:t>
-            </w:r>
-          </w:p>
-        </w:tc>
-        <w:tc>
-          <w:tcPr>
-            <w:tcBorders>
-              <w:top w:val="single" w:space="0" w:color="D3D3D3"/>
-              <w:bottom w:val="single" w:space="0" w:color="D3D3D3"/>
-              <w:start w:val="single" w:space="0" w:color="D3D3D3"/>
-              <w:end w:val="single" w:space="0" w:color="D3D3D3"/>
-            </w:tcBorders>
-          </w:tcPr>
-          <w:p>
-            <w:pPr>
-              <w:spacing w:before="0" w:after="60"/>
-              <w:keepNext/>
-            </w:pPr>
-            <w:r>
-              <w:rPr>
-                <w:rFonts w:ascii="Calibri" w:hAnsi="Calibri"/>
-                <w:sz w:val="20"/>
-              </w:rPr>
-              <w:t xml:space="default">HPDG</w:t>
-            </w:r>
-          </w:p>
-        </w:tc>
-      </w:tr>
-      <w:tr>
-        <w:trPr>
-          <w:cantSplit/>
-        </w:trPr>
-        <w:tc>
-          <w:tcPr>
-            <w:tcBorders>
-              <w:top w:val="single" w:space="0" w:color="D3D3D3"/>
-              <w:bottom w:val="single" w:space="0" w:color="D3D3D3"/>
-              <w:start w:val="single" w:space="0" w:color="D3D3D3"/>
-              <w:end w:val="single" w:space="0" w:color="D3D3D3"/>
-            </w:tcBorders>
-          </w:tcPr>
-          <w:p>
-            <w:pPr>
-              <w:spacing w:before="0" w:after="60"/>
-              <w:keepNext/>
-            </w:pPr>
-            <w:r>
-              <w:rPr>
-                <w:rFonts w:ascii="Calibri" w:hAnsi="Calibri"/>
-                <w:sz w:val="20"/>
-              </w:rPr>
-              <w:t xml:space="default">Muriel</w:t>
-            </w:r>
-          </w:p>
-        </w:tc>
+              <w:t xml:space="default">HPDG</w:t>
+            </w:r>
+          </w:p>
+        </w:tc>
+      </w:tr>
+      <w:tr>
+        <w:trPr>
+          <w:cantSplit/>
+        </w:trPr>
         <w:tc>
           <w:tcPr>
             <w:tcBorders>
@@ -2891,61 +1538,15 @@
                 <w:rFonts w:ascii="Calibri" w:hAnsi="Calibri"/>
                 <w:sz w:val="20"/>
               </w:rPr>
-              <w:t xml:space="default">1</w:t>
-            </w:r>
-          </w:p>
-        </w:tc>
-        <w:tc>
-          <w:tcPr>
-            <w:tcBorders>
-              <w:top w:val="single" w:space="0" w:color="D3D3D3"/>
-              <w:bottom w:val="single" w:space="0" w:color="D3D3D3"/>
-              <w:start w:val="single" w:space="0" w:color="D3D3D3"/>
-              <w:end w:val="single" w:space="0" w:color="D3D3D3"/>
-            </w:tcBorders>
-          </w:tcPr>
-          <w:p>
-            <w:pPr>
-              <w:spacing w:before="0" w:after="60"/>
-              <w:keepNext/>
-            </w:pPr>
-            <w:r>
-              <w:rPr>
-                <w:rFonts w:ascii="Calibri" w:hAnsi="Calibri"/>
-                <w:sz w:val="20"/>
-              </w:rPr>
-              <w:t xml:space="default">HPDG</w:t>
-            </w:r>
-          </w:p>
-        </w:tc>
-      </w:tr>
-      <w:tr>
-        <w:trPr>
-          <w:cantSplit/>
-        </w:trPr>
-        <w:tc>
-          <w:tcPr>
-            <w:tcBorders>
-              <w:top w:val="single" w:space="0" w:color="D3D3D3"/>
-              <w:bottom w:val="single" w:space="0" w:color="D3D3D3"/>
-              <w:start w:val="single" w:space="0" w:color="D3D3D3"/>
-              <w:end w:val="single" w:space="0" w:color="D3D3D3"/>
-            </w:tcBorders>
-          </w:tcPr>
-          <w:p>
-            <w:pPr>
-              <w:spacing w:before="0" w:after="60"/>
-              <w:keepNext/>
-            </w:pPr>
-            <w:r>
-              <w:rPr>
-                <w:rFonts w:ascii="Calibri" w:hAnsi="Calibri"/>
-                <w:sz w:val="20"/>
-              </w:rPr>
-              <w:t xml:space="default">Muriel</w:t>
-            </w:r>
-          </w:p>
-        </w:tc>
+              <w:t xml:space="default">HPDG</w:t>
+            </w:r>
+          </w:p>
+        </w:tc>
+      </w:tr>
+      <w:tr>
+        <w:trPr>
+          <w:cantSplit/>
+        </w:trPr>
         <w:tc>
           <w:tcPr>
             <w:tcBorders>
@@ -2988,61 +1589,15 @@
                 <w:rFonts w:ascii="Calibri" w:hAnsi="Calibri"/>
                 <w:sz w:val="20"/>
               </w:rPr>
-              <w:t xml:space="default">1</w:t>
-            </w:r>
-          </w:p>
-        </w:tc>
-        <w:tc>
-          <w:tcPr>
-            <w:tcBorders>
-              <w:top w:val="single" w:space="0" w:color="D3D3D3"/>
-              <w:bottom w:val="single" w:space="0" w:color="D3D3D3"/>
-              <w:start w:val="single" w:space="0" w:color="D3D3D3"/>
-              <w:end w:val="single" w:space="0" w:color="D3D3D3"/>
-            </w:tcBorders>
-          </w:tcPr>
-          <w:p>
-            <w:pPr>
-              <w:spacing w:before="0" w:after="60"/>
-              <w:keepNext/>
-            </w:pPr>
-            <w:r>
-              <w:rPr>
-                <w:rFonts w:ascii="Calibri" w:hAnsi="Calibri"/>
-                <w:sz w:val="20"/>
-              </w:rPr>
-              <w:t xml:space="default">HPDG</w:t>
-            </w:r>
-          </w:p>
-        </w:tc>
-      </w:tr>
-      <w:tr>
-        <w:trPr>
-          <w:cantSplit/>
-        </w:trPr>
-        <w:tc>
-          <w:tcPr>
-            <w:tcBorders>
-              <w:top w:val="single" w:space="0" w:color="D3D3D3"/>
-              <w:bottom w:val="single" w:space="0" w:color="D3D3D3"/>
-              <w:start w:val="single" w:space="0" w:color="D3D3D3"/>
-              <w:end w:val="single" w:space="0" w:color="D3D3D3"/>
-            </w:tcBorders>
-          </w:tcPr>
-          <w:p>
-            <w:pPr>
-              <w:spacing w:before="0" w:after="60"/>
-              <w:keepNext/>
-            </w:pPr>
-            <w:r>
-              <w:rPr>
-                <w:rFonts w:ascii="Calibri" w:hAnsi="Calibri"/>
-                <w:sz w:val="20"/>
-              </w:rPr>
-              <w:t xml:space="default">Muriel</w:t>
-            </w:r>
-          </w:p>
-        </w:tc>
+              <w:t xml:space="default">HPDG</w:t>
+            </w:r>
+          </w:p>
+        </w:tc>
+      </w:tr>
+      <w:tr>
+        <w:trPr>
+          <w:cantSplit/>
+        </w:trPr>
         <w:tc>
           <w:tcPr>
             <w:tcBorders>
@@ -3085,61 +1640,15 @@
                 <w:rFonts w:ascii="Calibri" w:hAnsi="Calibri"/>
                 <w:sz w:val="20"/>
               </w:rPr>
-              <w:t xml:space="default">1</w:t>
-            </w:r>
-          </w:p>
-        </w:tc>
-        <w:tc>
-          <w:tcPr>
-            <w:tcBorders>
-              <w:top w:val="single" w:space="0" w:color="D3D3D3"/>
-              <w:bottom w:val="single" w:space="0" w:color="D3D3D3"/>
-              <w:start w:val="single" w:space="0" w:color="D3D3D3"/>
-              <w:end w:val="single" w:space="0" w:color="D3D3D3"/>
-            </w:tcBorders>
-          </w:tcPr>
-          <w:p>
-            <w:pPr>
-              <w:spacing w:before="0" w:after="60"/>
-              <w:keepNext/>
-            </w:pPr>
-            <w:r>
-              <w:rPr>
-                <w:rFonts w:ascii="Calibri" w:hAnsi="Calibri"/>
-                <w:sz w:val="20"/>
-              </w:rPr>
-              <w:t xml:space="default">HPDG</w:t>
-            </w:r>
-          </w:p>
-        </w:tc>
-      </w:tr>
-      <w:tr>
-        <w:trPr>
-          <w:cantSplit/>
-        </w:trPr>
-        <w:tc>
-          <w:tcPr>
-            <w:tcBorders>
-              <w:top w:val="single" w:space="0" w:color="D3D3D3"/>
-              <w:bottom w:val="single" w:space="0" w:color="D3D3D3"/>
-              <w:start w:val="single" w:space="0" w:color="D3D3D3"/>
-              <w:end w:val="single" w:space="0" w:color="D3D3D3"/>
-            </w:tcBorders>
-          </w:tcPr>
-          <w:p>
-            <w:pPr>
-              <w:spacing w:before="0" w:after="60"/>
-              <w:keepNext/>
-            </w:pPr>
-            <w:r>
-              <w:rPr>
-                <w:rFonts w:ascii="Calibri" w:hAnsi="Calibri"/>
-                <w:sz w:val="20"/>
-              </w:rPr>
-              <w:t xml:space="default">Muriel</w:t>
-            </w:r>
-          </w:p>
-        </w:tc>
+              <w:t xml:space="default">HPDG</w:t>
+            </w:r>
+          </w:p>
+        </w:tc>
+      </w:tr>
+      <w:tr>
+        <w:trPr>
+          <w:cantSplit/>
+        </w:trPr>
         <w:tc>
           <w:tcPr>
             <w:tcBorders>
@@ -3182,61 +1691,15 @@
                 <w:rFonts w:ascii="Calibri" w:hAnsi="Calibri"/>
                 <w:sz w:val="20"/>
               </w:rPr>
-              <w:t xml:space="default">1</w:t>
-            </w:r>
-          </w:p>
-        </w:tc>
-        <w:tc>
-          <w:tcPr>
-            <w:tcBorders>
-              <w:top w:val="single" w:space="0" w:color="D3D3D3"/>
-              <w:bottom w:val="single" w:space="0" w:color="D3D3D3"/>
-              <w:start w:val="single" w:space="0" w:color="D3D3D3"/>
-              <w:end w:val="single" w:space="0" w:color="D3D3D3"/>
-            </w:tcBorders>
-          </w:tcPr>
-          <w:p>
-            <w:pPr>
-              <w:spacing w:before="0" w:after="60"/>
-              <w:keepNext/>
-            </w:pPr>
-            <w:r>
-              <w:rPr>
-                <w:rFonts w:ascii="Calibri" w:hAnsi="Calibri"/>
-                <w:sz w:val="20"/>
-              </w:rPr>
-              <w:t xml:space="default">HPDG</w:t>
-            </w:r>
-          </w:p>
-        </w:tc>
-      </w:tr>
-      <w:tr>
-        <w:trPr>
-          <w:cantSplit/>
-        </w:trPr>
-        <w:tc>
-          <w:tcPr>
-            <w:tcBorders>
-              <w:top w:val="single" w:space="0" w:color="D3D3D3"/>
-              <w:bottom w:val="single" w:space="0" w:color="D3D3D3"/>
-              <w:start w:val="single" w:space="0" w:color="D3D3D3"/>
-              <w:end w:val="single" w:space="0" w:color="D3D3D3"/>
-            </w:tcBorders>
-          </w:tcPr>
-          <w:p>
-            <w:pPr>
-              <w:spacing w:before="0" w:after="60"/>
-              <w:keepNext/>
-            </w:pPr>
-            <w:r>
-              <w:rPr>
-                <w:rFonts w:ascii="Calibri" w:hAnsi="Calibri"/>
-                <w:sz w:val="20"/>
-              </w:rPr>
-              <w:t xml:space="default">Muriel</w:t>
-            </w:r>
-          </w:p>
-        </w:tc>
+              <w:t xml:space="default">HPDG</w:t>
+            </w:r>
+          </w:p>
+        </w:tc>
+      </w:tr>
+      <w:tr>
+        <w:trPr>
+          <w:cantSplit/>
+        </w:trPr>
         <w:tc>
           <w:tcPr>
             <w:tcBorders>
@@ -3279,61 +1742,15 @@
                 <w:rFonts w:ascii="Calibri" w:hAnsi="Calibri"/>
                 <w:sz w:val="20"/>
               </w:rPr>
-              <w:t xml:space="default">1</w:t>
-            </w:r>
-          </w:p>
-        </w:tc>
-        <w:tc>
-          <w:tcPr>
-            <w:tcBorders>
-              <w:top w:val="single" w:space="0" w:color="D3D3D3"/>
-              <w:bottom w:val="single" w:space="0" w:color="D3D3D3"/>
-              <w:start w:val="single" w:space="0" w:color="D3D3D3"/>
-              <w:end w:val="single" w:space="0" w:color="D3D3D3"/>
-            </w:tcBorders>
-          </w:tcPr>
-          <w:p>
-            <w:pPr>
-              <w:spacing w:before="0" w:after="60"/>
-              <w:keepNext/>
-            </w:pPr>
-            <w:r>
-              <w:rPr>
-                <w:rFonts w:ascii="Calibri" w:hAnsi="Calibri"/>
-                <w:sz w:val="20"/>
-              </w:rPr>
-              <w:t xml:space="default">HPDG</w:t>
-            </w:r>
-          </w:p>
-        </w:tc>
-      </w:tr>
-      <w:tr>
-        <w:trPr>
-          <w:cantSplit/>
-        </w:trPr>
-        <w:tc>
-          <w:tcPr>
-            <w:tcBorders>
-              <w:top w:val="single" w:space="0" w:color="D3D3D3"/>
-              <w:bottom w:val="single" w:space="0" w:color="D3D3D3"/>
-              <w:start w:val="single" w:space="0" w:color="D3D3D3"/>
-              <w:end w:val="single" w:space="0" w:color="D3D3D3"/>
-            </w:tcBorders>
-          </w:tcPr>
-          <w:p>
-            <w:pPr>
-              <w:spacing w:before="0" w:after="60"/>
-              <w:keepNext/>
-            </w:pPr>
-            <w:r>
-              <w:rPr>
-                <w:rFonts w:ascii="Calibri" w:hAnsi="Calibri"/>
-                <w:sz w:val="20"/>
-              </w:rPr>
-              <w:t xml:space="default">Muriel</w:t>
-            </w:r>
-          </w:p>
-        </w:tc>
+              <w:t xml:space="default">HPDG</w:t>
+            </w:r>
+          </w:p>
+        </w:tc>
+      </w:tr>
+      <w:tr>
+        <w:trPr>
+          <w:cantSplit/>
+        </w:trPr>
         <w:tc>
           <w:tcPr>
             <w:tcBorders>
@@ -3376,61 +1793,15 @@
                 <w:rFonts w:ascii="Calibri" w:hAnsi="Calibri"/>
                 <w:sz w:val="20"/>
               </w:rPr>
-              <w:t xml:space="default">1</w:t>
-            </w:r>
-          </w:p>
-        </w:tc>
-        <w:tc>
-          <w:tcPr>
-            <w:tcBorders>
-              <w:top w:val="single" w:space="0" w:color="D3D3D3"/>
-              <w:bottom w:val="single" w:space="0" w:color="D3D3D3"/>
-              <w:start w:val="single" w:space="0" w:color="D3D3D3"/>
-              <w:end w:val="single" w:space="0" w:color="D3D3D3"/>
-            </w:tcBorders>
-          </w:tcPr>
-          <w:p>
-            <w:pPr>
-              <w:spacing w:before="0" w:after="60"/>
-              <w:keepNext/>
-            </w:pPr>
-            <w:r>
-              <w:rPr>
-                <w:rFonts w:ascii="Calibri" w:hAnsi="Calibri"/>
-                <w:sz w:val="20"/>
-              </w:rPr>
-              <w:t xml:space="default">HPDG</w:t>
-            </w:r>
-          </w:p>
-        </w:tc>
-      </w:tr>
-      <w:tr>
-        <w:trPr>
-          <w:cantSplit/>
-        </w:trPr>
-        <w:tc>
-          <w:tcPr>
-            <w:tcBorders>
-              <w:top w:val="single" w:space="0" w:color="D3D3D3"/>
-              <w:bottom w:val="single" w:space="0" w:color="D3D3D3"/>
-              <w:start w:val="single" w:space="0" w:color="D3D3D3"/>
-              <w:end w:val="single" w:space="0" w:color="D3D3D3"/>
-            </w:tcBorders>
-          </w:tcPr>
-          <w:p>
-            <w:pPr>
-              <w:spacing w:before="0" w:after="60"/>
-              <w:keepNext/>
-            </w:pPr>
-            <w:r>
-              <w:rPr>
-                <w:rFonts w:ascii="Calibri" w:hAnsi="Calibri"/>
-                <w:sz w:val="20"/>
-              </w:rPr>
-              <w:t xml:space="default">Muriel</w:t>
-            </w:r>
-          </w:p>
-        </w:tc>
+              <w:t xml:space="default">HPDG</w:t>
+            </w:r>
+          </w:p>
+        </w:tc>
+      </w:tr>
+      <w:tr>
+        <w:trPr>
+          <w:cantSplit/>
+        </w:trPr>
         <w:tc>
           <w:tcPr>
             <w:tcBorders>
@@ -3473,61 +1844,15 @@
                 <w:rFonts w:ascii="Calibri" w:hAnsi="Calibri"/>
                 <w:sz w:val="20"/>
               </w:rPr>
-              <w:t xml:space="default">1</w:t>
-            </w:r>
-          </w:p>
-        </w:tc>
-        <w:tc>
-          <w:tcPr>
-            <w:tcBorders>
-              <w:top w:val="single" w:space="0" w:color="D3D3D3"/>
-              <w:bottom w:val="single" w:space="0" w:color="D3D3D3"/>
-              <w:start w:val="single" w:space="0" w:color="D3D3D3"/>
-              <w:end w:val="single" w:space="0" w:color="D3D3D3"/>
-            </w:tcBorders>
-          </w:tcPr>
-          <w:p>
-            <w:pPr>
-              <w:spacing w:before="0" w:after="60"/>
-              <w:keepNext/>
-            </w:pPr>
-            <w:r>
-              <w:rPr>
-                <w:rFonts w:ascii="Calibri" w:hAnsi="Calibri"/>
-                <w:sz w:val="20"/>
-              </w:rPr>
-              <w:t xml:space="default">HPDG</w:t>
-            </w:r>
-          </w:p>
-        </w:tc>
-      </w:tr>
-      <w:tr>
-        <w:trPr>
-          <w:cantSplit/>
-        </w:trPr>
-        <w:tc>
-          <w:tcPr>
-            <w:tcBorders>
-              <w:top w:val="single" w:space="0" w:color="D3D3D3"/>
-              <w:bottom w:val="single" w:space="0" w:color="D3D3D3"/>
-              <w:start w:val="single" w:space="0" w:color="D3D3D3"/>
-              <w:end w:val="single" w:space="0" w:color="D3D3D3"/>
-            </w:tcBorders>
-          </w:tcPr>
-          <w:p>
-            <w:pPr>
-              <w:spacing w:before="0" w:after="60"/>
-              <w:keepNext/>
-            </w:pPr>
-            <w:r>
-              <w:rPr>
-                <w:rFonts w:ascii="Calibri" w:hAnsi="Calibri"/>
-                <w:sz w:val="20"/>
-              </w:rPr>
-              <w:t xml:space="default">Muriel</w:t>
-            </w:r>
-          </w:p>
-        </w:tc>
+              <w:t xml:space="default">HPDG</w:t>
+            </w:r>
+          </w:p>
+        </w:tc>
+      </w:tr>
+      <w:tr>
+        <w:trPr>
+          <w:cantSplit/>
+        </w:trPr>
         <w:tc>
           <w:tcPr>
             <w:tcBorders>
@@ -3570,61 +1895,15 @@
                 <w:rFonts w:ascii="Calibri" w:hAnsi="Calibri"/>
                 <w:sz w:val="20"/>
               </w:rPr>
-              <w:t xml:space="default">1</w:t>
-            </w:r>
-          </w:p>
-        </w:tc>
-        <w:tc>
-          <w:tcPr>
-            <w:tcBorders>
-              <w:top w:val="single" w:space="0" w:color="D3D3D3"/>
-              <w:bottom w:val="single" w:space="0" w:color="D3D3D3"/>
-              <w:start w:val="single" w:space="0" w:color="D3D3D3"/>
-              <w:end w:val="single" w:space="0" w:color="D3D3D3"/>
-            </w:tcBorders>
-          </w:tcPr>
-          <w:p>
-            <w:pPr>
-              <w:spacing w:before="0" w:after="60"/>
-              <w:keepNext/>
-            </w:pPr>
-            <w:r>
-              <w:rPr>
-                <w:rFonts w:ascii="Calibri" w:hAnsi="Calibri"/>
-                <w:sz w:val="20"/>
-              </w:rPr>
-              <w:t xml:space="default">HPDG</w:t>
-            </w:r>
-          </w:p>
-        </w:tc>
-      </w:tr>
-      <w:tr>
-        <w:trPr>
-          <w:cantSplit/>
-        </w:trPr>
-        <w:tc>
-          <w:tcPr>
-            <w:tcBorders>
-              <w:top w:val="single" w:space="0" w:color="D3D3D3"/>
-              <w:bottom w:val="single" w:space="0" w:color="D3D3D3"/>
-              <w:start w:val="single" w:space="0" w:color="D3D3D3"/>
-              <w:end w:val="single" w:space="0" w:color="D3D3D3"/>
-            </w:tcBorders>
-          </w:tcPr>
-          <w:p>
-            <w:pPr>
-              <w:spacing w:before="0" w:after="60"/>
-              <w:keepNext/>
-            </w:pPr>
-            <w:r>
-              <w:rPr>
-                <w:rFonts w:ascii="Calibri" w:hAnsi="Calibri"/>
-                <w:sz w:val="20"/>
-              </w:rPr>
-              <w:t xml:space="default">Muriel</w:t>
-            </w:r>
-          </w:p>
-        </w:tc>
+              <w:t xml:space="default">HPDG</w:t>
+            </w:r>
+          </w:p>
+        </w:tc>
+      </w:tr>
+      <w:tr>
+        <w:trPr>
+          <w:cantSplit/>
+        </w:trPr>
         <w:tc>
           <w:tcPr>
             <w:tcBorders>
@@ -3667,61 +1946,15 @@
                 <w:rFonts w:ascii="Calibri" w:hAnsi="Calibri"/>
                 <w:sz w:val="20"/>
               </w:rPr>
-              <w:t xml:space="default">1</w:t>
-            </w:r>
-          </w:p>
-        </w:tc>
-        <w:tc>
-          <w:tcPr>
-            <w:tcBorders>
-              <w:top w:val="single" w:space="0" w:color="D3D3D3"/>
-              <w:bottom w:val="single" w:space="0" w:color="D3D3D3"/>
-              <w:start w:val="single" w:space="0" w:color="D3D3D3"/>
-              <w:end w:val="single" w:space="0" w:color="D3D3D3"/>
-            </w:tcBorders>
-          </w:tcPr>
-          <w:p>
-            <w:pPr>
-              <w:spacing w:before="0" w:after="60"/>
-              <w:keepNext/>
-            </w:pPr>
-            <w:r>
-              <w:rPr>
-                <w:rFonts w:ascii="Calibri" w:hAnsi="Calibri"/>
-                <w:sz w:val="20"/>
-              </w:rPr>
-              <w:t xml:space="default">HPDG</w:t>
-            </w:r>
-          </w:p>
-        </w:tc>
-      </w:tr>
-      <w:tr>
-        <w:trPr>
-          <w:cantSplit/>
-        </w:trPr>
-        <w:tc>
-          <w:tcPr>
-            <w:tcBorders>
-              <w:top w:val="single" w:space="0" w:color="D3D3D3"/>
-              <w:bottom w:val="single" w:space="0" w:color="D3D3D3"/>
-              <w:start w:val="single" w:space="0" w:color="D3D3D3"/>
-              <w:end w:val="single" w:space="0" w:color="D3D3D3"/>
-            </w:tcBorders>
-          </w:tcPr>
-          <w:p>
-            <w:pPr>
-              <w:spacing w:before="0" w:after="60"/>
-              <w:keepNext/>
-            </w:pPr>
-            <w:r>
-              <w:rPr>
-                <w:rFonts w:ascii="Calibri" w:hAnsi="Calibri"/>
-                <w:sz w:val="20"/>
-              </w:rPr>
-              <w:t xml:space="default">Muriel</w:t>
-            </w:r>
-          </w:p>
-        </w:tc>
+              <w:t xml:space="default">HPDG</w:t>
+            </w:r>
+          </w:p>
+        </w:tc>
+      </w:tr>
+      <w:tr>
+        <w:trPr>
+          <w:cantSplit/>
+        </w:trPr>
         <w:tc>
           <w:tcPr>
             <w:tcBorders>
@@ -3764,61 +1997,15 @@
                 <w:rFonts w:ascii="Calibri" w:hAnsi="Calibri"/>
                 <w:sz w:val="20"/>
               </w:rPr>
-              <w:t xml:space="default">1</w:t>
-            </w:r>
-          </w:p>
-        </w:tc>
-        <w:tc>
-          <w:tcPr>
-            <w:tcBorders>
-              <w:top w:val="single" w:space="0" w:color="D3D3D3"/>
-              <w:bottom w:val="single" w:space="0" w:color="D3D3D3"/>
-              <w:start w:val="single" w:space="0" w:color="D3D3D3"/>
-              <w:end w:val="single" w:space="0" w:color="D3D3D3"/>
-            </w:tcBorders>
-          </w:tcPr>
-          <w:p>
-            <w:pPr>
-              <w:spacing w:before="0" w:after="60"/>
-              <w:keepNext/>
-            </w:pPr>
-            <w:r>
-              <w:rPr>
-                <w:rFonts w:ascii="Calibri" w:hAnsi="Calibri"/>
-                <w:sz w:val="20"/>
-              </w:rPr>
-              <w:t xml:space="default">HPDG</w:t>
-            </w:r>
-          </w:p>
-        </w:tc>
-      </w:tr>
-      <w:tr>
-        <w:trPr>
-          <w:cantSplit/>
-        </w:trPr>
-        <w:tc>
-          <w:tcPr>
-            <w:tcBorders>
-              <w:top w:val="single" w:space="0" w:color="D3D3D3"/>
-              <w:bottom w:val="single" w:space="0" w:color="D3D3D3"/>
-              <w:start w:val="single" w:space="0" w:color="D3D3D3"/>
-              <w:end w:val="single" w:space="0" w:color="D3D3D3"/>
-            </w:tcBorders>
-          </w:tcPr>
-          <w:p>
-            <w:pPr>
-              <w:spacing w:before="0" w:after="60"/>
-              <w:keepNext/>
-            </w:pPr>
-            <w:r>
-              <w:rPr>
-                <w:rFonts w:ascii="Calibri" w:hAnsi="Calibri"/>
-                <w:sz w:val="20"/>
-              </w:rPr>
-              <w:t xml:space="default">Muriel</w:t>
-            </w:r>
-          </w:p>
-        </w:tc>
+              <w:t xml:space="default">HPDG</w:t>
+            </w:r>
+          </w:p>
+        </w:tc>
+      </w:tr>
+      <w:tr>
+        <w:trPr>
+          <w:cantSplit/>
+        </w:trPr>
         <w:tc>
           <w:tcPr>
             <w:tcBorders>
@@ -3861,29 +2048,6 @@
                 <w:rFonts w:ascii="Calibri" w:hAnsi="Calibri"/>
                 <w:sz w:val="20"/>
               </w:rPr>
-              <w:t xml:space="default">39</w:t>
-            </w:r>
-          </w:p>
-        </w:tc>
-        <w:tc>
-          <w:tcPr>
-            <w:tcBorders>
-              <w:top w:val="single" w:space="0" w:color="D3D3D3"/>
-              <w:bottom w:val="single" w:space="0" w:color="D3D3D3"/>
-              <w:start w:val="single" w:space="0" w:color="D3D3D3"/>
-              <w:end w:val="single" w:space="0" w:color="D3D3D3"/>
-            </w:tcBorders>
-          </w:tcPr>
-          <w:p>
-            <w:pPr>
-              <w:spacing w:before="0" w:after="60"/>
-              <w:keepNext/>
-            </w:pPr>
-            <w:r>
-              <w:rPr>
-                <w:rFonts w:ascii="Calibri" w:hAnsi="Calibri"/>
-                <w:sz w:val="20"/>
-              </w:rPr>
               <w:t xml:space="default">LPDG</w:t>
             </w:r>
           </w:p>
@@ -3912,29 +2076,6 @@
                 <w:rFonts w:ascii="Calibri" w:hAnsi="Calibri"/>
                 <w:sz w:val="20"/>
               </w:rPr>
-              <w:t xml:space="default">Muriel</w:t>
-            </w:r>
-          </w:p>
-        </w:tc>
-        <w:tc>
-          <w:tcPr>
-            <w:tcBorders>
-              <w:top w:val="single" w:space="0" w:color="D3D3D3"/>
-              <w:bottom w:val="single" w:space="0" w:color="D3D3D3"/>
-              <w:start w:val="single" w:space="0" w:color="D3D3D3"/>
-              <w:end w:val="single" w:space="0" w:color="D3D3D3"/>
-            </w:tcBorders>
-          </w:tcPr>
-          <w:p>
-            <w:pPr>
-              <w:spacing w:before="0" w:after="60"/>
-              <w:keepNext/>
-            </w:pPr>
-            <w:r>
-              <w:rPr>
-                <w:rFonts w:ascii="Calibri" w:hAnsi="Calibri"/>
-                <w:sz w:val="20"/>
-              </w:rPr>
               <w:t xml:space="default">LF19: Mortality or fitness reduction due to early alevin emergence</w:t>
             </w:r>
           </w:p>
@@ -3958,29 +2099,6 @@
                 <w:rFonts w:ascii="Calibri" w:hAnsi="Calibri"/>
                 <w:sz w:val="20"/>
               </w:rPr>
-              <w:t xml:space="default">39</w:t>
-            </w:r>
-          </w:p>
-        </w:tc>
-        <w:tc>
-          <w:tcPr>
-            <w:tcBorders>
-              <w:top w:val="single" w:space="0" w:color="D3D3D3"/>
-              <w:bottom w:val="single" w:space="0" w:color="D3D3D3"/>
-              <w:start w:val="single" w:space="0" w:color="D3D3D3"/>
-              <w:end w:val="single" w:space="0" w:color="D3D3D3"/>
-            </w:tcBorders>
-          </w:tcPr>
-          <w:p>
-            <w:pPr>
-              <w:spacing w:before="0" w:after="60"/>
-              <w:keepNext/>
-            </w:pPr>
-            <w:r>
-              <w:rPr>
-                <w:rFonts w:ascii="Calibri" w:hAnsi="Calibri"/>
-                <w:sz w:val="20"/>
-              </w:rPr>
               <w:t xml:space="default">LPDG</w:t>
             </w:r>
           </w:p>
@@ -4009,29 +2127,6 @@
                 <w:rFonts w:ascii="Calibri" w:hAnsi="Calibri"/>
                 <w:sz w:val="20"/>
               </w:rPr>
-              <w:t xml:space="default">Muriel</w:t>
-            </w:r>
-          </w:p>
-        </w:tc>
-        <w:tc>
-          <w:tcPr>
-            <w:tcBorders>
-              <w:top w:val="single" w:space="0" w:color="D3D3D3"/>
-              <w:bottom w:val="single" w:space="0" w:color="D3D3D3"/>
-              <w:start w:val="single" w:space="0" w:color="D3D3D3"/>
-              <w:end w:val="single" w:space="0" w:color="D3D3D3"/>
-            </w:tcBorders>
-          </w:tcPr>
-          <w:p>
-            <w:pPr>
-              <w:spacing w:before="0" w:after="60"/>
-              <w:keepNext/>
-            </w:pPr>
-            <w:r>
-              <w:rPr>
-                <w:rFonts w:ascii="Calibri" w:hAnsi="Calibri"/>
-                <w:sz w:val="20"/>
-              </w:rPr>
               <w:t xml:space="default">LF29: Mortality or fitness reduction due to deleterious substances</w:t>
             </w:r>
           </w:p>
@@ -4055,29 +2150,6 @@
                 <w:rFonts w:ascii="Calibri" w:hAnsi="Calibri"/>
                 <w:sz w:val="20"/>
               </w:rPr>
-              <w:t xml:space="default">39</w:t>
-            </w:r>
-          </w:p>
-        </w:tc>
-        <w:tc>
-          <w:tcPr>
-            <w:tcBorders>
-              <w:top w:val="single" w:space="0" w:color="D3D3D3"/>
-              <w:bottom w:val="single" w:space="0" w:color="D3D3D3"/>
-              <w:start w:val="single" w:space="0" w:color="D3D3D3"/>
-              <w:end w:val="single" w:space="0" w:color="D3D3D3"/>
-            </w:tcBorders>
-          </w:tcPr>
-          <w:p>
-            <w:pPr>
-              <w:spacing w:before="0" w:after="60"/>
-              <w:keepNext/>
-            </w:pPr>
-            <w:r>
-              <w:rPr>
-                <w:rFonts w:ascii="Calibri" w:hAnsi="Calibri"/>
-                <w:sz w:val="20"/>
-              </w:rPr>
               <w:t xml:space="default">LPDG</w:t>
             </w:r>
           </w:p>
@@ -4106,29 +2178,6 @@
                 <w:rFonts w:ascii="Calibri" w:hAnsi="Calibri"/>
                 <w:sz w:val="20"/>
               </w:rPr>
-              <w:t xml:space="default">Muriel</w:t>
-            </w:r>
-          </w:p>
-        </w:tc>
-        <w:tc>
-          <w:tcPr>
-            <w:tcBorders>
-              <w:top w:val="single" w:space="0" w:color="D3D3D3"/>
-              <w:bottom w:val="single" w:space="0" w:color="D3D3D3"/>
-              <w:start w:val="single" w:space="0" w:color="D3D3D3"/>
-              <w:end w:val="single" w:space="0" w:color="D3D3D3"/>
-            </w:tcBorders>
-          </w:tcPr>
-          <w:p>
-            <w:pPr>
-              <w:spacing w:before="0" w:after="60"/>
-              <w:keepNext/>
-            </w:pPr>
-            <w:r>
-              <w:rPr>
-                <w:rFonts w:ascii="Calibri" w:hAnsi="Calibri"/>
-                <w:sz w:val="20"/>
-              </w:rPr>
               <w:t xml:space="default">LF31: Mortality or fitness reduction due to elevated predation as a result of enhancement of predatory fish species</w:t>
             </w:r>
           </w:p>
@@ -4152,29 +2201,6 @@
                 <w:rFonts w:ascii="Calibri" w:hAnsi="Calibri"/>
                 <w:sz w:val="20"/>
               </w:rPr>
-              <w:t xml:space="default">39</w:t>
-            </w:r>
-          </w:p>
-        </w:tc>
-        <w:tc>
-          <w:tcPr>
-            <w:tcBorders>
-              <w:top w:val="single" w:space="0" w:color="D3D3D3"/>
-              <w:bottom w:val="single" w:space="0" w:color="D3D3D3"/>
-              <w:start w:val="single" w:space="0" w:color="D3D3D3"/>
-              <w:end w:val="single" w:space="0" w:color="D3D3D3"/>
-            </w:tcBorders>
-          </w:tcPr>
-          <w:p>
-            <w:pPr>
-              <w:spacing w:before="0" w:after="60"/>
-              <w:keepNext/>
-            </w:pPr>
-            <w:r>
-              <w:rPr>
-                <w:rFonts w:ascii="Calibri" w:hAnsi="Calibri"/>
-                <w:sz w:val="20"/>
-              </w:rPr>
               <w:t xml:space="default">LPDG</w:t>
             </w:r>
           </w:p>
@@ -4203,29 +2229,6 @@
                 <w:rFonts w:ascii="Calibri" w:hAnsi="Calibri"/>
                 <w:sz w:val="20"/>
               </w:rPr>
-              <w:t xml:space="default">Muriel</w:t>
-            </w:r>
-          </w:p>
-        </w:tc>
-        <w:tc>
-          <w:tcPr>
-            <w:tcBorders>
-              <w:top w:val="single" w:space="0" w:color="D3D3D3"/>
-              <w:bottom w:val="single" w:space="0" w:color="D3D3D3"/>
-              <w:start w:val="single" w:space="0" w:color="D3D3D3"/>
-              <w:end w:val="single" w:space="0" w:color="D3D3D3"/>
-            </w:tcBorders>
-          </w:tcPr>
-          <w:p>
-            <w:pPr>
-              <w:spacing w:before="0" w:after="60"/>
-              <w:keepNext/>
-            </w:pPr>
-            <w:r>
-              <w:rPr>
-                <w:rFonts w:ascii="Calibri" w:hAnsi="Calibri"/>
-                <w:sz w:val="20"/>
-              </w:rPr>
               <w:t xml:space="default">LF45: Mortality or fitness reduction as a result of deleterious substances</w:t>
             </w:r>
           </w:p>
@@ -4249,29 +2252,6 @@
                 <w:rFonts w:ascii="Calibri" w:hAnsi="Calibri"/>
                 <w:sz w:val="20"/>
               </w:rPr>
-              <w:t xml:space="default">39</w:t>
-            </w:r>
-          </w:p>
-        </w:tc>
-        <w:tc>
-          <w:tcPr>
-            <w:tcBorders>
-              <w:top w:val="single" w:space="0" w:color="D3D3D3"/>
-              <w:bottom w:val="single" w:space="0" w:color="D3D3D3"/>
-              <w:start w:val="single" w:space="0" w:color="D3D3D3"/>
-              <w:end w:val="single" w:space="0" w:color="D3D3D3"/>
-            </w:tcBorders>
-          </w:tcPr>
-          <w:p>
-            <w:pPr>
-              <w:spacing w:before="0" w:after="60"/>
-              <w:keepNext/>
-            </w:pPr>
-            <w:r>
-              <w:rPr>
-                <w:rFonts w:ascii="Calibri" w:hAnsi="Calibri"/>
-                <w:sz w:val="20"/>
-              </w:rPr>
               <w:t xml:space="default">LPDG</w:t>
             </w:r>
           </w:p>
@@ -4300,29 +2280,6 @@
                 <w:rFonts w:ascii="Calibri" w:hAnsi="Calibri"/>
                 <w:sz w:val="20"/>
               </w:rPr>
-              <w:t xml:space="default">Muriel</w:t>
-            </w:r>
-          </w:p>
-        </w:tc>
-        <w:tc>
-          <w:tcPr>
-            <w:tcBorders>
-              <w:top w:val="single" w:space="0" w:color="D3D3D3"/>
-              <w:bottom w:val="single" w:space="0" w:color="D3D3D3"/>
-              <w:start w:val="single" w:space="0" w:color="D3D3D3"/>
-              <w:end w:val="single" w:space="0" w:color="D3D3D3"/>
-            </w:tcBorders>
-          </w:tcPr>
-          <w:p>
-            <w:pPr>
-              <w:spacing w:before="0" w:after="60"/>
-              <w:keepNext/>
-            </w:pPr>
-            <w:r>
-              <w:rPr>
-                <w:rFonts w:ascii="Calibri" w:hAnsi="Calibri"/>
-                <w:sz w:val="20"/>
-              </w:rPr>
               <w:t xml:space="default">LF46: Mortality or fitness reduction due to ingestion of microplastics in lake environments</w:t>
             </w:r>
           </w:p>
@@ -4346,29 +2303,6 @@
                 <w:rFonts w:ascii="Calibri" w:hAnsi="Calibri"/>
                 <w:sz w:val="20"/>
               </w:rPr>
-              <w:t xml:space="default">39</w:t>
-            </w:r>
-          </w:p>
-        </w:tc>
-        <w:tc>
-          <w:tcPr>
-            <w:tcBorders>
-              <w:top w:val="single" w:space="0" w:color="D3D3D3"/>
-              <w:bottom w:val="single" w:space="0" w:color="D3D3D3"/>
-              <w:start w:val="single" w:space="0" w:color="D3D3D3"/>
-              <w:end w:val="single" w:space="0" w:color="D3D3D3"/>
-            </w:tcBorders>
-          </w:tcPr>
-          <w:p>
-            <w:pPr>
-              <w:spacing w:before="0" w:after="60"/>
-              <w:keepNext/>
-            </w:pPr>
-            <w:r>
-              <w:rPr>
-                <w:rFonts w:ascii="Calibri" w:hAnsi="Calibri"/>
-                <w:sz w:val="20"/>
-              </w:rPr>
               <w:t xml:space="default">LPDG</w:t>
             </w:r>
           </w:p>
@@ -4397,53 +2331,7 @@
                 <w:rFonts w:ascii="Calibri" w:hAnsi="Calibri"/>
                 <w:sz w:val="20"/>
               </w:rPr>
-              <w:t xml:space="default">Muriel</w:t>
-            </w:r>
-          </w:p>
-        </w:tc>
-        <w:tc>
-          <w:tcPr>
-            <w:tcBorders>
-              <w:top w:val="single" w:space="0" w:color="D3D3D3"/>
-              <w:bottom w:val="single" w:space="0" w:color="D3D3D3"/>
-              <w:start w:val="single" w:space="0" w:color="D3D3D3"/>
-              <w:end w:val="single" w:space="0" w:color="D3D3D3"/>
-            </w:tcBorders>
-          </w:tcPr>
-          <w:p>
-            <w:pPr>
-              <w:spacing w:before="0" w:after="60"/>
-              <w:keepNext/>
-            </w:pPr>
-            <w:r>
-              <w:rPr>
-                <w:rFonts w:ascii="Calibri" w:hAnsi="Calibri"/>
-                <w:sz w:val="20"/>
-              </w:rPr>
               <w:t xml:space="default">LF66: Mortality or fitness reduction due to ingestion of microplastics</w:t>
-            </w:r>
-          </w:p>
-        </w:tc>
-        <w:tc>
-          <w:tcPr>
-            <w:tcBorders>
-              <w:top w:val="single" w:space="0" w:color="D3D3D3"/>
-              <w:bottom w:val="single" w:space="0" w:color="D3D3D3"/>
-              <w:start w:val="single" w:space="0" w:color="D3D3D3"/>
-              <w:end w:val="single" w:space="0" w:color="D3D3D3"/>
-            </w:tcBorders>
-          </w:tcPr>
-          <w:p>
-            <w:pPr>
-              <w:spacing w:before="0" w:after="60"/>
-              <w:keepNext/>
-            </w:pPr>
-            <w:r>
-              <w:rPr>
-                <w:rFonts w:ascii="Calibri" w:hAnsi="Calibri"/>
-                <w:sz w:val="20"/>
-              </w:rPr>
-              <w:t xml:space="default">39</w:t>
             </w:r>
           </w:p>
         </w:tc>

--- a/Figures/Watershed_DG_Tables/Muriel.docx
+++ b/Figures/Watershed_DG_Tables/Muriel.docx
@@ -292,6 +292,57 @@
                 <w:sz w:val="20"/>
               </w:rPr>
               <w:t xml:space="default">LF15: Mortality or fitness reduction due to deleterious substances</w:t>
+            </w:r>
+          </w:p>
+        </w:tc>
+        <w:tc>
+          <w:tcPr>
+            <w:tcBorders>
+              <w:top w:val="single" w:space="0" w:color="D3D3D3"/>
+              <w:bottom w:val="single" w:space="0" w:color="D3D3D3"/>
+              <w:start w:val="single" w:space="0" w:color="D3D3D3"/>
+              <w:end w:val="single" w:space="0" w:color="D3D3D3"/>
+            </w:tcBorders>
+          </w:tcPr>
+          <w:p>
+            <w:pPr>
+              <w:spacing w:before="0" w:after="60"/>
+              <w:keepNext/>
+            </w:pPr>
+            <w:r>
+              <w:rPr>
+                <w:rFonts w:ascii="Calibri" w:hAnsi="Calibri"/>
+                <w:sz w:val="20"/>
+              </w:rPr>
+              <w:t xml:space="default">HPDG</w:t>
+            </w:r>
+          </w:p>
+        </w:tc>
+      </w:tr>
+      <w:tr>
+        <w:trPr>
+          <w:cantSplit/>
+        </w:trPr>
+        <w:tc>
+          <w:tcPr>
+            <w:tcBorders>
+              <w:top w:val="single" w:space="0" w:color="D3D3D3"/>
+              <w:bottom w:val="single" w:space="0" w:color="D3D3D3"/>
+              <w:start w:val="single" w:space="0" w:color="D3D3D3"/>
+              <w:end w:val="single" w:space="0" w:color="D3D3D3"/>
+            </w:tcBorders>
+          </w:tcPr>
+          <w:p>
+            <w:pPr>
+              <w:spacing w:before="0" w:after="60"/>
+              <w:keepNext/>
+            </w:pPr>
+            <w:r>
+              <w:rPr>
+                <w:rFonts w:ascii="Calibri" w:hAnsi="Calibri"/>
+                <w:sz w:val="20"/>
+              </w:rPr>
+              <w:t xml:space="default">LF22: Mortality or fitness reduction resulting from frequent and higher peak flows causing redd scour</w:t>
             </w:r>
           </w:p>
         </w:tc>
